--- a/doc/2018-09-i2cner-tech/i2cner-tech-summary.docx
+++ b/doc/2018-09-i2cner-tech/i2cner-tech-summary.docx
@@ -1,521 +1,1404 @@
 
 <file path=word/document.xml><?xml version="1.0" encoding="utf-8"?>
-<w:document xmlns:wpc="http://schemas.microsoft.com/office/word/2010/wordprocessingCanvas" xmlns:cx="http://schemas.microsoft.com/office/drawing/2014/chartex" xmlns:cx1="http://schemas.microsoft.com/office/drawing/2015/9/8/chartex" xmlns:cx2="http://schemas.microsoft.com/office/drawing/2015/10/21/chartex" xmlns:cx3="http://schemas.microsoft.com/office/drawing/2016/5/9/chartex" xmlns:cx4="http://schemas.microsoft.com/office/drawing/2016/5/10/chartex" xmlns:cx5="http://schemas.microsoft.com/office/drawing/2016/5/11/chartex" xmlns:cx6="http://schemas.microsoft.com/office/drawing/2016/5/12/chartex" xmlns:cx7="http://schemas.microsoft.com/office/drawing/2016/5/13/chartex" xmlns:cx8="http://schemas.microsoft.com/office/drawing/2016/5/14/chartex" xmlns:mc="http://schemas.openxmlformats.org/markup-compatibility/2006" xmlns:aink="http://schemas.microsoft.com/office/drawing/2016/ink" xmlns:am3d="http://schemas.microsoft.com/office/drawing/2017/model3d" xmlns:o="urn:schemas-microsoft-com:office:office" xmlns:r="http://schemas.openxmlformats.org/officeDocument/2006/relationships" xmlns:m="http://schemas.openxmlformats.org/officeDocument/2006/math" xmlns:v="urn:schemas-microsoft-com:vml" xmlns:wp14="http://schemas.microsoft.com/office/word/2010/wordprocessingDrawing" xmlns:wp="http://schemas.openxmlformats.org/drawingml/2006/wordprocessingDrawing" xmlns:w10="urn:schemas-microsoft-com:office:word" xmlns:w="http://schemas.openxmlformats.org/wordprocessingml/2006/main" xmlns:w14="http://schemas.microsoft.com/office/word/2010/wordml" xmlns:w15="http://schemas.microsoft.com/office/word/2012/wordml" xmlns:w16cid="http://schemas.microsoft.com/office/word/2016/wordml/cid" xmlns:w16se="http://schemas.microsoft.com/office/word/2015/wordml/symex" xmlns:wpg="http://schemas.microsoft.com/office/word/2010/wordprocessingGroup" xmlns:wpi="http://schemas.microsoft.com/office/word/2010/wordprocessingInk" xmlns:wne="http://schemas.microsoft.com/office/word/2006/wordml" xmlns:wps="http://schemas.microsoft.com/office/word/2010/wordprocessingShape" mc:Ignorable="w14 w15 w16se w16cid wp14">
+<w:document xmlns:o="urn:schemas-microsoft-com:office:office" xmlns:r="http://schemas.openxmlformats.org/officeDocument/2006/relationships" xmlns:v="urn:schemas-microsoft-com:vml" xmlns:w="http://schemas.openxmlformats.org/wordprocessingml/2006/main" xmlns:w10="urn:schemas-microsoft-com:office:word" xmlns:wp="http://schemas.openxmlformats.org/drawingml/2006/wordprocessingDrawing" xmlns:wps="http://schemas.microsoft.com/office/word/2010/wordprocessingShape" xmlns:wpg="http://schemas.microsoft.com/office/word/2010/wordprocessingGroup" xmlns:mc="http://schemas.openxmlformats.org/markup-compatibility/2006" xmlns:wp14="http://schemas.microsoft.com/office/word/2010/wordprocessingDrawing" xmlns:w14="http://schemas.microsoft.com/office/word/2010/wordml" mc:Ignorable="w14 wp14">
   <w:body>
     <w:p>
       <w:pPr>
+        <w:pStyle w:val="Normal"/>
+        <w:numPr>
+          <w:ilvl w:val="0"/>
+          <w:numId w:val="0"/>
+        </w:numPr>
         <w:shd w:val="clear" w:color="auto" w:fill="FFFFFF"/>
-        <w:spacing w:after="0" w:line="240" w:lineRule="auto"/>
+        <w:spacing w:lineRule="auto" w:line="240" w:before="0" w:after="0"/>
         <w:outlineLvl w:val="1"/>
-        <w:rPr>
-          <w:rFonts w:ascii="Meiryo" w:eastAsia="Meiryo" w:hAnsi="Meiryo" w:cs="Times New Roman"/>
+        <w:rPr/>
+      </w:pPr>
+      <w:r>
+        <w:rPr>
+          <w:rFonts w:eastAsia="Meiryo" w:cs="Times New Roman" w:ascii="Meiryo" w:hAnsi="Meiryo"/>
           <w:b/>
           <w:bCs/>
           <w:color w:val="333333"/>
           <w:sz w:val="26"/>
           <w:szCs w:val="26"/>
         </w:rPr>
-      </w:pPr>
-      <w:r>
-        <w:rPr>
-          <w:rFonts w:ascii="Meiryo" w:eastAsia="Meiryo" w:hAnsi="Meiryo" w:cs="Times New Roman" w:hint="eastAsia"/>
+        <w:t xml:space="preserve">Molecular Photoconversion Devices Division (hv </w:t>
+      </w:r>
+      <w:r>
+        <w:rPr>
+          <w:rFonts w:eastAsia="Wingdings" w:cs="Wingdings" w:ascii="Wingdings" w:hAnsi="Wingdings"/>
           <w:b/>
           <w:bCs/>
           <w:color w:val="333333"/>
           <w:sz w:val="26"/>
           <w:szCs w:val="26"/>
         </w:rPr>
-        <w:t xml:space="preserve">Molecular </w:t>
-      </w:r>
-      <w:proofErr w:type="spellStart"/>
-      <w:r>
-        <w:rPr>
-          <w:rFonts w:ascii="Meiryo" w:eastAsia="Meiryo" w:hAnsi="Meiryo" w:cs="Times New Roman" w:hint="eastAsia"/>
+        <w:t>to</w:t>
+      </w:r>
+      <w:r>
+        <w:rPr>
+          <w:rFonts w:eastAsia="Meiryo" w:cs="Times New Roman" w:ascii="Meiryo" w:hAnsi="Meiryo"/>
           <w:b/>
           <w:bCs/>
           <w:color w:val="333333"/>
           <w:sz w:val="26"/>
           <w:szCs w:val="26"/>
         </w:rPr>
-        <w:t>Photoconversion</w:t>
-      </w:r>
-      <w:proofErr w:type="spellEnd"/>
-      <w:r>
-        <w:rPr>
-          <w:rFonts w:ascii="Meiryo" w:eastAsia="Meiryo" w:hAnsi="Meiryo" w:cs="Times New Roman" w:hint="eastAsia"/>
+        <w:t xml:space="preserve"> H2, electricity)</w:t>
+      </w:r>
+    </w:p>
+    <w:p>
+      <w:pPr>
+        <w:pStyle w:val="Normal"/>
+        <w:numPr>
+          <w:ilvl w:val="0"/>
+          <w:numId w:val="0"/>
+        </w:numPr>
+        <w:shd w:val="clear" w:color="auto" w:fill="FFFFFF"/>
+        <w:spacing w:lineRule="auto" w:line="240" w:before="0" w:after="0"/>
+        <w:outlineLvl w:val="1"/>
+        <w:rPr>
+          <w:rFonts w:ascii="Meiryo" w:hAnsi="Meiryo" w:eastAsia="Meiryo" w:cs="Times New Roman"/>
+          <w:bCs/>
+          <w:color w:val="333333"/>
+          <w:sz w:val="20"/>
+          <w:szCs w:val="20"/>
+        </w:rPr>
+      </w:pPr>
+      <w:r>
+        <w:rPr>
+          <w:rFonts w:eastAsia="Meiryo" w:cs="Times New Roman" w:ascii="Meiryo" w:hAnsi="Meiryo"/>
+          <w:bCs/>
+          <w:color w:val="333333"/>
+          <w:sz w:val="20"/>
+          <w:szCs w:val="20"/>
+        </w:rPr>
+        <w:t>http://i2cner.kyushu-u.ac.jp/upload_file/editor_files/Division-Road-Map-2017/Molecular_Photoconversion_Devices_June_2017_Final_version_role_edit3.pdf</w:t>
+      </w:r>
+    </w:p>
+    <w:p>
+      <w:pPr>
+        <w:pStyle w:val="Normal"/>
+        <w:numPr>
+          <w:ilvl w:val="0"/>
+          <w:numId w:val="0"/>
+        </w:numPr>
+        <w:shd w:val="clear" w:color="auto" w:fill="FFFFFF"/>
+        <w:spacing w:lineRule="auto" w:line="240" w:before="0" w:after="0"/>
+        <w:outlineLvl w:val="1"/>
+        <w:rPr>
+          <w:rFonts w:ascii="Meiryo" w:hAnsi="Meiryo" w:eastAsia="Meiryo" w:cs="Times New Roman"/>
+          <w:b/>
           <w:b/>
           <w:bCs/>
           <w:color w:val="333333"/>
           <w:sz w:val="26"/>
           <w:szCs w:val="26"/>
         </w:rPr>
-        <w:t xml:space="preserve"> Devices Division</w:t>
-      </w:r>
-      <w:r>
-        <w:rPr>
-          <w:rFonts w:ascii="Meiryo" w:eastAsia="Meiryo" w:hAnsi="Meiryo" w:cs="Times New Roman"/>
+      </w:pPr>
+      <w:r>
+        <w:rPr>
+          <w:rFonts w:eastAsia="Meiryo" w:cs="Times New Roman" w:ascii="Meiryo" w:hAnsi="Meiryo"/>
           <w:b/>
           <w:bCs/>
           <w:color w:val="333333"/>
           <w:sz w:val="26"/>
           <w:szCs w:val="26"/>
         </w:rPr>
-        <w:t xml:space="preserve"> (</w:t>
-      </w:r>
-      <w:proofErr w:type="spellStart"/>
-      <w:r>
-        <w:rPr>
-          <w:rFonts w:ascii="Meiryo" w:eastAsia="Meiryo" w:hAnsi="Meiryo" w:cs="Times New Roman"/>
-          <w:b/>
-          <w:bCs/>
-          <w:color w:val="333333"/>
+      </w:r>
+    </w:p>
+    <w:p>
+      <w:pPr>
+        <w:pStyle w:val="ListParagraph"/>
+        <w:numPr>
+          <w:ilvl w:val="0"/>
+          <w:numId w:val="1"/>
+        </w:numPr>
+        <w:shd w:val="clear" w:color="auto" w:fill="FFFFFF"/>
+        <w:spacing w:lineRule="auto" w:line="240" w:before="0" w:after="0"/>
+        <w:outlineLvl w:val="1"/>
+        <w:rPr>
+          <w:rFonts w:ascii="Meiryo" w:hAnsi="Meiryo" w:eastAsia="Meiryo" w:cs="Times New Roman"/>
+          <w:b/>
+          <w:b/>
+          <w:bCs/>
+          <w:color w:val="333333"/>
+        </w:rPr>
+      </w:pPr>
+      <w:r>
+        <w:rPr>
+          <w:rFonts w:eastAsia="Meiryo" w:cs="Times New Roman" w:ascii="Meiryo" w:hAnsi="Meiryo"/>
+          <w:b/>
+          <w:bCs/>
+          <w:color w:val="333333"/>
+        </w:rPr>
+        <w:t xml:space="preserve">Org-inorg hybrid perovskite solar cell – 2021-2025: </w:t>
+      </w:r>
+      <w:r>
+        <w:rPr>
+          <w:rFonts w:eastAsia="Meiryo" w:cs="Times New Roman" w:ascii="Meiryo" w:hAnsi="Meiryo"/>
+          <w:bCs/>
+          <w:color w:val="333333"/>
+        </w:rPr>
+        <w:t>&gt;25% efficiency, “50% lifetime &gt; 50000h”. 2025-2050 - &gt; 30% efficiency, “50% lifetime &gt; 90000h”.</w:t>
+      </w:r>
+    </w:p>
+    <w:p>
+      <w:pPr>
+        <w:pStyle w:val="ListParagraph"/>
+        <w:numPr>
+          <w:ilvl w:val="0"/>
+          <w:numId w:val="1"/>
+        </w:numPr>
+        <w:shd w:val="clear" w:color="auto" w:fill="FFFFFF"/>
+        <w:spacing w:lineRule="auto" w:line="240" w:before="0" w:after="0"/>
+        <w:outlineLvl w:val="1"/>
+        <w:rPr>
+          <w:rFonts w:ascii="Meiryo" w:hAnsi="Meiryo" w:eastAsia="Meiryo" w:cs="Times New Roman"/>
+          <w:b/>
+          <w:b/>
+          <w:bCs/>
+          <w:color w:val="333333"/>
+        </w:rPr>
+      </w:pPr>
+      <w:r>
+        <w:rPr>
+          <w:rFonts w:eastAsia="Meiryo" w:cs="Times New Roman" w:ascii="Meiryo" w:hAnsi="Meiryo"/>
+          <w:b/>
+          <w:bCs/>
+          <w:color w:val="333333"/>
+        </w:rPr>
+        <w:t xml:space="preserve">Hybrid catalyst for photo water splitting – </w:t>
+      </w:r>
+      <w:r>
+        <w:rPr>
+          <w:rFonts w:eastAsia="Meiryo" w:cs="Times New Roman" w:ascii="Meiryo" w:hAnsi="Meiryo"/>
+          <w:bCs/>
+          <w:color w:val="333333"/>
+        </w:rPr>
+        <w:t>does</w:t>
+      </w:r>
+      <w:r>
+        <w:rPr>
+          <w:rFonts w:eastAsia="Meiryo" w:cs="Times New Roman" w:ascii="Meiryo" w:hAnsi="Meiryo"/>
+          <w:b/>
+          <w:bCs/>
+          <w:color w:val="333333"/>
+        </w:rPr>
+        <w:t xml:space="preserve"> </w:t>
+      </w:r>
+      <w:r>
+        <w:rPr>
+          <w:rFonts w:eastAsia="Meiryo" w:cs="Times New Roman" w:ascii="Meiryo" w:hAnsi="Meiryo"/>
+          <w:bCs/>
+          <w:color w:val="333333"/>
+        </w:rPr>
+        <w:t>seem promising or relevant</w:t>
+      </w:r>
+    </w:p>
+    <w:p>
+      <w:pPr>
+        <w:pStyle w:val="ListParagraph"/>
+        <w:numPr>
+          <w:ilvl w:val="0"/>
+          <w:numId w:val="1"/>
+        </w:numPr>
+        <w:shd w:val="clear" w:color="auto" w:fill="FFFFFF"/>
+        <w:spacing w:lineRule="auto" w:line="240" w:before="0" w:after="0"/>
+        <w:outlineLvl w:val="1"/>
+        <w:rPr>
+          <w:rFonts w:ascii="Meiryo" w:hAnsi="Meiryo" w:eastAsia="Meiryo" w:cs="Times New Roman"/>
+          <w:b/>
+          <w:b/>
+          <w:bCs/>
+          <w:color w:val="333333"/>
+        </w:rPr>
+      </w:pPr>
+      <w:r>
+        <w:rPr>
+          <w:rFonts w:eastAsia="Meiryo" w:cs="Times New Roman" w:ascii="Meiryo" w:hAnsi="Meiryo"/>
+          <w:b/>
+          <w:bCs/>
+          <w:color w:val="333333"/>
+        </w:rPr>
+        <w:t xml:space="preserve">Solar fuel (H2, HCOOH, CH3OH, CH4) – </w:t>
+      </w:r>
+      <w:r>
+        <w:rPr>
+          <w:rFonts w:eastAsia="Meiryo" w:cs="Times New Roman" w:ascii="Meiryo" w:hAnsi="Meiryo"/>
+          <w:bCs/>
+          <w:color w:val="333333"/>
+        </w:rPr>
+        <w:t>2025-2050 : application in solar energy conversion and storage =&gt; not relevant?</w:t>
+      </w:r>
+    </w:p>
+    <w:p>
+      <w:pPr>
+        <w:pStyle w:val="ListParagraph"/>
+        <w:numPr>
+          <w:ilvl w:val="0"/>
+          <w:numId w:val="1"/>
+        </w:numPr>
+        <w:shd w:val="clear" w:color="auto" w:fill="FFFFFF"/>
+        <w:spacing w:lineRule="auto" w:line="240" w:before="0" w:after="0"/>
+        <w:outlineLvl w:val="1"/>
+        <w:rPr>
+          <w:rFonts w:ascii="Meiryo" w:hAnsi="Meiryo" w:eastAsia="Meiryo" w:cs="Times New Roman"/>
+          <w:b/>
+          <w:b/>
+          <w:bCs/>
+          <w:color w:val="333333"/>
+        </w:rPr>
+      </w:pPr>
+      <w:r>
+        <w:rPr>
+          <w:rFonts w:eastAsia="Meiryo" w:cs="Times New Roman" w:ascii="Meiryo" w:hAnsi="Meiryo"/>
+          <w:b/>
+          <w:bCs/>
+          <w:color w:val="333333"/>
+        </w:rPr>
+        <w:t xml:space="preserve">High pressure cpds for photocatalysis – </w:t>
+      </w:r>
+      <w:r>
+        <w:rPr>
+          <w:rFonts w:eastAsia="Meiryo" w:cs="Times New Roman" w:ascii="Meiryo" w:hAnsi="Meiryo"/>
+          <w:bCs/>
+          <w:color w:val="333333"/>
+        </w:rPr>
+        <w:t>2021-2025: convert co2 to fuels, 10% efficiency, 2025-2050 – 20% efficiency (needs more research)</w:t>
+      </w:r>
+    </w:p>
+    <w:p>
+      <w:pPr>
+        <w:pStyle w:val="ListParagraph"/>
+        <w:numPr>
+          <w:ilvl w:val="0"/>
+          <w:numId w:val="1"/>
+        </w:numPr>
+        <w:shd w:val="clear" w:color="auto" w:fill="FFFFFF"/>
+        <w:spacing w:lineRule="auto" w:line="240" w:before="0" w:after="0"/>
+        <w:outlineLvl w:val="1"/>
+        <w:rPr>
+          <w:rFonts w:ascii="Meiryo" w:hAnsi="Meiryo" w:eastAsia="Meiryo" w:cs="Times New Roman"/>
+          <w:b/>
+          <w:b/>
+          <w:bCs/>
+          <w:color w:val="333333"/>
+        </w:rPr>
+      </w:pPr>
+      <w:r>
+        <w:rPr>
+          <w:rFonts w:eastAsia="Meiryo" w:cs="Times New Roman" w:ascii="Meiryo" w:hAnsi="Meiryo"/>
+          <w:b/>
+          <w:bCs/>
+          <w:color w:val="333333"/>
+        </w:rPr>
+        <w:t xml:space="preserve">OLEDs/hybrid perovskite LEDs – </w:t>
+      </w:r>
+      <w:r>
+        <w:rPr>
+          <w:rFonts w:eastAsia="Meiryo" w:cs="Times New Roman" w:ascii="Meiryo" w:hAnsi="Meiryo"/>
+          <w:bCs/>
+          <w:color w:val="333333"/>
+        </w:rPr>
+        <w:t>not relevant</w:t>
+      </w:r>
+    </w:p>
+    <w:p>
+      <w:pPr>
+        <w:pStyle w:val="ListParagraph"/>
+        <w:numPr>
+          <w:ilvl w:val="0"/>
+          <w:numId w:val="1"/>
+        </w:numPr>
+        <w:shd w:val="clear" w:color="auto" w:fill="FFFFFF"/>
+        <w:spacing w:lineRule="auto" w:line="240" w:before="0" w:after="0"/>
+        <w:outlineLvl w:val="1"/>
+        <w:rPr>
+          <w:rFonts w:ascii="Meiryo" w:hAnsi="Meiryo" w:eastAsia="Meiryo" w:cs="Times New Roman"/>
+          <w:b/>
+          <w:b/>
+          <w:bCs/>
+          <w:color w:val="333333"/>
+        </w:rPr>
+      </w:pPr>
+      <w:r>
+        <w:rPr>
+          <w:rFonts w:eastAsia="Meiryo" w:cs="Times New Roman" w:ascii="Meiryo" w:hAnsi="Meiryo"/>
+          <w:b/>
+          <w:bCs/>
+          <w:color w:val="333333"/>
+        </w:rPr>
+        <w:t xml:space="preserve">Low friction bearings/surface molecular brush – </w:t>
+      </w:r>
+      <w:r>
+        <w:rPr>
+          <w:rFonts w:eastAsia="Meiryo" w:cs="Times New Roman" w:ascii="Meiryo" w:hAnsi="Meiryo"/>
+          <w:bCs/>
+          <w:color w:val="333333"/>
+        </w:rPr>
+        <w:t>not relevant</w:t>
+      </w:r>
+    </w:p>
+    <w:p>
+      <w:pPr>
+        <w:pStyle w:val="Normal"/>
+        <w:numPr>
+          <w:ilvl w:val="0"/>
+          <w:numId w:val="0"/>
+        </w:numPr>
+        <w:shd w:val="clear" w:color="auto" w:fill="FFFFFF"/>
+        <w:spacing w:lineRule="auto" w:line="240" w:before="0" w:after="0"/>
+        <w:outlineLvl w:val="1"/>
+        <w:rPr>
+          <w:rFonts w:ascii="Meiryo" w:hAnsi="Meiryo" w:eastAsia="Meiryo" w:cs="Times New Roman"/>
+          <w:b/>
+          <w:b/>
+          <w:bCs/>
+          <w:color w:val="333333"/>
+        </w:rPr>
+      </w:pPr>
+      <w:bookmarkStart w:id="0" w:name="_GoBack"/>
+      <w:bookmarkStart w:id="1" w:name="_GoBack"/>
+      <w:bookmarkEnd w:id="1"/>
+      <w:r>
+        <w:rPr>
+          <w:rFonts w:eastAsia="Meiryo" w:cs="Times New Roman" w:ascii="Meiryo" w:hAnsi="Meiryo"/>
+          <w:b/>
+          <w:bCs/>
+          <w:color w:val="333333"/>
+        </w:rPr>
+      </w:r>
+    </w:p>
+    <w:p>
+      <w:pPr>
+        <w:pStyle w:val="Heading2"/>
+        <w:widowControl/>
+        <w:pBdr/>
+        <w:shd w:fill="FFFFFF" w:val="clear"/>
+        <w:spacing w:before="0" w:after="0"/>
+        <w:ind w:left="0" w:right="0" w:hanging="0"/>
+        <w:rPr>
+          <w:rFonts w:ascii="Meiryo;ヒラギノ角ゴ Pro W3;Hiragino Kaku Gothic Pro" w:hAnsi="Meiryo;ヒラギノ角ゴ Pro W3;Hiragino Kaku Gothic Pro"/>
+          <w:i w:val="false"/>
+          <w:caps w:val="false"/>
+          <w:smallCaps w:val="false"/>
+          <w:color w:val="333333"/>
+          <w:spacing w:val="0"/>
           <w:sz w:val="26"/>
-          <w:szCs w:val="26"/>
-        </w:rPr>
-        <w:t>hv</w:t>
-      </w:r>
-      <w:proofErr w:type="spellEnd"/>
-      <w:r>
-        <w:rPr>
-          <w:rFonts w:ascii="Meiryo" w:eastAsia="Meiryo" w:hAnsi="Meiryo" w:cs="Times New Roman"/>
-          <w:b/>
-          <w:bCs/>
-          <w:color w:val="333333"/>
+        </w:rPr>
+      </w:pPr>
+      <w:r>
+        <w:rPr>
+          <w:rFonts w:ascii="Meiryo;ヒラギノ角ゴ Pro W3;Hiragino Kaku Gothic Pro" w:hAnsi="Meiryo;ヒラギノ角ゴ Pro W3;Hiragino Kaku Gothic Pro"/>
+          <w:i w:val="false"/>
+          <w:caps w:val="false"/>
+          <w:smallCaps w:val="false"/>
+          <w:color w:val="333333"/>
+          <w:spacing w:val="0"/>
           <w:sz w:val="26"/>
-          <w:szCs w:val="26"/>
-        </w:rPr>
-        <w:t xml:space="preserve"> </w:t>
-      </w:r>
-      <w:r>
-        <w:sym w:font="Wingdings" w:char="F0E0"/>
-      </w:r>
-      <w:r>
-        <w:rPr>
-          <w:rFonts w:ascii="Meiryo" w:eastAsia="Meiryo" w:hAnsi="Meiryo" w:cs="Times New Roman"/>
-          <w:b/>
-          <w:bCs/>
-          <w:color w:val="333333"/>
+        </w:rPr>
+        <w:t xml:space="preserve">Hydrogen Materials Compatibility Division </w:t>
+      </w:r>
+      <w:r>
+        <w:rPr>
+          <w:rFonts w:ascii="Meiryo;ヒラギノ角ゴ Pro W3;Hiragino Kaku Gothic Pro" w:hAnsi="Meiryo;ヒラギノ角ゴ Pro W3;Hiragino Kaku Gothic Pro"/>
+          <w:i w:val="false"/>
+          <w:caps w:val="false"/>
+          <w:smallCaps w:val="false"/>
+          <w:color w:val="333333"/>
+          <w:spacing w:val="0"/>
           <w:sz w:val="26"/>
-          <w:szCs w:val="26"/>
-        </w:rPr>
-        <w:t xml:space="preserve"> H2, electricity)</w:t>
-      </w:r>
-    </w:p>
-    <w:p>
-      <w:pPr>
-        <w:shd w:val="clear" w:color="auto" w:fill="FFFFFF"/>
-        <w:spacing w:after="0" w:line="240" w:lineRule="auto"/>
-        <w:outlineLvl w:val="1"/>
-        <w:rPr>
-          <w:rFonts w:ascii="Meiryo" w:eastAsia="Meiryo" w:hAnsi="Meiryo" w:cs="Times New Roman"/>
-          <w:bCs/>
-          <w:color w:val="333333"/>
+        </w:rPr>
+        <w:t>(not relevant)</w:t>
+      </w:r>
+    </w:p>
+    <w:p>
+      <w:pPr>
+        <w:pStyle w:val="Heading2"/>
+        <w:widowControl/>
+        <w:pBdr/>
+        <w:shd w:fill="FFFFFF" w:val="clear"/>
+        <w:spacing w:before="0" w:after="0"/>
+        <w:ind w:left="0" w:right="0" w:hanging="0"/>
+        <w:rPr>
+          <w:rFonts w:ascii="Meiryo;ヒラギノ角ゴ Pro W3;Hiragino Kaku Gothic Pro" w:hAnsi="Meiryo;ヒラギノ角ゴ Pro W3;Hiragino Kaku Gothic Pro"/>
+          <w:b w:val="false"/>
+          <w:b w:val="false"/>
+          <w:bCs w:val="false"/>
+          <w:i w:val="false"/>
+          <w:caps w:val="false"/>
+          <w:smallCaps w:val="false"/>
+          <w:color w:val="333333"/>
+          <w:spacing w:val="0"/>
           <w:sz w:val="20"/>
           <w:szCs w:val="20"/>
         </w:rPr>
       </w:pPr>
       <w:r>
         <w:rPr>
-          <w:rFonts w:ascii="Meiryo" w:eastAsia="Meiryo" w:hAnsi="Meiryo" w:cs="Times New Roman"/>
-          <w:bCs/>
-          <w:color w:val="333333"/>
+          <w:rFonts w:ascii="Meiryo;ヒラギノ角ゴ Pro W3;Hiragino Kaku Gothic Pro" w:hAnsi="Meiryo;ヒラギノ角ゴ Pro W3;Hiragino Kaku Gothic Pro"/>
+          <w:b w:val="false"/>
+          <w:bCs w:val="false"/>
+          <w:i w:val="false"/>
+          <w:caps w:val="false"/>
+          <w:smallCaps w:val="false"/>
+          <w:color w:val="333333"/>
+          <w:spacing w:val="0"/>
           <w:sz w:val="20"/>
           <w:szCs w:val="20"/>
         </w:rPr>
-        <w:t>http://i2cner.kyushu-u.ac.jp/upload_file/editor_files/Division-Road-Map-2017/Molecular_Photoconversion_Devices_June_2017_Final_version_role_edit3.pdf</w:t>
-      </w:r>
-    </w:p>
-    <w:p>
-      <w:pPr>
-        <w:shd w:val="clear" w:color="auto" w:fill="FFFFFF"/>
-        <w:spacing w:after="0" w:line="240" w:lineRule="auto"/>
-        <w:outlineLvl w:val="1"/>
-        <w:rPr>
-          <w:rFonts w:ascii="Meiryo" w:eastAsia="Meiryo" w:hAnsi="Meiryo" w:cs="Times New Roman"/>
-          <w:b/>
-          <w:bCs/>
-          <w:color w:val="333333"/>
+        <w:t>http://i2cner.kyushu-u.ac.jp/upload_file/editor_files/Division-Road-Map-2017/Hydrogen_Materials_Compatibility_June_2017_Final_version_role_edit3.pdf</w:t>
+      </w:r>
+    </w:p>
+    <w:p>
+      <w:pPr>
+        <w:pStyle w:val="Heading2"/>
+        <w:widowControl/>
+        <w:pBdr/>
+        <w:shd w:fill="FFFFFF" w:val="clear"/>
+        <w:spacing w:before="0" w:after="0"/>
+        <w:ind w:left="0" w:right="0" w:hanging="0"/>
+        <w:rPr>
+          <w:rFonts w:ascii="Meiryo;ヒラギノ角ゴ Pro W3;Hiragino Kaku Gothic Pro" w:hAnsi="Meiryo;ヒラギノ角ゴ Pro W3;Hiragino Kaku Gothic Pro"/>
+          <w:i w:val="false"/>
+          <w:caps w:val="false"/>
+          <w:smallCaps w:val="false"/>
+          <w:color w:val="333333"/>
+          <w:spacing w:val="0"/>
           <w:sz w:val="26"/>
-          <w:szCs w:val="26"/>
-        </w:rPr>
-      </w:pPr>
-    </w:p>
-    <w:p>
-      <w:pPr>
-        <w:pStyle w:val="ListParagraph"/>
+        </w:rPr>
+      </w:pPr>
+      <w:r>
+        <w:rPr>
+          <w:rFonts w:ascii="Meiryo;ヒラギノ角ゴ Pro W3;Hiragino Kaku Gothic Pro" w:hAnsi="Meiryo;ヒラギノ角ゴ Pro W3;Hiragino Kaku Gothic Pro"/>
+          <w:i w:val="false"/>
+          <w:caps w:val="false"/>
+          <w:smallCaps w:val="false"/>
+          <w:color w:val="333333"/>
+          <w:spacing w:val="0"/>
+          <w:sz w:val="26"/>
+        </w:rPr>
+      </w:r>
+    </w:p>
+    <w:p>
+      <w:pPr>
+        <w:pStyle w:val="Heading2"/>
+        <w:widowControl/>
+        <w:numPr>
+          <w:ilvl w:val="0"/>
+          <w:numId w:val="2"/>
+        </w:numPr>
+        <w:pBdr/>
+        <w:shd w:fill="FFFFFF" w:val="clear"/>
+        <w:spacing w:before="0" w:after="0"/>
+        <w:rPr>
+          <w:rFonts w:ascii="Meiryo;ヒラギノ角ゴ Pro W3;Hiragino Kaku Gothic Pro" w:hAnsi="Meiryo;ヒラギノ角ゴ Pro W3;Hiragino Kaku Gothic Pro"/>
+          <w:b/>
+          <w:b/>
+          <w:bCs/>
+          <w:i w:val="false"/>
+          <w:caps w:val="false"/>
+          <w:smallCaps w:val="false"/>
+          <w:color w:val="333333"/>
+          <w:spacing w:val="0"/>
+          <w:sz w:val="22"/>
+          <w:szCs w:val="22"/>
+        </w:rPr>
+      </w:pPr>
+      <w:r>
+        <w:rPr>
+          <w:rFonts w:ascii="Meiryo;ヒラギノ角ゴ Pro W3;Hiragino Kaku Gothic Pro" w:hAnsi="Meiryo;ヒラギノ角ゴ Pro W3;Hiragino Kaku Gothic Pro"/>
+          <w:b/>
+          <w:bCs/>
+          <w:i w:val="false"/>
+          <w:caps w:val="false"/>
+          <w:smallCaps w:val="false"/>
+          <w:color w:val="333333"/>
+          <w:spacing w:val="0"/>
+          <w:sz w:val="22"/>
+          <w:szCs w:val="22"/>
+        </w:rPr>
+        <w:t>Predictive models of H2-assisted cracking</w:t>
+      </w:r>
+    </w:p>
+    <w:p>
+      <w:pPr>
+        <w:pStyle w:val="Heading2"/>
+        <w:widowControl/>
+        <w:numPr>
+          <w:ilvl w:val="0"/>
+          <w:numId w:val="2"/>
+        </w:numPr>
+        <w:pBdr/>
+        <w:shd w:fill="FFFFFF" w:val="clear"/>
+        <w:spacing w:before="0" w:after="0"/>
+        <w:rPr>
+          <w:rFonts w:ascii="Meiryo;ヒラギノ角ゴ Pro W3;Hiragino Kaku Gothic Pro" w:hAnsi="Meiryo;ヒラギノ角ゴ Pro W3;Hiragino Kaku Gothic Pro"/>
+          <w:b/>
+          <w:b/>
+          <w:bCs/>
+          <w:i w:val="false"/>
+          <w:caps w:val="false"/>
+          <w:smallCaps w:val="false"/>
+          <w:color w:val="333333"/>
+          <w:spacing w:val="0"/>
+          <w:sz w:val="22"/>
+          <w:szCs w:val="22"/>
+        </w:rPr>
+      </w:pPr>
+      <w:r>
+        <w:rPr>
+          <w:rFonts w:ascii="Meiryo;ヒラギノ角ゴ Pro W3;Hiragino Kaku Gothic Pro" w:hAnsi="Meiryo;ヒラギノ角ゴ Pro W3;Hiragino Kaku Gothic Pro"/>
+          <w:b/>
+          <w:bCs/>
+          <w:i w:val="false"/>
+          <w:caps w:val="false"/>
+          <w:smallCaps w:val="false"/>
+          <w:color w:val="333333"/>
+          <w:spacing w:val="0"/>
+          <w:sz w:val="22"/>
+          <w:szCs w:val="22"/>
+        </w:rPr>
+        <w:t>Material development for H2 service</w:t>
+      </w:r>
+    </w:p>
+    <w:p>
+      <w:pPr>
+        <w:pStyle w:val="Heading2"/>
+        <w:widowControl/>
+        <w:numPr>
+          <w:ilvl w:val="0"/>
+          <w:numId w:val="2"/>
+        </w:numPr>
+        <w:pBdr/>
+        <w:shd w:fill="FFFFFF" w:val="clear"/>
+        <w:spacing w:before="0" w:after="0"/>
+        <w:rPr>
+          <w:rFonts w:ascii="Meiryo;ヒラギノ角ゴ Pro W3;Hiragino Kaku Gothic Pro" w:hAnsi="Meiryo;ヒラギノ角ゴ Pro W3;Hiragino Kaku Gothic Pro"/>
+          <w:b/>
+          <w:b/>
+          <w:bCs/>
+          <w:i w:val="false"/>
+          <w:caps w:val="false"/>
+          <w:smallCaps w:val="false"/>
+          <w:color w:val="333333"/>
+          <w:spacing w:val="0"/>
+          <w:sz w:val="22"/>
+          <w:szCs w:val="22"/>
+        </w:rPr>
+      </w:pPr>
+      <w:r>
+        <w:rPr>
+          <w:rFonts w:ascii="Meiryo;ヒラギノ角ゴ Pro W3;Hiragino Kaku Gothic Pro" w:hAnsi="Meiryo;ヒラギノ角ゴ Pro W3;Hiragino Kaku Gothic Pro"/>
+          <w:b/>
+          <w:bCs/>
+          <w:i w:val="false"/>
+          <w:caps w:val="false"/>
+          <w:smallCaps w:val="false"/>
+          <w:color w:val="333333"/>
+          <w:spacing w:val="0"/>
+          <w:sz w:val="22"/>
+          <w:szCs w:val="22"/>
+        </w:rPr>
+        <w:t>Modelling environmental effects on friction and tribological failures</w:t>
+      </w:r>
+    </w:p>
+    <w:p>
+      <w:pPr>
+        <w:pStyle w:val="Heading2"/>
+        <w:widowControl/>
+        <w:pBdr/>
+        <w:shd w:fill="FFFFFF" w:val="clear"/>
+        <w:spacing w:before="0" w:after="0"/>
+        <w:rPr>
+          <w:rFonts w:ascii="Meiryo;ヒラギノ角ゴ Pro W3;Hiragino Kaku Gothic Pro" w:hAnsi="Meiryo;ヒラギノ角ゴ Pro W3;Hiragino Kaku Gothic Pro"/>
+          <w:b/>
+          <w:b/>
+          <w:bCs/>
+          <w:i w:val="false"/>
+          <w:caps w:val="false"/>
+          <w:smallCaps w:val="false"/>
+          <w:color w:val="333333"/>
+          <w:spacing w:val="0"/>
+          <w:sz w:val="22"/>
+          <w:szCs w:val="22"/>
+        </w:rPr>
+      </w:pPr>
+      <w:r>
+        <w:rPr>
+          <w:rFonts w:ascii="Meiryo;ヒラギノ角ゴ Pro W3;Hiragino Kaku Gothic Pro" w:hAnsi="Meiryo;ヒラギノ角ゴ Pro W3;Hiragino Kaku Gothic Pro"/>
+          <w:b/>
+          <w:bCs/>
+          <w:i w:val="false"/>
+          <w:caps w:val="false"/>
+          <w:smallCaps w:val="false"/>
+          <w:color w:val="333333"/>
+          <w:spacing w:val="0"/>
+          <w:sz w:val="22"/>
+          <w:szCs w:val="22"/>
+        </w:rPr>
+      </w:r>
+    </w:p>
+    <w:p>
+      <w:pPr>
+        <w:pStyle w:val="Heading2"/>
+        <w:widowControl/>
+        <w:pBdr/>
+        <w:shd w:fill="FFFFFF" w:val="clear"/>
+        <w:spacing w:before="0" w:after="0"/>
+        <w:rPr>
+          <w:rFonts w:ascii="Meiryo;ヒラギノ角ゴ Pro W3;Hiragino Kaku Gothic Pro" w:hAnsi="Meiryo;ヒラギノ角ゴ Pro W3;Hiragino Kaku Gothic Pro"/>
+          <w:b/>
+          <w:b/>
+          <w:bCs/>
+          <w:i w:val="false"/>
+          <w:caps w:val="false"/>
+          <w:smallCaps w:val="false"/>
+          <w:color w:val="333333"/>
+          <w:spacing w:val="0"/>
+          <w:sz w:val="26"/>
+          <w:szCs w:val="22"/>
+        </w:rPr>
+      </w:pPr>
+      <w:r>
+        <w:rPr>
+          <w:rFonts w:ascii="Meiryo;ヒラギノ角ゴ Pro W3;Hiragino Kaku Gothic Pro" w:hAnsi="Meiryo;ヒラギノ角ゴ Pro W3;Hiragino Kaku Gothic Pro"/>
+          <w:b/>
+          <w:bCs/>
+          <w:i w:val="false"/>
+          <w:caps w:val="false"/>
+          <w:smallCaps w:val="false"/>
+          <w:color w:val="333333"/>
+          <w:spacing w:val="0"/>
+          <w:sz w:val="26"/>
+          <w:szCs w:val="22"/>
+        </w:rPr>
+        <w:t>Electrochemical Energy Conversion Division</w:t>
+      </w:r>
+    </w:p>
+    <w:p>
+      <w:pPr>
+        <w:pStyle w:val="Heading2"/>
+        <w:widowControl/>
+        <w:pBdr/>
+        <w:shd w:fill="FFFFFF" w:val="clear"/>
+        <w:spacing w:before="0" w:after="0"/>
+        <w:rPr>
+          <w:rFonts w:ascii="Meiryo;ヒラギノ角ゴ Pro W3;Hiragino Kaku Gothic Pro" w:hAnsi="Meiryo;ヒラギノ角ゴ Pro W3;Hiragino Kaku Gothic Pro"/>
+          <w:b w:val="false"/>
+          <w:b w:val="false"/>
+          <w:bCs w:val="false"/>
+          <w:i w:val="false"/>
+          <w:caps w:val="false"/>
+          <w:smallCaps w:val="false"/>
+          <w:color w:val="333333"/>
+          <w:spacing w:val="0"/>
+          <w:sz w:val="20"/>
+          <w:szCs w:val="20"/>
+        </w:rPr>
+      </w:pPr>
+      <w:r>
+        <w:rPr>
+          <w:rFonts w:ascii="Meiryo;ヒラギノ角ゴ Pro W3;Hiragino Kaku Gothic Pro" w:hAnsi="Meiryo;ヒラギノ角ゴ Pro W3;Hiragino Kaku Gothic Pro"/>
+          <w:b w:val="false"/>
+          <w:bCs w:val="false"/>
+          <w:i w:val="false"/>
+          <w:caps w:val="false"/>
+          <w:smallCaps w:val="false"/>
+          <w:color w:val="333333"/>
+          <w:spacing w:val="0"/>
+          <w:sz w:val="20"/>
+          <w:szCs w:val="20"/>
+        </w:rPr>
+        <w:t>http://i2cner.kyushu-u.ac.jp/upload_file/editor_files/Division-Road-Map-2017/Electrochemical_Energy_Conversion_June_2017_Final_version_role_edit3.pdf</w:t>
+      </w:r>
+    </w:p>
+    <w:p>
+      <w:pPr>
+        <w:pStyle w:val="TextBody"/>
+        <w:rPr/>
+      </w:pPr>
+      <w:r>
+        <w:rPr/>
+      </w:r>
+    </w:p>
+    <w:p>
+      <w:pPr>
+        <w:pStyle w:val="TextBody"/>
         <w:numPr>
           <w:ilvl w:val="0"/>
           <w:numId w:val="3"/>
         </w:numPr>
-        <w:shd w:val="clear" w:color="auto" w:fill="FFFFFF"/>
-        <w:spacing w:after="0" w:line="240" w:lineRule="auto"/>
-        <w:outlineLvl w:val="1"/>
-        <w:rPr>
-          <w:rFonts w:ascii="Meiryo" w:eastAsia="Meiryo" w:hAnsi="Meiryo" w:cs="Times New Roman"/>
-          <w:b/>
-          <w:bCs/>
-          <w:color w:val="333333"/>
-        </w:rPr>
-      </w:pPr>
-      <w:r>
-        <w:rPr>
-          <w:rFonts w:ascii="Meiryo" w:eastAsia="Meiryo" w:hAnsi="Meiryo" w:cs="Times New Roman"/>
-          <w:b/>
-          <w:bCs/>
-          <w:color w:val="333333"/>
-        </w:rPr>
-        <w:t>Org-</w:t>
-      </w:r>
-      <w:proofErr w:type="spellStart"/>
-      <w:r>
-        <w:rPr>
-          <w:rFonts w:ascii="Meiryo" w:eastAsia="Meiryo" w:hAnsi="Meiryo" w:cs="Times New Roman"/>
-          <w:b/>
-          <w:bCs/>
-          <w:color w:val="333333"/>
-        </w:rPr>
-        <w:t>inorg</w:t>
-      </w:r>
-      <w:proofErr w:type="spellEnd"/>
-      <w:r>
-        <w:rPr>
-          <w:rFonts w:ascii="Meiryo" w:eastAsia="Meiryo" w:hAnsi="Meiryo" w:cs="Times New Roman"/>
-          <w:b/>
-          <w:bCs/>
-          <w:color w:val="333333"/>
-        </w:rPr>
-        <w:t xml:space="preserve"> hybrid perovskite solar cell – 2021-2025: </w:t>
-      </w:r>
-      <w:r>
-        <w:rPr>
-          <w:rFonts w:ascii="Meiryo" w:eastAsia="Meiryo" w:hAnsi="Meiryo" w:cs="Times New Roman"/>
-          <w:bCs/>
-          <w:color w:val="333333"/>
-        </w:rPr>
-        <w:t xml:space="preserve">&gt;25% </w:t>
-      </w:r>
-      <w:r>
-        <w:rPr>
-          <w:rFonts w:ascii="Meiryo" w:eastAsia="Meiryo" w:hAnsi="Meiryo" w:cs="Times New Roman"/>
-          <w:bCs/>
-          <w:color w:val="333333"/>
-        </w:rPr>
-        <w:t>efficiency, “</w:t>
-      </w:r>
-      <w:r>
-        <w:rPr>
-          <w:rFonts w:ascii="Meiryo" w:eastAsia="Meiryo" w:hAnsi="Meiryo" w:cs="Times New Roman"/>
-          <w:bCs/>
-          <w:color w:val="333333"/>
-        </w:rPr>
-        <w:t>50% lifetime &gt; 50000h”</w:t>
-      </w:r>
-      <w:r>
-        <w:rPr>
-          <w:rFonts w:ascii="Meiryo" w:eastAsia="Meiryo" w:hAnsi="Meiryo" w:cs="Times New Roman"/>
-          <w:bCs/>
-          <w:color w:val="333333"/>
-        </w:rPr>
-        <w:t>. 2025-2050 - &gt; 30% efficiency, “50% lifetime &gt; 9</w:t>
-      </w:r>
-      <w:r>
-        <w:rPr>
-          <w:rFonts w:ascii="Meiryo" w:eastAsia="Meiryo" w:hAnsi="Meiryo" w:cs="Times New Roman"/>
-          <w:bCs/>
-          <w:color w:val="333333"/>
-        </w:rPr>
-        <w:t>0000h”</w:t>
-      </w:r>
-      <w:r>
-        <w:rPr>
-          <w:rFonts w:ascii="Meiryo" w:eastAsia="Meiryo" w:hAnsi="Meiryo" w:cs="Times New Roman"/>
-          <w:bCs/>
-          <w:color w:val="333333"/>
-        </w:rPr>
-        <w:t>.</w:t>
-      </w:r>
-    </w:p>
-    <w:p>
-      <w:pPr>
-        <w:pStyle w:val="ListParagraph"/>
+        <w:rPr/>
+      </w:pPr>
+      <w:r>
+        <w:rPr/>
+        <w:t>Electrode -not relevant</w:t>
+      </w:r>
+    </w:p>
+    <w:p>
+      <w:pPr>
+        <w:pStyle w:val="TextBody"/>
         <w:numPr>
           <w:ilvl w:val="0"/>
           <w:numId w:val="3"/>
         </w:numPr>
-        <w:shd w:val="clear" w:color="auto" w:fill="FFFFFF"/>
-        <w:spacing w:after="0" w:line="240" w:lineRule="auto"/>
-        <w:outlineLvl w:val="1"/>
-        <w:rPr>
-          <w:rFonts w:ascii="Meiryo" w:eastAsia="Meiryo" w:hAnsi="Meiryo" w:cs="Times New Roman"/>
-          <w:b/>
-          <w:bCs/>
-          <w:color w:val="333333"/>
-        </w:rPr>
-      </w:pPr>
-      <w:r>
-        <w:rPr>
-          <w:rFonts w:ascii="Meiryo" w:eastAsia="Meiryo" w:hAnsi="Meiryo" w:cs="Times New Roman"/>
-          <w:b/>
-          <w:bCs/>
-          <w:color w:val="333333"/>
-        </w:rPr>
-        <w:t xml:space="preserve">Hybrid catalyst for photo water splitting – </w:t>
-      </w:r>
-      <w:r>
-        <w:rPr>
-          <w:rFonts w:ascii="Meiryo" w:eastAsia="Meiryo" w:hAnsi="Meiryo" w:cs="Times New Roman"/>
-          <w:bCs/>
-          <w:color w:val="333333"/>
-        </w:rPr>
-        <w:t>does</w:t>
-      </w:r>
-      <w:r>
-        <w:rPr>
-          <w:rFonts w:ascii="Meiryo" w:eastAsia="Meiryo" w:hAnsi="Meiryo" w:cs="Times New Roman"/>
-          <w:b/>
-          <w:bCs/>
-          <w:color w:val="333333"/>
-        </w:rPr>
-        <w:t xml:space="preserve"> </w:t>
-      </w:r>
-      <w:r>
-        <w:rPr>
-          <w:rFonts w:ascii="Meiryo" w:eastAsia="Meiryo" w:hAnsi="Meiryo" w:cs="Times New Roman"/>
-          <w:bCs/>
-          <w:color w:val="333333"/>
-        </w:rPr>
-        <w:t>seem promising or relevant</w:t>
-      </w:r>
-    </w:p>
-    <w:p>
-      <w:pPr>
-        <w:pStyle w:val="ListParagraph"/>
+        <w:rPr/>
+      </w:pPr>
+      <w:r>
+        <w:rPr/>
+        <w:t>Electrolyte – not relevant</w:t>
+      </w:r>
+    </w:p>
+    <w:p>
+      <w:pPr>
+        <w:pStyle w:val="TextBody"/>
         <w:numPr>
           <w:ilvl w:val="0"/>
           <w:numId w:val="3"/>
         </w:numPr>
-        <w:shd w:val="clear" w:color="auto" w:fill="FFFFFF"/>
-        <w:spacing w:after="0" w:line="240" w:lineRule="auto"/>
-        <w:outlineLvl w:val="1"/>
-        <w:rPr>
-          <w:rFonts w:ascii="Meiryo" w:eastAsia="Meiryo" w:hAnsi="Meiryo" w:cs="Times New Roman"/>
-          <w:b/>
-          <w:bCs/>
-          <w:color w:val="333333"/>
-        </w:rPr>
-      </w:pPr>
-      <w:r>
-        <w:rPr>
-          <w:rFonts w:ascii="Meiryo" w:eastAsia="Meiryo" w:hAnsi="Meiryo" w:cs="Times New Roman"/>
-          <w:b/>
-          <w:bCs/>
-          <w:color w:val="333333"/>
-        </w:rPr>
-        <w:t xml:space="preserve">Solar fuel (H2, HCOOH, CH3OH, CH4) – </w:t>
-      </w:r>
-      <w:r>
-        <w:rPr>
-          <w:rFonts w:ascii="Meiryo" w:eastAsia="Meiryo" w:hAnsi="Meiryo" w:cs="Times New Roman"/>
-          <w:bCs/>
-          <w:color w:val="333333"/>
-        </w:rPr>
-        <w:t>2025-</w:t>
-      </w:r>
-      <w:proofErr w:type="gramStart"/>
-      <w:r>
-        <w:rPr>
-          <w:rFonts w:ascii="Meiryo" w:eastAsia="Meiryo" w:hAnsi="Meiryo" w:cs="Times New Roman"/>
-          <w:bCs/>
-          <w:color w:val="333333"/>
-        </w:rPr>
-        <w:t>2050 :</w:t>
-      </w:r>
-      <w:proofErr w:type="gramEnd"/>
-      <w:r>
-        <w:rPr>
-          <w:rFonts w:ascii="Meiryo" w:eastAsia="Meiryo" w:hAnsi="Meiryo" w:cs="Times New Roman"/>
-          <w:bCs/>
-          <w:color w:val="333333"/>
-        </w:rPr>
-        <w:t xml:space="preserve"> application in solar energy conversion and storage =&gt; not relevant?</w:t>
-      </w:r>
-    </w:p>
-    <w:p>
-      <w:pPr>
-        <w:pStyle w:val="ListParagraph"/>
+        <w:rPr/>
+      </w:pPr>
+      <w:r>
+        <w:rPr>
+          <w:b/>
+          <w:bCs/>
+        </w:rPr>
+        <w:t>Polymer electrolyte fuel cell (PEFC)</w:t>
+      </w:r>
+      <w:r>
+        <w:rPr/>
+        <w:t xml:space="preserve"> – </w:t>
+      </w:r>
+      <w:r>
+        <w:rPr>
+          <w:b/>
+          <w:bCs/>
+        </w:rPr>
+        <w:t>automotive (more research)</w:t>
+      </w:r>
+    </w:p>
+    <w:p>
+      <w:pPr>
+        <w:pStyle w:val="TextBody"/>
         <w:numPr>
           <w:ilvl w:val="0"/>
           <w:numId w:val="3"/>
         </w:numPr>
-        <w:shd w:val="clear" w:color="auto" w:fill="FFFFFF"/>
-        <w:spacing w:after="0" w:line="240" w:lineRule="auto"/>
-        <w:outlineLvl w:val="1"/>
-        <w:rPr>
-          <w:rFonts w:ascii="Meiryo" w:eastAsia="Meiryo" w:hAnsi="Meiryo" w:cs="Times New Roman"/>
-          <w:b/>
-          <w:bCs/>
-          <w:color w:val="333333"/>
-        </w:rPr>
-      </w:pPr>
-      <w:r>
-        <w:rPr>
-          <w:rFonts w:ascii="Meiryo" w:eastAsia="Meiryo" w:hAnsi="Meiryo" w:cs="Times New Roman"/>
-          <w:b/>
-          <w:bCs/>
-          <w:color w:val="333333"/>
-        </w:rPr>
-        <w:t xml:space="preserve">High pressure </w:t>
-      </w:r>
-      <w:proofErr w:type="spellStart"/>
-      <w:r>
-        <w:rPr>
-          <w:rFonts w:ascii="Meiryo" w:eastAsia="Meiryo" w:hAnsi="Meiryo" w:cs="Times New Roman"/>
-          <w:b/>
-          <w:bCs/>
-          <w:color w:val="333333"/>
-        </w:rPr>
-        <w:t>cpds</w:t>
-      </w:r>
-      <w:proofErr w:type="spellEnd"/>
-      <w:r>
-        <w:rPr>
-          <w:rFonts w:ascii="Meiryo" w:eastAsia="Meiryo" w:hAnsi="Meiryo" w:cs="Times New Roman"/>
-          <w:b/>
-          <w:bCs/>
-          <w:color w:val="333333"/>
-        </w:rPr>
-        <w:t xml:space="preserve"> for photocatalysis </w:t>
-      </w:r>
-      <w:r>
-        <w:rPr>
-          <w:rFonts w:ascii="Meiryo" w:eastAsia="Meiryo" w:hAnsi="Meiryo" w:cs="Times New Roman"/>
-          <w:b/>
-          <w:bCs/>
-          <w:color w:val="333333"/>
-        </w:rPr>
-        <w:t>–</w:t>
-      </w:r>
-      <w:r>
-        <w:rPr>
-          <w:rFonts w:ascii="Meiryo" w:eastAsia="Meiryo" w:hAnsi="Meiryo" w:cs="Times New Roman"/>
-          <w:b/>
-          <w:bCs/>
-          <w:color w:val="333333"/>
-        </w:rPr>
-        <w:t xml:space="preserve"> </w:t>
-      </w:r>
-      <w:r>
-        <w:rPr>
-          <w:rFonts w:ascii="Meiryo" w:eastAsia="Meiryo" w:hAnsi="Meiryo" w:cs="Times New Roman"/>
-          <w:bCs/>
-          <w:color w:val="333333"/>
-        </w:rPr>
-        <w:t>2021-2025: convert co2 to fuels, 10% efficiency, 2025-2050 – 20% efficiency (needs more research)</w:t>
-      </w:r>
-    </w:p>
-    <w:p>
-      <w:pPr>
-        <w:pStyle w:val="ListParagraph"/>
+        <w:rPr/>
+      </w:pPr>
+      <w:r>
+        <w:rPr>
+          <w:b/>
+          <w:bCs/>
+        </w:rPr>
+        <w:t>Solid Oxide fuel Cell (SOFC) – stationary electricity generation (more research)</w:t>
+      </w:r>
+    </w:p>
+    <w:p>
+      <w:pPr>
+        <w:pStyle w:val="TextBody"/>
         <w:numPr>
           <w:ilvl w:val="0"/>
           <w:numId w:val="3"/>
         </w:numPr>
-        <w:shd w:val="clear" w:color="auto" w:fill="FFFFFF"/>
-        <w:spacing w:after="0" w:line="240" w:lineRule="auto"/>
-        <w:outlineLvl w:val="1"/>
-        <w:rPr>
-          <w:rFonts w:ascii="Meiryo" w:eastAsia="Meiryo" w:hAnsi="Meiryo" w:cs="Times New Roman"/>
-          <w:b/>
-          <w:bCs/>
-          <w:color w:val="333333"/>
-        </w:rPr>
-      </w:pPr>
-      <w:r>
-        <w:rPr>
-          <w:rFonts w:ascii="Meiryo" w:eastAsia="Meiryo" w:hAnsi="Meiryo" w:cs="Times New Roman"/>
-          <w:b/>
-          <w:bCs/>
-          <w:color w:val="333333"/>
-        </w:rPr>
-        <w:t xml:space="preserve">OLEDs/hybrid perovskite LEDs – </w:t>
-      </w:r>
-      <w:r>
-        <w:rPr>
-          <w:rFonts w:ascii="Meiryo" w:eastAsia="Meiryo" w:hAnsi="Meiryo" w:cs="Times New Roman"/>
-          <w:bCs/>
-          <w:color w:val="333333"/>
-        </w:rPr>
-        <w:t>not relevant</w:t>
-      </w:r>
-    </w:p>
-    <w:p>
-      <w:pPr>
-        <w:pStyle w:val="ListParagraph"/>
+        <w:rPr/>
+      </w:pPr>
+      <w:r>
+        <w:rPr/>
+        <w:t>Energy Storage – not modelling</w:t>
+      </w:r>
+    </w:p>
+    <w:p>
+      <w:pPr>
+        <w:pStyle w:val="Heading2"/>
+        <w:widowControl/>
+        <w:pBdr/>
+        <w:shd w:fill="FFFFFF" w:val="clear"/>
+        <w:spacing w:before="0" w:after="0"/>
+        <w:rPr>
+          <w:rFonts w:ascii="Meiryo;ヒラギノ角ゴ Pro W3;Hiragino Kaku Gothic Pro" w:hAnsi="Meiryo;ヒラギノ角ゴ Pro W3;Hiragino Kaku Gothic Pro"/>
+          <w:b/>
+          <w:b/>
+          <w:bCs/>
+          <w:i w:val="false"/>
+          <w:caps w:val="false"/>
+          <w:smallCaps w:val="false"/>
+          <w:color w:val="333333"/>
+          <w:spacing w:val="0"/>
+          <w:sz w:val="22"/>
+          <w:szCs w:val="22"/>
+        </w:rPr>
+      </w:pPr>
+      <w:r>
+        <w:rPr>
+          <w:rFonts w:ascii="Meiryo;ヒラギノ角ゴ Pro W3;Hiragino Kaku Gothic Pro" w:hAnsi="Meiryo;ヒラギノ角ゴ Pro W3;Hiragino Kaku Gothic Pro"/>
+          <w:b/>
+          <w:bCs/>
+          <w:i w:val="false"/>
+          <w:caps w:val="false"/>
+          <w:smallCaps w:val="false"/>
+          <w:color w:val="333333"/>
+          <w:spacing w:val="0"/>
+          <w:sz w:val="22"/>
+          <w:szCs w:val="22"/>
+        </w:rPr>
+      </w:r>
+    </w:p>
+    <w:p>
+      <w:pPr>
+        <w:pStyle w:val="TextBody"/>
+        <w:rPr/>
+      </w:pPr>
+      <w:r>
+        <w:rPr/>
+        <w:br/>
+      </w:r>
+      <w:r>
+        <w:rPr>
+          <w:rFonts w:ascii="Meiryo;ヒラギノ角ゴ Pro W3;Hiragino Kaku Gothic Pro" w:hAnsi="Meiryo;ヒラギノ角ゴ Pro W3;Hiragino Kaku Gothic Pro"/>
+          <w:b/>
+          <w:bCs/>
+          <w:i w:val="false"/>
+          <w:caps w:val="false"/>
+          <w:smallCaps w:val="false"/>
+          <w:color w:val="333333"/>
+          <w:spacing w:val="0"/>
+          <w:sz w:val="26"/>
+        </w:rPr>
+        <w:t>Thermal Science and Engineering Division</w:t>
+      </w:r>
+    </w:p>
+    <w:p>
+      <w:pPr>
+        <w:pStyle w:val="TextBody"/>
+        <w:rPr/>
+      </w:pPr>
+      <w:hyperlink r:id="rId2">
+        <w:r>
+          <w:rPr>
+            <w:rStyle w:val="InternetLink"/>
+            <w:rFonts w:ascii="Meiryo;ヒラギノ角ゴ Pro W3;Hiragino Kaku Gothic Pro" w:hAnsi="Meiryo;ヒラギノ角ゴ Pro W3;Hiragino Kaku Gothic Pro"/>
+            <w:b w:val="false"/>
+            <w:bCs w:val="false"/>
+            <w:i w:val="false"/>
+            <w:caps w:val="false"/>
+            <w:smallCaps w:val="false"/>
+            <w:color w:val="333333"/>
+            <w:spacing w:val="0"/>
+            <w:sz w:val="20"/>
+            <w:szCs w:val="20"/>
+          </w:rPr>
+          <w:t>http://i2cner.kyushu-u.ac.jp/upload_file/editor_files/Division-Road-Map-2017/Thermal_Science_Engineering_June_2017_Final_version_role_edit3.pdf</w:t>
+        </w:r>
+      </w:hyperlink>
+    </w:p>
+    <w:p>
+      <w:pPr>
+        <w:pStyle w:val="TextBody"/>
         <w:numPr>
           <w:ilvl w:val="0"/>
-          <w:numId w:val="3"/>
+          <w:numId w:val="4"/>
         </w:numPr>
-        <w:shd w:val="clear" w:color="auto" w:fill="FFFFFF"/>
-        <w:spacing w:after="0" w:line="240" w:lineRule="auto"/>
-        <w:outlineLvl w:val="1"/>
-        <w:rPr>
-          <w:rFonts w:ascii="Meiryo" w:eastAsia="Meiryo" w:hAnsi="Meiryo" w:cs="Times New Roman"/>
-          <w:b/>
-          <w:bCs/>
-          <w:color w:val="333333"/>
-        </w:rPr>
-      </w:pPr>
-      <w:r>
-        <w:rPr>
-          <w:rFonts w:ascii="Meiryo" w:eastAsia="Meiryo" w:hAnsi="Meiryo" w:cs="Times New Roman"/>
-          <w:b/>
-          <w:bCs/>
-          <w:color w:val="333333"/>
-        </w:rPr>
-        <w:t xml:space="preserve">Low friction bearings/surface molecular brush – </w:t>
-      </w:r>
-      <w:r>
-        <w:rPr>
-          <w:rFonts w:ascii="Meiryo" w:eastAsia="Meiryo" w:hAnsi="Meiryo" w:cs="Times New Roman"/>
-          <w:bCs/>
-          <w:color w:val="333333"/>
-        </w:rPr>
-        <w:t>not relevant</w:t>
-      </w:r>
-    </w:p>
-    <w:p>
-      <w:pPr>
-        <w:shd w:val="clear" w:color="auto" w:fill="FFFFFF"/>
-        <w:spacing w:after="0" w:line="240" w:lineRule="auto"/>
-        <w:outlineLvl w:val="1"/>
-        <w:rPr>
-          <w:rFonts w:ascii="Meiryo" w:eastAsia="Meiryo" w:hAnsi="Meiryo" w:cs="Times New Roman"/>
-          <w:b/>
-          <w:bCs/>
-          <w:color w:val="333333"/>
-        </w:rPr>
-      </w:pPr>
-      <w:bookmarkStart w:id="0" w:name="_GoBack"/>
-      <w:bookmarkEnd w:id="0"/>
-    </w:p>
-    <w:p/>
+        <w:rPr>
+          <w:sz w:val="22"/>
+          <w:szCs w:val="22"/>
+        </w:rPr>
+      </w:pPr>
+      <w:r>
+        <w:rPr>
+          <w:rFonts w:ascii="Meiryo;ヒラギノ角ゴ Pro W3;Hiragino Kaku Gothic Pro" w:hAnsi="Meiryo;ヒラギノ角ゴ Pro W3;Hiragino Kaku Gothic Pro"/>
+          <w:b w:val="false"/>
+          <w:bCs w:val="false"/>
+          <w:i w:val="false"/>
+          <w:caps w:val="false"/>
+          <w:smallCaps w:val="false"/>
+          <w:color w:val="333333"/>
+          <w:spacing w:val="0"/>
+          <w:sz w:val="22"/>
+          <w:szCs w:val="22"/>
+        </w:rPr>
+        <w:t>TP1-TP3 : measurement of thermophysical properties</w:t>
+      </w:r>
+    </w:p>
+    <w:p>
+      <w:pPr>
+        <w:pStyle w:val="TextBody"/>
+        <w:numPr>
+          <w:ilvl w:val="0"/>
+          <w:numId w:val="4"/>
+        </w:numPr>
+        <w:rPr>
+          <w:sz w:val="22"/>
+          <w:szCs w:val="22"/>
+        </w:rPr>
+      </w:pPr>
+      <w:r>
+        <w:rPr>
+          <w:rFonts w:ascii="Meiryo;ヒラギノ角ゴ Pro W3;Hiragino Kaku Gothic Pro" w:hAnsi="Meiryo;ヒラギノ角ゴ Pro W3;Hiragino Kaku Gothic Pro"/>
+          <w:b w:val="false"/>
+          <w:bCs w:val="false"/>
+          <w:i w:val="false"/>
+          <w:caps w:val="false"/>
+          <w:smallCaps w:val="false"/>
+          <w:color w:val="333333"/>
+          <w:spacing w:val="0"/>
+          <w:sz w:val="22"/>
+          <w:szCs w:val="22"/>
+        </w:rPr>
+        <w:t>HMT1 and HMT2 : phase change heat transfer, adsorption study</w:t>
+      </w:r>
+    </w:p>
+    <w:p>
+      <w:pPr>
+        <w:pStyle w:val="TextBody"/>
+        <w:numPr>
+          <w:ilvl w:val="0"/>
+          <w:numId w:val="4"/>
+        </w:numPr>
+        <w:rPr>
+          <w:sz w:val="22"/>
+          <w:szCs w:val="22"/>
+        </w:rPr>
+      </w:pPr>
+      <w:r>
+        <w:rPr>
+          <w:rFonts w:ascii="Meiryo;ヒラギノ角ゴ Pro W3;Hiragino Kaku Gothic Pro" w:hAnsi="Meiryo;ヒラギノ角ゴ Pro W3;Hiragino Kaku Gothic Pro"/>
+          <w:b w:val="false"/>
+          <w:bCs w:val="false"/>
+          <w:i w:val="false"/>
+          <w:caps w:val="false"/>
+          <w:smallCaps w:val="false"/>
+          <w:color w:val="333333"/>
+          <w:spacing w:val="0"/>
+          <w:sz w:val="22"/>
+          <w:szCs w:val="22"/>
+        </w:rPr>
+        <w:t xml:space="preserve">TES1 : Adsoprtion heat pump, refrigeration system for waste heat utilization </w:t>
+      </w:r>
+      <w:r>
+        <w:rPr>
+          <w:rFonts w:ascii="Meiryo;ヒラギノ角ゴ Pro W3;Hiragino Kaku Gothic Pro" w:hAnsi="Meiryo;ヒラギノ角ゴ Pro W3;Hiragino Kaku Gothic Pro"/>
+          <w:b w:val="false"/>
+          <w:bCs w:val="false"/>
+          <w:i w:val="false"/>
+          <w:caps w:val="false"/>
+          <w:smallCaps w:val="false"/>
+          <w:color w:val="333333"/>
+          <w:spacing w:val="0"/>
+          <w:sz w:val="22"/>
+          <w:szCs w:val="22"/>
+        </w:rPr>
+        <w:t>(50 -200 C)</w:t>
+      </w:r>
+    </w:p>
+    <w:p>
+      <w:pPr>
+        <w:pStyle w:val="TextBody"/>
+        <w:numPr>
+          <w:ilvl w:val="0"/>
+          <w:numId w:val="4"/>
+        </w:numPr>
+        <w:rPr>
+          <w:sz w:val="22"/>
+          <w:szCs w:val="22"/>
+        </w:rPr>
+      </w:pPr>
+      <w:r>
+        <w:rPr>
+          <w:rFonts w:ascii="Meiryo;ヒラギノ角ゴ Pro W3;Hiragino Kaku Gothic Pro" w:hAnsi="Meiryo;ヒラギノ角ゴ Pro W3;Hiragino Kaku Gothic Pro"/>
+          <w:b w:val="false"/>
+          <w:bCs w:val="false"/>
+          <w:i w:val="false"/>
+          <w:caps w:val="false"/>
+          <w:smallCaps w:val="false"/>
+          <w:color w:val="333333"/>
+          <w:spacing w:val="0"/>
+          <w:sz w:val="22"/>
+          <w:szCs w:val="22"/>
+        </w:rPr>
+        <w:t>TES2: Vapour compression heat pump/refrigeration system with low GWP refrigerants, high COP</w:t>
+      </w:r>
+    </w:p>
+    <w:p>
+      <w:pPr>
+        <w:pStyle w:val="TextBody"/>
+        <w:numPr>
+          <w:ilvl w:val="0"/>
+          <w:numId w:val="4"/>
+        </w:numPr>
+        <w:rPr>
+          <w:sz w:val="22"/>
+          <w:szCs w:val="22"/>
+        </w:rPr>
+      </w:pPr>
+      <w:r>
+        <w:rPr>
+          <w:rFonts w:ascii="Meiryo;ヒラギノ角ゴ Pro W3;Hiragino Kaku Gothic Pro" w:hAnsi="Meiryo;ヒラギノ角ゴ Pro W3;Hiragino Kaku Gothic Pro"/>
+          <w:b/>
+          <w:bCs/>
+          <w:i w:val="false"/>
+          <w:caps w:val="false"/>
+          <w:smallCaps w:val="false"/>
+          <w:color w:val="333333"/>
+          <w:spacing w:val="0"/>
+          <w:sz w:val="22"/>
+          <w:szCs w:val="22"/>
+        </w:rPr>
+        <w:t xml:space="preserve">TES3: IGCC (syngas) and H2 oxy (liquid H2) power gen system : </w:t>
+      </w:r>
+      <w:r>
+        <w:rPr>
+          <w:rFonts w:ascii="Meiryo;ヒラギノ角ゴ Pro W3;Hiragino Kaku Gothic Pro" w:hAnsi="Meiryo;ヒラギノ角ゴ Pro W3;Hiragino Kaku Gothic Pro"/>
+          <w:b w:val="false"/>
+          <w:bCs w:val="false"/>
+          <w:i w:val="false"/>
+          <w:caps w:val="false"/>
+          <w:smallCaps w:val="false"/>
+          <w:color w:val="333333"/>
+          <w:spacing w:val="0"/>
+          <w:sz w:val="22"/>
+          <w:szCs w:val="22"/>
+        </w:rPr>
+        <w:t>2031-50 – pilot scale plant system – 1 MWt  power gen system (prototype? commercial deployment? electric output/figures?) need data</w:t>
+      </w:r>
+    </w:p>
+    <w:p>
+      <w:pPr>
+        <w:pStyle w:val="TextBody"/>
+        <w:rPr>
+          <w:rFonts w:ascii="Meiryo;ヒラギノ角ゴ Pro W3;Hiragino Kaku Gothic Pro" w:hAnsi="Meiryo;ヒラギノ角ゴ Pro W3;Hiragino Kaku Gothic Pro"/>
+          <w:b w:val="false"/>
+          <w:b w:val="false"/>
+          <w:bCs w:val="false"/>
+          <w:i w:val="false"/>
+          <w:caps w:val="false"/>
+          <w:smallCaps w:val="false"/>
+          <w:color w:val="333333"/>
+          <w:spacing w:val="0"/>
+        </w:rPr>
+      </w:pPr>
+      <w:r>
+        <w:rPr>
+          <w:sz w:val="22"/>
+          <w:szCs w:val="22"/>
+        </w:rPr>
+      </w:r>
+    </w:p>
+    <w:p>
+      <w:pPr>
+        <w:pStyle w:val="Heading2"/>
+        <w:rPr>
+          <w:rFonts w:ascii="Meiryo;ヒラギノ角ゴ Pro W3;Hiragino Kaku Gothic Pro" w:hAnsi="Meiryo;ヒラギノ角ゴ Pro W3;Hiragino Kaku Gothic Pro"/>
+          <w:b/>
+          <w:b/>
+          <w:bCs/>
+          <w:i w:val="false"/>
+          <w:caps w:val="false"/>
+          <w:smallCaps w:val="false"/>
+          <w:color w:val="333333"/>
+          <w:spacing w:val="0"/>
+          <w:sz w:val="26"/>
+          <w:szCs w:val="22"/>
+        </w:rPr>
+      </w:pPr>
+      <w:r>
+        <w:rPr>
+          <w:rFonts w:ascii="Meiryo;ヒラギノ角ゴ Pro W3;Hiragino Kaku Gothic Pro" w:hAnsi="Meiryo;ヒラギノ角ゴ Pro W3;Hiragino Kaku Gothic Pro"/>
+          <w:b/>
+          <w:bCs/>
+          <w:i w:val="false"/>
+          <w:caps w:val="false"/>
+          <w:smallCaps w:val="false"/>
+          <w:color w:val="333333"/>
+          <w:spacing w:val="0"/>
+          <w:sz w:val="26"/>
+          <w:szCs w:val="22"/>
+        </w:rPr>
+        <w:t>Catalytic Materials Transformations Division</w:t>
+      </w:r>
+    </w:p>
+    <w:p>
+      <w:pPr>
+        <w:pStyle w:val="Heading2"/>
+        <w:rPr>
+          <w:rFonts w:ascii="Meiryo;ヒラギノ角ゴ Pro W3;Hiragino Kaku Gothic Pro" w:hAnsi="Meiryo;ヒラギノ角ゴ Pro W3;Hiragino Kaku Gothic Pro"/>
+          <w:b w:val="false"/>
+          <w:b w:val="false"/>
+          <w:bCs w:val="false"/>
+          <w:i w:val="false"/>
+          <w:caps w:val="false"/>
+          <w:smallCaps w:val="false"/>
+          <w:color w:val="333333"/>
+          <w:spacing w:val="0"/>
+          <w:sz w:val="18"/>
+          <w:szCs w:val="18"/>
+        </w:rPr>
+      </w:pPr>
+      <w:hyperlink r:id="rId3">
+        <w:r>
+          <w:rPr>
+            <w:rStyle w:val="InternetLink"/>
+            <w:rFonts w:ascii="Meiryo;ヒラギノ角ゴ Pro W3;Hiragino Kaku Gothic Pro" w:hAnsi="Meiryo;ヒラギノ角ゴ Pro W3;Hiragino Kaku Gothic Pro"/>
+            <w:b w:val="false"/>
+            <w:bCs w:val="false"/>
+            <w:i w:val="false"/>
+            <w:caps w:val="false"/>
+            <w:smallCaps w:val="false"/>
+            <w:color w:val="333333"/>
+            <w:spacing w:val="0"/>
+            <w:sz w:val="18"/>
+            <w:szCs w:val="18"/>
+          </w:rPr>
+          <w:t>http://i2cner.kyushu-u.ac.jp/upload_file/editor_files/Division-Road-Map-2017/Catalytic_Material_Transformation_June_2017_Final_version_role_edit3.pdf</w:t>
+        </w:r>
+      </w:hyperlink>
+    </w:p>
+    <w:p>
+      <w:pPr>
+        <w:pStyle w:val="Heading2"/>
+        <w:numPr>
+          <w:ilvl w:val="0"/>
+          <w:numId w:val="5"/>
+        </w:numPr>
+        <w:rPr>
+          <w:rFonts w:ascii="Meiryo;ヒラギノ角ゴ Pro W3;Hiragino Kaku Gothic Pro" w:hAnsi="Meiryo;ヒラギノ角ゴ Pro W3;Hiragino Kaku Gothic Pro"/>
+          <w:b w:val="false"/>
+          <w:b w:val="false"/>
+          <w:bCs w:val="false"/>
+          <w:i w:val="false"/>
+          <w:caps w:val="false"/>
+          <w:smallCaps w:val="false"/>
+          <w:color w:val="333333"/>
+          <w:spacing w:val="0"/>
+          <w:sz w:val="24"/>
+          <w:szCs w:val="24"/>
+        </w:rPr>
+      </w:pPr>
+      <w:r>
+        <w:rPr>
+          <w:rFonts w:ascii="Meiryo;ヒラギノ角ゴ Pro W3;Hiragino Kaku Gothic Pro" w:hAnsi="Meiryo;ヒラギノ角ゴ Pro W3;Hiragino Kaku Gothic Pro"/>
+          <w:b w:val="false"/>
+          <w:bCs w:val="false"/>
+          <w:i w:val="false"/>
+          <w:caps w:val="false"/>
+          <w:smallCaps w:val="false"/>
+          <w:color w:val="333333"/>
+          <w:spacing w:val="0"/>
+          <w:sz w:val="24"/>
+          <w:szCs w:val="24"/>
+        </w:rPr>
+        <w:t>Catalyst development</w:t>
+      </w:r>
+    </w:p>
+    <w:p>
+      <w:pPr>
+        <w:pStyle w:val="Heading2"/>
+        <w:numPr>
+          <w:ilvl w:val="0"/>
+          <w:numId w:val="5"/>
+        </w:numPr>
+        <w:rPr>
+          <w:rFonts w:ascii="Meiryo;ヒラギノ角ゴ Pro W3;Hiragino Kaku Gothic Pro" w:hAnsi="Meiryo;ヒラギノ角ゴ Pro W3;Hiragino Kaku Gothic Pro"/>
+          <w:b w:val="false"/>
+          <w:b w:val="false"/>
+          <w:bCs w:val="false"/>
+          <w:i w:val="false"/>
+          <w:caps w:val="false"/>
+          <w:smallCaps w:val="false"/>
+          <w:color w:val="333333"/>
+          <w:spacing w:val="0"/>
+          <w:sz w:val="24"/>
+          <w:szCs w:val="24"/>
+        </w:rPr>
+      </w:pPr>
+      <w:r>
+        <w:rPr>
+          <w:rFonts w:ascii="Meiryo;ヒラギノ角ゴ Pro W3;Hiragino Kaku Gothic Pro" w:hAnsi="Meiryo;ヒラギノ角ゴ Pro W3;Hiragino Kaku Gothic Pro"/>
+          <w:b w:val="false"/>
+          <w:bCs w:val="false"/>
+          <w:i w:val="false"/>
+          <w:caps w:val="false"/>
+          <w:smallCaps w:val="false"/>
+          <w:color w:val="333333"/>
+          <w:spacing w:val="0"/>
+          <w:sz w:val="24"/>
+          <w:szCs w:val="24"/>
+        </w:rPr>
+        <w:t>Catalysis process development for carbon neutral power generation cycles</w:t>
+      </w:r>
+    </w:p>
+    <w:p>
+      <w:pPr>
+        <w:pStyle w:val="Heading2"/>
+        <w:rPr>
+          <w:rFonts w:ascii="Meiryo;ヒラギノ角ゴ Pro W3;Hiragino Kaku Gothic Pro" w:hAnsi="Meiryo;ヒラギノ角ゴ Pro W3;Hiragino Kaku Gothic Pro"/>
+          <w:b w:val="false"/>
+          <w:b w:val="false"/>
+          <w:bCs w:val="false"/>
+          <w:i w:val="false"/>
+          <w:caps w:val="false"/>
+          <w:smallCaps w:val="false"/>
+          <w:color w:val="333333"/>
+          <w:spacing w:val="0"/>
+          <w:sz w:val="24"/>
+          <w:szCs w:val="24"/>
+        </w:rPr>
+      </w:pPr>
+      <w:r>
+        <w:rPr>
+          <w:rFonts w:ascii="Meiryo;ヒラギノ角ゴ Pro W3;Hiragino Kaku Gothic Pro" w:hAnsi="Meiryo;ヒラギノ角ゴ Pro W3;Hiragino Kaku Gothic Pro"/>
+          <w:b w:val="false"/>
+          <w:bCs w:val="false"/>
+          <w:i w:val="false"/>
+          <w:caps w:val="false"/>
+          <w:smallCaps w:val="false"/>
+          <w:color w:val="333333"/>
+          <w:spacing w:val="0"/>
+          <w:sz w:val="24"/>
+          <w:szCs w:val="24"/>
+        </w:rPr>
+      </w:r>
+    </w:p>
+    <w:p>
+      <w:pPr>
+        <w:pStyle w:val="Heading2"/>
+        <w:widowControl/>
+        <w:pBdr/>
+        <w:shd w:fill="FFFFFF" w:val="clear"/>
+        <w:spacing w:before="0" w:after="0"/>
+        <w:ind w:left="0" w:right="0" w:hanging="0"/>
+        <w:rPr>
+          <w:rFonts w:ascii="Meiryo;ヒラギノ角ゴ Pro W3;Hiragino Kaku Gothic Pro" w:hAnsi="Meiryo;ヒラギノ角ゴ Pro W3;Hiragino Kaku Gothic Pro"/>
+          <w:i w:val="false"/>
+          <w:caps w:val="false"/>
+          <w:smallCaps w:val="false"/>
+          <w:color w:val="333333"/>
+          <w:spacing w:val="0"/>
+          <w:sz w:val="26"/>
+        </w:rPr>
+      </w:pPr>
+      <w:r>
+        <w:rPr>
+          <w:rFonts w:ascii="Meiryo;ヒラギノ角ゴ Pro W3;Hiragino Kaku Gothic Pro" w:hAnsi="Meiryo;ヒラギノ角ゴ Pro W3;Hiragino Kaku Gothic Pro"/>
+          <w:i w:val="false"/>
+          <w:caps w:val="false"/>
+          <w:smallCaps w:val="false"/>
+          <w:color w:val="333333"/>
+          <w:spacing w:val="0"/>
+          <w:sz w:val="26"/>
+        </w:rPr>
+        <w:t>CO</w:t>
+      </w:r>
+      <w:r>
+        <w:rPr>
+          <w:rFonts w:ascii="Meiryo;ヒラギノ角ゴ Pro W3;Hiragino Kaku Gothic Pro" w:hAnsi="Meiryo;ヒラギノ角ゴ Pro W3;Hiragino Kaku Gothic Pro"/>
+          <w:i w:val="false"/>
+          <w:caps w:val="false"/>
+          <w:smallCaps w:val="false"/>
+          <w:color w:val="333333"/>
+          <w:spacing w:val="0"/>
+          <w:sz w:val="26"/>
+        </w:rPr>
+        <w:t>2</w:t>
+      </w:r>
+      <w:r>
+        <w:rPr>
+          <w:rFonts w:ascii="Meiryo;ヒラギノ角ゴ Pro W3;Hiragino Kaku Gothic Pro" w:hAnsi="Meiryo;ヒラギノ角ゴ Pro W3;Hiragino Kaku Gothic Pro"/>
+          <w:i w:val="false"/>
+          <w:caps w:val="false"/>
+          <w:smallCaps w:val="false"/>
+          <w:color w:val="333333"/>
+          <w:spacing w:val="0"/>
+          <w:sz w:val="26"/>
+        </w:rPr>
+        <w:t> Capture and Utilization (CCU) Division</w:t>
+      </w:r>
+    </w:p>
+    <w:p>
+      <w:pPr>
+        <w:pStyle w:val="TextBody"/>
+        <w:rPr/>
+      </w:pPr>
+      <w:r>
+        <w:rPr/>
+        <w:br/>
+        <w:br/>
+      </w:r>
+    </w:p>
+    <w:p>
+      <w:pPr>
+        <w:pStyle w:val="TextBody"/>
+        <w:rPr>
+          <w:rFonts w:ascii="Meiryo;ヒラギノ角ゴ Pro W3;Hiragino Kaku Gothic Pro" w:hAnsi="Meiryo;ヒラギノ角ゴ Pro W3;Hiragino Kaku Gothic Pro"/>
+          <w:b w:val="false"/>
+          <w:b w:val="false"/>
+          <w:bCs w:val="false"/>
+          <w:i w:val="false"/>
+          <w:caps w:val="false"/>
+          <w:smallCaps w:val="false"/>
+          <w:color w:val="333333"/>
+          <w:spacing w:val="0"/>
+          <w:sz w:val="22"/>
+          <w:szCs w:val="22"/>
+        </w:rPr>
+      </w:pPr>
+      <w:r>
+        <w:rPr/>
+        <w:br/>
+      </w:r>
+    </w:p>
+    <w:p>
+      <w:pPr>
+        <w:pStyle w:val="TextBody"/>
+        <w:rPr>
+          <w:rFonts w:ascii="Meiryo;ヒラギノ角ゴ Pro W3;Hiragino Kaku Gothic Pro" w:hAnsi="Meiryo;ヒラギノ角ゴ Pro W3;Hiragino Kaku Gothic Pro"/>
+          <w:b w:val="false"/>
+          <w:b w:val="false"/>
+          <w:bCs w:val="false"/>
+          <w:i w:val="false"/>
+          <w:caps w:val="false"/>
+          <w:smallCaps w:val="false"/>
+          <w:color w:val="333333"/>
+          <w:spacing w:val="0"/>
+        </w:rPr>
+      </w:pPr>
+      <w:r>
+        <w:rPr>
+          <w:sz w:val="22"/>
+          <w:szCs w:val="22"/>
+        </w:rPr>
+      </w:r>
+    </w:p>
+    <w:p>
+      <w:pPr>
+        <w:pStyle w:val="TextBody"/>
+        <w:spacing w:lineRule="auto" w:line="288" w:before="0" w:after="140"/>
+        <w:rPr/>
+      </w:pPr>
+      <w:r>
+        <w:rPr/>
+      </w:r>
+    </w:p>
     <w:sectPr>
+      <w:type w:val="nextPage"/>
       <w:pgSz w:w="12240" w:h="15840"/>
-      <w:pgMar w:top="1440" w:right="1440" w:bottom="1440" w:left="1440" w:header="720" w:footer="720" w:gutter="0"/>
-      <w:cols w:space="720"/>
-      <w:docGrid w:linePitch="360"/>
+      <w:pgMar w:left="1440" w:right="1440" w:header="0" w:top="1440" w:footer="0" w:bottom="1440" w:gutter="0"/>
+      <w:pgNumType w:fmt="decimal"/>
+      <w:formProt w:val="false"/>
+      <w:textDirection w:val="lrTb"/>
+      <w:docGrid w:type="default" w:linePitch="360" w:charSpace="4294965247"/>
     </w:sectPr>
   </w:body>
 </w:document>
 </file>
 
 <file path=word/numbering.xml><?xml version="1.0" encoding="utf-8"?>
-<w:numbering xmlns:wpc="http://schemas.microsoft.com/office/word/2010/wordprocessingCanvas" xmlns:cx="http://schemas.microsoft.com/office/drawing/2014/chartex" xmlns:cx1="http://schemas.microsoft.com/office/drawing/2015/9/8/chartex" xmlns:cx2="http://schemas.microsoft.com/office/drawing/2015/10/21/chartex" xmlns:cx3="http://schemas.microsoft.com/office/drawing/2016/5/9/chartex" xmlns:cx4="http://schemas.microsoft.com/office/drawing/2016/5/10/chartex" xmlns:cx5="http://schemas.microsoft.com/office/drawing/2016/5/11/chartex" xmlns:cx6="http://schemas.microsoft.com/office/drawing/2016/5/12/chartex" xmlns:cx7="http://schemas.microsoft.com/office/drawing/2016/5/13/chartex" xmlns:cx8="http://schemas.microsoft.com/office/drawing/2016/5/14/chartex" xmlns:mc="http://schemas.openxmlformats.org/markup-compatibility/2006" xmlns:aink="http://schemas.microsoft.com/office/drawing/2016/ink" xmlns:am3d="http://schemas.microsoft.com/office/drawing/2017/model3d" xmlns:o="urn:schemas-microsoft-com:office:office" xmlns:r="http://schemas.openxmlformats.org/officeDocument/2006/relationships" xmlns:m="http://schemas.openxmlformats.org/officeDocument/2006/math" xmlns:v="urn:schemas-microsoft-com:vml" xmlns:wp14="http://schemas.microsoft.com/office/word/2010/wordprocessingDrawing" xmlns:wp="http://schemas.openxmlformats.org/drawingml/2006/wordprocessingDrawing" xmlns:w10="urn:schemas-microsoft-com:office:word" xmlns:w="http://schemas.openxmlformats.org/wordprocessingml/2006/main" xmlns:w14="http://schemas.microsoft.com/office/word/2010/wordml" xmlns:w15="http://schemas.microsoft.com/office/word/2012/wordml" xmlns:w16cid="http://schemas.microsoft.com/office/word/2016/wordml/cid" xmlns:w16se="http://schemas.microsoft.com/office/word/2015/wordml/symex" xmlns:wpg="http://schemas.microsoft.com/office/word/2010/wordprocessingGroup" xmlns:wpi="http://schemas.microsoft.com/office/word/2010/wordprocessingInk" xmlns:wne="http://schemas.microsoft.com/office/word/2006/wordml" xmlns:wps="http://schemas.microsoft.com/office/word/2010/wordprocessingShape" mc:Ignorable="w14 w15 w16se w16cid wp14">
-  <w:abstractNum w:abstractNumId="0" w15:restartNumberingAfterBreak="0">
-    <w:nsid w:val="16B37C47"/>
-    <w:multiLevelType w:val="hybridMultilevel"/>
-    <w:tmpl w:val="19E860C4"/>
-    <w:lvl w:ilvl="0" w:tplc="0409000F">
+<w:numbering xmlns:w="http://schemas.openxmlformats.org/wordprocessingml/2006/main" xmlns:o="urn:schemas-microsoft-com:office:office" xmlns:r="http://schemas.openxmlformats.org/officeDocument/2006/relationships" xmlns:v="urn:schemas-microsoft-com:vml">
+  <w:abstractNum w:abstractNumId="1">
+    <w:lvl w:ilvl="0">
       <w:start w:val="1"/>
       <w:numFmt w:val="decimal"/>
       <w:lvlText w:val="%1."/>
@@ -524,7 +1407,7 @@
         <w:ind w:left="720" w:hanging="360"/>
       </w:pPr>
     </w:lvl>
-    <w:lvl w:ilvl="1" w:tplc="04090019" w:tentative="1">
+    <w:lvl w:ilvl="1">
       <w:start w:val="1"/>
       <w:numFmt w:val="lowerLetter"/>
       <w:lvlText w:val="%2."/>
@@ -533,7 +1416,7 @@
         <w:ind w:left="1440" w:hanging="360"/>
       </w:pPr>
     </w:lvl>
-    <w:lvl w:ilvl="2" w:tplc="0409001B" w:tentative="1">
+    <w:lvl w:ilvl="2">
       <w:start w:val="1"/>
       <w:numFmt w:val="lowerRoman"/>
       <w:lvlText w:val="%3."/>
@@ -542,7 +1425,7 @@
         <w:ind w:left="2160" w:hanging="180"/>
       </w:pPr>
     </w:lvl>
-    <w:lvl w:ilvl="3" w:tplc="0409000F" w:tentative="1">
+    <w:lvl w:ilvl="3">
       <w:start w:val="1"/>
       <w:numFmt w:val="decimal"/>
       <w:lvlText w:val="%4."/>
@@ -551,7 +1434,7 @@
         <w:ind w:left="2880" w:hanging="360"/>
       </w:pPr>
     </w:lvl>
-    <w:lvl w:ilvl="4" w:tplc="04090019" w:tentative="1">
+    <w:lvl w:ilvl="4">
       <w:start w:val="1"/>
       <w:numFmt w:val="lowerLetter"/>
       <w:lvlText w:val="%5."/>
@@ -560,7 +1443,7 @@
         <w:ind w:left="3600" w:hanging="360"/>
       </w:pPr>
     </w:lvl>
-    <w:lvl w:ilvl="5" w:tplc="0409001B" w:tentative="1">
+    <w:lvl w:ilvl="5">
       <w:start w:val="1"/>
       <w:numFmt w:val="lowerRoman"/>
       <w:lvlText w:val="%6."/>
@@ -569,7 +1452,7 @@
         <w:ind w:left="4320" w:hanging="180"/>
       </w:pPr>
     </w:lvl>
-    <w:lvl w:ilvl="6" w:tplc="0409000F" w:tentative="1">
+    <w:lvl w:ilvl="6">
       <w:start w:val="1"/>
       <w:numFmt w:val="decimal"/>
       <w:lvlText w:val="%7."/>
@@ -578,7 +1461,7 @@
         <w:ind w:left="5040" w:hanging="360"/>
       </w:pPr>
     </w:lvl>
-    <w:lvl w:ilvl="7" w:tplc="04090019" w:tentative="1">
+    <w:lvl w:ilvl="7">
       <w:start w:val="1"/>
       <w:numFmt w:val="lowerLetter"/>
       <w:lvlText w:val="%8."/>
@@ -587,7 +1470,7 @@
         <w:ind w:left="5760" w:hanging="360"/>
       </w:pPr>
     </w:lvl>
-    <w:lvl w:ilvl="8" w:tplc="0409001B" w:tentative="1">
+    <w:lvl w:ilvl="8">
       <w:start w:val="1"/>
       <w:numFmt w:val="lowerRoman"/>
       <w:lvlText w:val="%9."/>
@@ -597,230 +1480,599 @@
       </w:pPr>
     </w:lvl>
   </w:abstractNum>
-  <w:abstractNum w:abstractNumId="1" w15:restartNumberingAfterBreak="0">
-    <w:nsid w:val="32506FBD"/>
-    <w:multiLevelType w:val="hybridMultilevel"/>
-    <w:tmpl w:val="DE7CEF44"/>
-    <w:lvl w:ilvl="0" w:tplc="04090001">
-      <w:start w:val="1"/>
-      <w:numFmt w:val="bullet"/>
-      <w:lvlText w:val=""/>
-      <w:lvlJc w:val="left"/>
-      <w:pPr>
+  <w:abstractNum w:abstractNumId="2">
+    <w:lvl w:ilvl="0">
+      <w:start w:val="1"/>
+      <w:numFmt w:val="decimal"/>
+      <w:lvlText w:val="%1."/>
+      <w:lvlJc w:val="left"/>
+      <w:pPr>
+        <w:tabs>
+          <w:tab w:val="num" w:pos="720"/>
+        </w:tabs>
         <w:ind w:left="720" w:hanging="360"/>
       </w:pPr>
-      <w:rPr>
-        <w:rFonts w:ascii="Symbol" w:hAnsi="Symbol" w:hint="default"/>
-      </w:rPr>
-    </w:lvl>
-    <w:lvl w:ilvl="1" w:tplc="04090003" w:tentative="1">
-      <w:start w:val="1"/>
-      <w:numFmt w:val="bullet"/>
-      <w:lvlText w:val="o"/>
-      <w:lvlJc w:val="left"/>
-      <w:pPr>
+      <w:rPr/>
+    </w:lvl>
+    <w:lvl w:ilvl="1">
+      <w:start w:val="1"/>
+      <w:numFmt w:val="decimal"/>
+      <w:lvlText w:val="%2."/>
+      <w:lvlJc w:val="left"/>
+      <w:pPr>
+        <w:tabs>
+          <w:tab w:val="num" w:pos="1080"/>
+        </w:tabs>
+        <w:ind w:left="1080" w:hanging="360"/>
+      </w:pPr>
+      <w:rPr/>
+    </w:lvl>
+    <w:lvl w:ilvl="2">
+      <w:start w:val="1"/>
+      <w:numFmt w:val="decimal"/>
+      <w:lvlText w:val="%3."/>
+      <w:lvlJc w:val="left"/>
+      <w:pPr>
+        <w:tabs>
+          <w:tab w:val="num" w:pos="1440"/>
+        </w:tabs>
         <w:ind w:left="1440" w:hanging="360"/>
       </w:pPr>
-      <w:rPr>
-        <w:rFonts w:ascii="Courier New" w:hAnsi="Courier New" w:cs="Courier New" w:hint="default"/>
-      </w:rPr>
-    </w:lvl>
-    <w:lvl w:ilvl="2" w:tplc="04090005" w:tentative="1">
-      <w:start w:val="1"/>
-      <w:numFmt w:val="bullet"/>
-      <w:lvlText w:val=""/>
-      <w:lvlJc w:val="left"/>
-      <w:pPr>
+      <w:rPr/>
+    </w:lvl>
+    <w:lvl w:ilvl="3">
+      <w:start w:val="1"/>
+      <w:numFmt w:val="decimal"/>
+      <w:lvlText w:val="%4."/>
+      <w:lvlJc w:val="left"/>
+      <w:pPr>
+        <w:tabs>
+          <w:tab w:val="num" w:pos="1800"/>
+        </w:tabs>
+        <w:ind w:left="1800" w:hanging="360"/>
+      </w:pPr>
+      <w:rPr/>
+    </w:lvl>
+    <w:lvl w:ilvl="4">
+      <w:start w:val="1"/>
+      <w:numFmt w:val="decimal"/>
+      <w:lvlText w:val="%5."/>
+      <w:lvlJc w:val="left"/>
+      <w:pPr>
+        <w:tabs>
+          <w:tab w:val="num" w:pos="2160"/>
+        </w:tabs>
         <w:ind w:left="2160" w:hanging="360"/>
       </w:pPr>
-      <w:rPr>
-        <w:rFonts w:ascii="Wingdings" w:hAnsi="Wingdings" w:hint="default"/>
-      </w:rPr>
-    </w:lvl>
-    <w:lvl w:ilvl="3" w:tplc="04090001" w:tentative="1">
-      <w:start w:val="1"/>
-      <w:numFmt w:val="bullet"/>
-      <w:lvlText w:val=""/>
-      <w:lvlJc w:val="left"/>
-      <w:pPr>
+      <w:rPr/>
+    </w:lvl>
+    <w:lvl w:ilvl="5">
+      <w:start w:val="1"/>
+      <w:numFmt w:val="decimal"/>
+      <w:lvlText w:val="%6."/>
+      <w:lvlJc w:val="left"/>
+      <w:pPr>
+        <w:tabs>
+          <w:tab w:val="num" w:pos="2520"/>
+        </w:tabs>
+        <w:ind w:left="2520" w:hanging="360"/>
+      </w:pPr>
+      <w:rPr/>
+    </w:lvl>
+    <w:lvl w:ilvl="6">
+      <w:start w:val="1"/>
+      <w:numFmt w:val="decimal"/>
+      <w:lvlText w:val="%7."/>
+      <w:lvlJc w:val="left"/>
+      <w:pPr>
+        <w:tabs>
+          <w:tab w:val="num" w:pos="2880"/>
+        </w:tabs>
         <w:ind w:left="2880" w:hanging="360"/>
       </w:pPr>
-      <w:rPr>
-        <w:rFonts w:ascii="Symbol" w:hAnsi="Symbol" w:hint="default"/>
-      </w:rPr>
-    </w:lvl>
-    <w:lvl w:ilvl="4" w:tplc="04090003" w:tentative="1">
-      <w:start w:val="1"/>
-      <w:numFmt w:val="bullet"/>
-      <w:lvlText w:val="o"/>
-      <w:lvlJc w:val="left"/>
-      <w:pPr>
+      <w:rPr/>
+    </w:lvl>
+    <w:lvl w:ilvl="7">
+      <w:start w:val="1"/>
+      <w:numFmt w:val="decimal"/>
+      <w:lvlText w:val="%8."/>
+      <w:lvlJc w:val="left"/>
+      <w:pPr>
+        <w:tabs>
+          <w:tab w:val="num" w:pos="3240"/>
+        </w:tabs>
+        <w:ind w:left="3240" w:hanging="360"/>
+      </w:pPr>
+      <w:rPr/>
+    </w:lvl>
+    <w:lvl w:ilvl="8">
+      <w:start w:val="1"/>
+      <w:numFmt w:val="decimal"/>
+      <w:lvlText w:val="%9."/>
+      <w:lvlJc w:val="left"/>
+      <w:pPr>
+        <w:tabs>
+          <w:tab w:val="num" w:pos="3600"/>
+        </w:tabs>
         <w:ind w:left="3600" w:hanging="360"/>
       </w:pPr>
-      <w:rPr>
-        <w:rFonts w:ascii="Courier New" w:hAnsi="Courier New" w:cs="Courier New" w:hint="default"/>
-      </w:rPr>
-    </w:lvl>
-    <w:lvl w:ilvl="5" w:tplc="04090005" w:tentative="1">
-      <w:start w:val="1"/>
-      <w:numFmt w:val="bullet"/>
-      <w:lvlText w:val=""/>
-      <w:lvlJc w:val="left"/>
-      <w:pPr>
-        <w:ind w:left="4320" w:hanging="360"/>
-      </w:pPr>
-      <w:rPr>
-        <w:rFonts w:ascii="Wingdings" w:hAnsi="Wingdings" w:hint="default"/>
-      </w:rPr>
-    </w:lvl>
-    <w:lvl w:ilvl="6" w:tplc="04090001" w:tentative="1">
-      <w:start w:val="1"/>
-      <w:numFmt w:val="bullet"/>
-      <w:lvlText w:val=""/>
-      <w:lvlJc w:val="left"/>
-      <w:pPr>
-        <w:ind w:left="5040" w:hanging="360"/>
-      </w:pPr>
-      <w:rPr>
-        <w:rFonts w:ascii="Symbol" w:hAnsi="Symbol" w:hint="default"/>
-      </w:rPr>
-    </w:lvl>
-    <w:lvl w:ilvl="7" w:tplc="04090003" w:tentative="1">
-      <w:start w:val="1"/>
-      <w:numFmt w:val="bullet"/>
-      <w:lvlText w:val="o"/>
-      <w:lvlJc w:val="left"/>
-      <w:pPr>
-        <w:ind w:left="5760" w:hanging="360"/>
-      </w:pPr>
-      <w:rPr>
-        <w:rFonts w:ascii="Courier New" w:hAnsi="Courier New" w:cs="Courier New" w:hint="default"/>
-      </w:rPr>
-    </w:lvl>
-    <w:lvl w:ilvl="8" w:tplc="04090005" w:tentative="1">
-      <w:start w:val="1"/>
-      <w:numFmt w:val="bullet"/>
-      <w:lvlText w:val=""/>
-      <w:lvlJc w:val="left"/>
-      <w:pPr>
-        <w:ind w:left="6480" w:hanging="360"/>
-      </w:pPr>
-      <w:rPr>
-        <w:rFonts w:ascii="Wingdings" w:hAnsi="Wingdings" w:hint="default"/>
-      </w:rPr>
+      <w:rPr/>
     </w:lvl>
   </w:abstractNum>
-  <w:abstractNum w:abstractNumId="2" w15:restartNumberingAfterBreak="0">
-    <w:nsid w:val="70E2713F"/>
-    <w:multiLevelType w:val="hybridMultilevel"/>
-    <w:tmpl w:val="A80C7C66"/>
-    <w:lvl w:ilvl="0" w:tplc="04090001">
-      <w:start w:val="1"/>
-      <w:numFmt w:val="bullet"/>
-      <w:lvlText w:val=""/>
-      <w:lvlJc w:val="left"/>
-      <w:pPr>
+  <w:abstractNum w:abstractNumId="3">
+    <w:lvl w:ilvl="0">
+      <w:start w:val="1"/>
+      <w:numFmt w:val="decimal"/>
+      <w:lvlText w:val="%1."/>
+      <w:lvlJc w:val="left"/>
+      <w:pPr>
+        <w:tabs>
+          <w:tab w:val="num" w:pos="720"/>
+        </w:tabs>
         <w:ind w:left="720" w:hanging="360"/>
       </w:pPr>
-      <w:rPr>
-        <w:rFonts w:ascii="Symbol" w:hAnsi="Symbol" w:hint="default"/>
-      </w:rPr>
-    </w:lvl>
-    <w:lvl w:ilvl="1" w:tplc="04090003" w:tentative="1">
-      <w:start w:val="1"/>
-      <w:numFmt w:val="bullet"/>
-      <w:lvlText w:val="o"/>
-      <w:lvlJc w:val="left"/>
-      <w:pPr>
+      <w:rPr/>
+    </w:lvl>
+    <w:lvl w:ilvl="1">
+      <w:start w:val="1"/>
+      <w:numFmt w:val="decimal"/>
+      <w:lvlText w:val="%2."/>
+      <w:lvlJc w:val="left"/>
+      <w:pPr>
+        <w:tabs>
+          <w:tab w:val="num" w:pos="1080"/>
+        </w:tabs>
+        <w:ind w:left="1080" w:hanging="360"/>
+      </w:pPr>
+      <w:rPr/>
+    </w:lvl>
+    <w:lvl w:ilvl="2">
+      <w:start w:val="1"/>
+      <w:numFmt w:val="decimal"/>
+      <w:lvlText w:val="%3."/>
+      <w:lvlJc w:val="left"/>
+      <w:pPr>
+        <w:tabs>
+          <w:tab w:val="num" w:pos="1440"/>
+        </w:tabs>
         <w:ind w:left="1440" w:hanging="360"/>
       </w:pPr>
-      <w:rPr>
-        <w:rFonts w:ascii="Courier New" w:hAnsi="Courier New" w:cs="Courier New" w:hint="default"/>
-      </w:rPr>
-    </w:lvl>
-    <w:lvl w:ilvl="2" w:tplc="04090005" w:tentative="1">
-      <w:start w:val="1"/>
-      <w:numFmt w:val="bullet"/>
-      <w:lvlText w:val=""/>
-      <w:lvlJc w:val="left"/>
-      <w:pPr>
+      <w:rPr/>
+    </w:lvl>
+    <w:lvl w:ilvl="3">
+      <w:start w:val="1"/>
+      <w:numFmt w:val="decimal"/>
+      <w:lvlText w:val="%4."/>
+      <w:lvlJc w:val="left"/>
+      <w:pPr>
+        <w:tabs>
+          <w:tab w:val="num" w:pos="1800"/>
+        </w:tabs>
+        <w:ind w:left="1800" w:hanging="360"/>
+      </w:pPr>
+      <w:rPr/>
+    </w:lvl>
+    <w:lvl w:ilvl="4">
+      <w:start w:val="1"/>
+      <w:numFmt w:val="decimal"/>
+      <w:lvlText w:val="%5."/>
+      <w:lvlJc w:val="left"/>
+      <w:pPr>
+        <w:tabs>
+          <w:tab w:val="num" w:pos="2160"/>
+        </w:tabs>
         <w:ind w:left="2160" w:hanging="360"/>
       </w:pPr>
-      <w:rPr>
-        <w:rFonts w:ascii="Wingdings" w:hAnsi="Wingdings" w:hint="default"/>
-      </w:rPr>
-    </w:lvl>
-    <w:lvl w:ilvl="3" w:tplc="04090001" w:tentative="1">
-      <w:start w:val="1"/>
-      <w:numFmt w:val="bullet"/>
-      <w:lvlText w:val=""/>
-      <w:lvlJc w:val="left"/>
-      <w:pPr>
+      <w:rPr/>
+    </w:lvl>
+    <w:lvl w:ilvl="5">
+      <w:start w:val="1"/>
+      <w:numFmt w:val="decimal"/>
+      <w:lvlText w:val="%6."/>
+      <w:lvlJc w:val="left"/>
+      <w:pPr>
+        <w:tabs>
+          <w:tab w:val="num" w:pos="2520"/>
+        </w:tabs>
+        <w:ind w:left="2520" w:hanging="360"/>
+      </w:pPr>
+      <w:rPr/>
+    </w:lvl>
+    <w:lvl w:ilvl="6">
+      <w:start w:val="1"/>
+      <w:numFmt w:val="decimal"/>
+      <w:lvlText w:val="%7."/>
+      <w:lvlJc w:val="left"/>
+      <w:pPr>
+        <w:tabs>
+          <w:tab w:val="num" w:pos="2880"/>
+        </w:tabs>
         <w:ind w:left="2880" w:hanging="360"/>
       </w:pPr>
-      <w:rPr>
-        <w:rFonts w:ascii="Symbol" w:hAnsi="Symbol" w:hint="default"/>
-      </w:rPr>
-    </w:lvl>
-    <w:lvl w:ilvl="4" w:tplc="04090003" w:tentative="1">
-      <w:start w:val="1"/>
-      <w:numFmt w:val="bullet"/>
-      <w:lvlText w:val="o"/>
-      <w:lvlJc w:val="left"/>
-      <w:pPr>
+      <w:rPr/>
+    </w:lvl>
+    <w:lvl w:ilvl="7">
+      <w:start w:val="1"/>
+      <w:numFmt w:val="decimal"/>
+      <w:lvlText w:val="%8."/>
+      <w:lvlJc w:val="left"/>
+      <w:pPr>
+        <w:tabs>
+          <w:tab w:val="num" w:pos="3240"/>
+        </w:tabs>
+        <w:ind w:left="3240" w:hanging="360"/>
+      </w:pPr>
+      <w:rPr/>
+    </w:lvl>
+    <w:lvl w:ilvl="8">
+      <w:start w:val="1"/>
+      <w:numFmt w:val="decimal"/>
+      <w:lvlText w:val="%9."/>
+      <w:lvlJc w:val="left"/>
+      <w:pPr>
+        <w:tabs>
+          <w:tab w:val="num" w:pos="3600"/>
+        </w:tabs>
         <w:ind w:left="3600" w:hanging="360"/>
       </w:pPr>
-      <w:rPr>
-        <w:rFonts w:ascii="Courier New" w:hAnsi="Courier New" w:cs="Courier New" w:hint="default"/>
-      </w:rPr>
-    </w:lvl>
-    <w:lvl w:ilvl="5" w:tplc="04090005" w:tentative="1">
-      <w:start w:val="1"/>
-      <w:numFmt w:val="bullet"/>
-      <w:lvlText w:val=""/>
-      <w:lvlJc w:val="left"/>
-      <w:pPr>
-        <w:ind w:left="4320" w:hanging="360"/>
-      </w:pPr>
-      <w:rPr>
-        <w:rFonts w:ascii="Wingdings" w:hAnsi="Wingdings" w:hint="default"/>
-      </w:rPr>
-    </w:lvl>
-    <w:lvl w:ilvl="6" w:tplc="04090001" w:tentative="1">
-      <w:start w:val="1"/>
-      <w:numFmt w:val="bullet"/>
-      <w:lvlText w:val=""/>
-      <w:lvlJc w:val="left"/>
-      <w:pPr>
-        <w:ind w:left="5040" w:hanging="360"/>
-      </w:pPr>
-      <w:rPr>
-        <w:rFonts w:ascii="Symbol" w:hAnsi="Symbol" w:hint="default"/>
-      </w:rPr>
-    </w:lvl>
-    <w:lvl w:ilvl="7" w:tplc="04090003" w:tentative="1">
-      <w:start w:val="1"/>
-      <w:numFmt w:val="bullet"/>
-      <w:lvlText w:val="o"/>
-      <w:lvlJc w:val="left"/>
-      <w:pPr>
-        <w:ind w:left="5760" w:hanging="360"/>
-      </w:pPr>
-      <w:rPr>
-        <w:rFonts w:ascii="Courier New" w:hAnsi="Courier New" w:cs="Courier New" w:hint="default"/>
-      </w:rPr>
-    </w:lvl>
-    <w:lvl w:ilvl="8" w:tplc="04090005" w:tentative="1">
-      <w:start w:val="1"/>
-      <w:numFmt w:val="bullet"/>
-      <w:lvlText w:val=""/>
-      <w:lvlJc w:val="left"/>
-      <w:pPr>
-        <w:ind w:left="6480" w:hanging="360"/>
-      </w:pPr>
-      <w:rPr>
-        <w:rFonts w:ascii="Wingdings" w:hAnsi="Wingdings" w:hint="default"/>
-      </w:rPr>
+      <w:rPr/>
+    </w:lvl>
+  </w:abstractNum>
+  <w:abstractNum w:abstractNumId="4">
+    <w:lvl w:ilvl="0">
+      <w:start w:val="1"/>
+      <w:numFmt w:val="decimal"/>
+      <w:lvlText w:val="%1."/>
+      <w:lvlJc w:val="left"/>
+      <w:pPr>
+        <w:tabs>
+          <w:tab w:val="num" w:pos="720"/>
+        </w:tabs>
+        <w:ind w:left="720" w:hanging="360"/>
+      </w:pPr>
+      <w:rPr/>
+    </w:lvl>
+    <w:lvl w:ilvl="1">
+      <w:start w:val="1"/>
+      <w:numFmt w:val="decimal"/>
+      <w:lvlText w:val="%2."/>
+      <w:lvlJc w:val="left"/>
+      <w:pPr>
+        <w:tabs>
+          <w:tab w:val="num" w:pos="1080"/>
+        </w:tabs>
+        <w:ind w:left="1080" w:hanging="360"/>
+      </w:pPr>
+      <w:rPr/>
+    </w:lvl>
+    <w:lvl w:ilvl="2">
+      <w:start w:val="1"/>
+      <w:numFmt w:val="decimal"/>
+      <w:lvlText w:val="%3."/>
+      <w:lvlJc w:val="left"/>
+      <w:pPr>
+        <w:tabs>
+          <w:tab w:val="num" w:pos="1440"/>
+        </w:tabs>
+        <w:ind w:left="1440" w:hanging="360"/>
+      </w:pPr>
+      <w:rPr/>
+    </w:lvl>
+    <w:lvl w:ilvl="3">
+      <w:start w:val="1"/>
+      <w:numFmt w:val="decimal"/>
+      <w:lvlText w:val="%4."/>
+      <w:lvlJc w:val="left"/>
+      <w:pPr>
+        <w:tabs>
+          <w:tab w:val="num" w:pos="1800"/>
+        </w:tabs>
+        <w:ind w:left="1800" w:hanging="360"/>
+      </w:pPr>
+      <w:rPr/>
+    </w:lvl>
+    <w:lvl w:ilvl="4">
+      <w:start w:val="1"/>
+      <w:numFmt w:val="decimal"/>
+      <w:lvlText w:val="%5."/>
+      <w:lvlJc w:val="left"/>
+      <w:pPr>
+        <w:tabs>
+          <w:tab w:val="num" w:pos="2160"/>
+        </w:tabs>
+        <w:ind w:left="2160" w:hanging="360"/>
+      </w:pPr>
+      <w:rPr/>
+    </w:lvl>
+    <w:lvl w:ilvl="5">
+      <w:start w:val="1"/>
+      <w:numFmt w:val="decimal"/>
+      <w:lvlText w:val="%6."/>
+      <w:lvlJc w:val="left"/>
+      <w:pPr>
+        <w:tabs>
+          <w:tab w:val="num" w:pos="2520"/>
+        </w:tabs>
+        <w:ind w:left="2520" w:hanging="360"/>
+      </w:pPr>
+      <w:rPr/>
+    </w:lvl>
+    <w:lvl w:ilvl="6">
+      <w:start w:val="1"/>
+      <w:numFmt w:val="decimal"/>
+      <w:lvlText w:val="%7."/>
+      <w:lvlJc w:val="left"/>
+      <w:pPr>
+        <w:tabs>
+          <w:tab w:val="num" w:pos="2880"/>
+        </w:tabs>
+        <w:ind w:left="2880" w:hanging="360"/>
+      </w:pPr>
+      <w:rPr/>
+    </w:lvl>
+    <w:lvl w:ilvl="7">
+      <w:start w:val="1"/>
+      <w:numFmt w:val="decimal"/>
+      <w:lvlText w:val="%8."/>
+      <w:lvlJc w:val="left"/>
+      <w:pPr>
+        <w:tabs>
+          <w:tab w:val="num" w:pos="3240"/>
+        </w:tabs>
+        <w:ind w:left="3240" w:hanging="360"/>
+      </w:pPr>
+      <w:rPr/>
+    </w:lvl>
+    <w:lvl w:ilvl="8">
+      <w:start w:val="1"/>
+      <w:numFmt w:val="decimal"/>
+      <w:lvlText w:val="%9."/>
+      <w:lvlJc w:val="left"/>
+      <w:pPr>
+        <w:tabs>
+          <w:tab w:val="num" w:pos="3600"/>
+        </w:tabs>
+        <w:ind w:left="3600" w:hanging="360"/>
+      </w:pPr>
+      <w:rPr/>
+    </w:lvl>
+  </w:abstractNum>
+  <w:abstractNum w:abstractNumId="5">
+    <w:lvl w:ilvl="0">
+      <w:start w:val="1"/>
+      <w:numFmt w:val="decimal"/>
+      <w:lvlText w:val="%1."/>
+      <w:lvlJc w:val="left"/>
+      <w:pPr>
+        <w:tabs>
+          <w:tab w:val="num" w:pos="720"/>
+        </w:tabs>
+        <w:ind w:left="720" w:hanging="360"/>
+      </w:pPr>
+      <w:rPr/>
+    </w:lvl>
+    <w:lvl w:ilvl="1">
+      <w:start w:val="1"/>
+      <w:numFmt w:val="decimal"/>
+      <w:lvlText w:val="%2."/>
+      <w:lvlJc w:val="left"/>
+      <w:pPr>
+        <w:tabs>
+          <w:tab w:val="num" w:pos="1080"/>
+        </w:tabs>
+        <w:ind w:left="1080" w:hanging="360"/>
+      </w:pPr>
+      <w:rPr/>
+    </w:lvl>
+    <w:lvl w:ilvl="2">
+      <w:start w:val="1"/>
+      <w:numFmt w:val="decimal"/>
+      <w:lvlText w:val="%3."/>
+      <w:lvlJc w:val="left"/>
+      <w:pPr>
+        <w:tabs>
+          <w:tab w:val="num" w:pos="1440"/>
+        </w:tabs>
+        <w:ind w:left="1440" w:hanging="360"/>
+      </w:pPr>
+      <w:rPr/>
+    </w:lvl>
+    <w:lvl w:ilvl="3">
+      <w:start w:val="1"/>
+      <w:numFmt w:val="decimal"/>
+      <w:lvlText w:val="%4."/>
+      <w:lvlJc w:val="left"/>
+      <w:pPr>
+        <w:tabs>
+          <w:tab w:val="num" w:pos="1800"/>
+        </w:tabs>
+        <w:ind w:left="1800" w:hanging="360"/>
+      </w:pPr>
+      <w:rPr/>
+    </w:lvl>
+    <w:lvl w:ilvl="4">
+      <w:start w:val="1"/>
+      <w:numFmt w:val="decimal"/>
+      <w:lvlText w:val="%5."/>
+      <w:lvlJc w:val="left"/>
+      <w:pPr>
+        <w:tabs>
+          <w:tab w:val="num" w:pos="2160"/>
+        </w:tabs>
+        <w:ind w:left="2160" w:hanging="360"/>
+      </w:pPr>
+      <w:rPr/>
+    </w:lvl>
+    <w:lvl w:ilvl="5">
+      <w:start w:val="1"/>
+      <w:numFmt w:val="decimal"/>
+      <w:lvlText w:val="%6."/>
+      <w:lvlJc w:val="left"/>
+      <w:pPr>
+        <w:tabs>
+          <w:tab w:val="num" w:pos="2520"/>
+        </w:tabs>
+        <w:ind w:left="2520" w:hanging="360"/>
+      </w:pPr>
+      <w:rPr/>
+    </w:lvl>
+    <w:lvl w:ilvl="6">
+      <w:start w:val="1"/>
+      <w:numFmt w:val="decimal"/>
+      <w:lvlText w:val="%7."/>
+      <w:lvlJc w:val="left"/>
+      <w:pPr>
+        <w:tabs>
+          <w:tab w:val="num" w:pos="2880"/>
+        </w:tabs>
+        <w:ind w:left="2880" w:hanging="360"/>
+      </w:pPr>
+      <w:rPr/>
+    </w:lvl>
+    <w:lvl w:ilvl="7">
+      <w:start w:val="1"/>
+      <w:numFmt w:val="decimal"/>
+      <w:lvlText w:val="%8."/>
+      <w:lvlJc w:val="left"/>
+      <w:pPr>
+        <w:tabs>
+          <w:tab w:val="num" w:pos="3240"/>
+        </w:tabs>
+        <w:ind w:left="3240" w:hanging="360"/>
+      </w:pPr>
+      <w:rPr/>
+    </w:lvl>
+    <w:lvl w:ilvl="8">
+      <w:start w:val="1"/>
+      <w:numFmt w:val="decimal"/>
+      <w:lvlText w:val="%9."/>
+      <w:lvlJc w:val="left"/>
+      <w:pPr>
+        <w:tabs>
+          <w:tab w:val="num" w:pos="3600"/>
+        </w:tabs>
+        <w:ind w:left="3600" w:hanging="360"/>
+      </w:pPr>
+      <w:rPr/>
+    </w:lvl>
+  </w:abstractNum>
+  <w:abstractNum w:abstractNumId="6">
+    <w:lvl w:ilvl="0">
+      <w:start w:val="1"/>
+      <w:numFmt w:val="none"/>
+      <w:suff w:val="nothing"/>
+      <w:lvlText w:val=""/>
+      <w:lvlJc w:val="left"/>
+      <w:pPr>
+        <w:tabs>
+          <w:tab w:val="num" w:pos="432"/>
+        </w:tabs>
+        <w:ind w:left="432" w:hanging="432"/>
+      </w:pPr>
+    </w:lvl>
+    <w:lvl w:ilvl="1">
+      <w:start w:val="1"/>
+      <w:numFmt w:val="none"/>
+      <w:suff w:val="nothing"/>
+      <w:lvlText w:val=""/>
+      <w:lvlJc w:val="left"/>
+      <w:pPr>
+        <w:tabs>
+          <w:tab w:val="num" w:pos="576"/>
+        </w:tabs>
+        <w:ind w:left="576" w:hanging="576"/>
+      </w:pPr>
+    </w:lvl>
+    <w:lvl w:ilvl="2">
+      <w:start w:val="1"/>
+      <w:numFmt w:val="none"/>
+      <w:suff w:val="nothing"/>
+      <w:lvlText w:val=""/>
+      <w:lvlJc w:val="left"/>
+      <w:pPr>
+        <w:tabs>
+          <w:tab w:val="num" w:pos="720"/>
+        </w:tabs>
+        <w:ind w:left="720" w:hanging="720"/>
+      </w:pPr>
+    </w:lvl>
+    <w:lvl w:ilvl="3">
+      <w:start w:val="1"/>
+      <w:numFmt w:val="none"/>
+      <w:suff w:val="nothing"/>
+      <w:lvlText w:val=""/>
+      <w:lvlJc w:val="left"/>
+      <w:pPr>
+        <w:tabs>
+          <w:tab w:val="num" w:pos="864"/>
+        </w:tabs>
+        <w:ind w:left="864" w:hanging="864"/>
+      </w:pPr>
+    </w:lvl>
+    <w:lvl w:ilvl="4">
+      <w:start w:val="1"/>
+      <w:numFmt w:val="none"/>
+      <w:suff w:val="nothing"/>
+      <w:lvlText w:val=""/>
+      <w:lvlJc w:val="left"/>
+      <w:pPr>
+        <w:tabs>
+          <w:tab w:val="num" w:pos="1008"/>
+        </w:tabs>
+        <w:ind w:left="1008" w:hanging="1008"/>
+      </w:pPr>
+    </w:lvl>
+    <w:lvl w:ilvl="5">
+      <w:start w:val="1"/>
+      <w:numFmt w:val="none"/>
+      <w:suff w:val="nothing"/>
+      <w:lvlText w:val=""/>
+      <w:lvlJc w:val="left"/>
+      <w:pPr>
+        <w:tabs>
+          <w:tab w:val="num" w:pos="1152"/>
+        </w:tabs>
+        <w:ind w:left="1152" w:hanging="1152"/>
+      </w:pPr>
+    </w:lvl>
+    <w:lvl w:ilvl="6">
+      <w:start w:val="1"/>
+      <w:numFmt w:val="none"/>
+      <w:suff w:val="nothing"/>
+      <w:lvlText w:val=""/>
+      <w:lvlJc w:val="left"/>
+      <w:pPr>
+        <w:tabs>
+          <w:tab w:val="num" w:pos="1296"/>
+        </w:tabs>
+        <w:ind w:left="1296" w:hanging="1296"/>
+      </w:pPr>
+    </w:lvl>
+    <w:lvl w:ilvl="7">
+      <w:start w:val="1"/>
+      <w:numFmt w:val="none"/>
+      <w:suff w:val="nothing"/>
+      <w:lvlText w:val=""/>
+      <w:lvlJc w:val="left"/>
+      <w:pPr>
+        <w:tabs>
+          <w:tab w:val="num" w:pos="1440"/>
+        </w:tabs>
+        <w:ind w:left="1440" w:hanging="1440"/>
+      </w:pPr>
+    </w:lvl>
+    <w:lvl w:ilvl="8">
+      <w:start w:val="1"/>
+      <w:numFmt w:val="none"/>
+      <w:suff w:val="nothing"/>
+      <w:lvlText w:val=""/>
+      <w:lvlJc w:val="left"/>
+      <w:pPr>
+        <w:tabs>
+          <w:tab w:val="num" w:pos="1584"/>
+        </w:tabs>
+        <w:ind w:left="1584" w:hanging="1584"/>
+      </w:pPr>
     </w:lvl>
   </w:abstractNum>
   <w:num w:numId="1">
@@ -830,39 +2082,46 @@
     <w:abstractNumId w:val="2"/>
   </w:num>
   <w:num w:numId="3">
-    <w:abstractNumId w:val="0"/>
+    <w:abstractNumId w:val="3"/>
+  </w:num>
+  <w:num w:numId="4">
+    <w:abstractNumId w:val="4"/>
+  </w:num>
+  <w:num w:numId="5">
+    <w:abstractNumId w:val="5"/>
+  </w:num>
+  <w:num w:numId="6">
+    <w:abstractNumId w:val="6"/>
   </w:num>
 </w:numbering>
 </file>
 
 <file path=word/styles.xml><?xml version="1.0" encoding="utf-8"?>
-<w:styles xmlns:mc="http://schemas.openxmlformats.org/markup-compatibility/2006" xmlns:r="http://schemas.openxmlformats.org/officeDocument/2006/relationships" xmlns:w="http://schemas.openxmlformats.org/wordprocessingml/2006/main" xmlns:w14="http://schemas.microsoft.com/office/word/2010/wordml" xmlns:w15="http://schemas.microsoft.com/office/word/2012/wordml" xmlns:w16cid="http://schemas.microsoft.com/office/word/2016/wordml/cid" xmlns:w16se="http://schemas.microsoft.com/office/word/2015/wordml/symex" mc:Ignorable="w14 w15 w16se w16cid">
+<w:styles xmlns:w="http://schemas.openxmlformats.org/wordprocessingml/2006/main" xmlns:w14="http://schemas.microsoft.com/office/word/2010/wordml" xmlns:mc="http://schemas.openxmlformats.org/markup-compatibility/2006" mc:Ignorable="w14">
   <w:docDefaults>
     <w:rPrDefault>
       <w:rPr>
-        <w:rFonts w:asciiTheme="minorHAnsi" w:eastAsiaTheme="minorHAnsi" w:hAnsiTheme="minorHAnsi" w:cstheme="minorBidi"/>
+        <w:rFonts w:ascii="Calibri" w:hAnsi="Calibri" w:eastAsia="Calibri" w:cs="" w:asciiTheme="minorHAnsi" w:cstheme="minorBidi" w:eastAsiaTheme="minorHAnsi" w:hAnsiTheme="minorHAnsi"/>
         <w:sz w:val="22"/>
         <w:szCs w:val="22"/>
         <w:lang w:val="en-US" w:eastAsia="en-US" w:bidi="ar-SA"/>
       </w:rPr>
     </w:rPrDefault>
     <w:pPrDefault>
-      <w:pPr>
-        <w:spacing w:after="160" w:line="259" w:lineRule="auto"/>
-      </w:pPr>
+      <w:pPr/>
     </w:pPrDefault>
   </w:docDefaults>
   <w:latentStyles w:defLockedState="0" w:defUIPriority="99" w:defSemiHidden="0" w:defUnhideWhenUsed="0" w:defQFormat="0" w:count="375">
     <w:lsdException w:name="Normal" w:uiPriority="0" w:qFormat="1"/>
     <w:lsdException w:name="heading 1" w:uiPriority="9" w:qFormat="1"/>
-    <w:lsdException w:name="heading 2" w:semiHidden="1" w:uiPriority="9" w:unhideWhenUsed="1" w:qFormat="1"/>
-    <w:lsdException w:name="heading 3" w:semiHidden="1" w:uiPriority="9" w:unhideWhenUsed="1" w:qFormat="1"/>
-    <w:lsdException w:name="heading 4" w:semiHidden="1" w:uiPriority="9" w:unhideWhenUsed="1" w:qFormat="1"/>
-    <w:lsdException w:name="heading 5" w:semiHidden="1" w:uiPriority="9" w:unhideWhenUsed="1" w:qFormat="1"/>
-    <w:lsdException w:name="heading 6" w:semiHidden="1" w:uiPriority="9" w:unhideWhenUsed="1" w:qFormat="1"/>
-    <w:lsdException w:name="heading 7" w:semiHidden="1" w:uiPriority="9" w:unhideWhenUsed="1" w:qFormat="1"/>
-    <w:lsdException w:name="heading 8" w:semiHidden="1" w:uiPriority="9" w:unhideWhenUsed="1" w:qFormat="1"/>
-    <w:lsdException w:name="heading 9" w:semiHidden="1" w:uiPriority="9" w:unhideWhenUsed="1" w:qFormat="1"/>
+    <w:lsdException w:name="heading 2" w:uiPriority="9" w:semiHidden="1" w:unhideWhenUsed="1" w:qFormat="1"/>
+    <w:lsdException w:name="heading 3" w:uiPriority="9" w:semiHidden="1" w:unhideWhenUsed="1" w:qFormat="1"/>
+    <w:lsdException w:name="heading 4" w:uiPriority="9" w:semiHidden="1" w:unhideWhenUsed="1" w:qFormat="1"/>
+    <w:lsdException w:name="heading 5" w:uiPriority="9" w:semiHidden="1" w:unhideWhenUsed="1" w:qFormat="1"/>
+    <w:lsdException w:name="heading 6" w:uiPriority="9" w:semiHidden="1" w:unhideWhenUsed="1" w:qFormat="1"/>
+    <w:lsdException w:name="heading 7" w:uiPriority="9" w:semiHidden="1" w:unhideWhenUsed="1" w:qFormat="1"/>
+    <w:lsdException w:name="heading 8" w:uiPriority="9" w:semiHidden="1" w:unhideWhenUsed="1" w:qFormat="1"/>
+    <w:lsdException w:name="heading 9" w:uiPriority="9" w:semiHidden="1" w:unhideWhenUsed="1" w:qFormat="1"/>
     <w:lsdException w:name="index 1" w:semiHidden="1" w:unhideWhenUsed="1"/>
     <w:lsdException w:name="index 2" w:semiHidden="1" w:unhideWhenUsed="1"/>
     <w:lsdException w:name="index 3" w:semiHidden="1" w:unhideWhenUsed="1"/>
@@ -872,22 +2131,22 @@
     <w:lsdException w:name="index 7" w:semiHidden="1" w:unhideWhenUsed="1"/>
     <w:lsdException w:name="index 8" w:semiHidden="1" w:unhideWhenUsed="1"/>
     <w:lsdException w:name="index 9" w:semiHidden="1" w:unhideWhenUsed="1"/>
-    <w:lsdException w:name="toc 1" w:semiHidden="1" w:uiPriority="39" w:unhideWhenUsed="1"/>
-    <w:lsdException w:name="toc 2" w:semiHidden="1" w:uiPriority="39" w:unhideWhenUsed="1"/>
-    <w:lsdException w:name="toc 3" w:semiHidden="1" w:uiPriority="39" w:unhideWhenUsed="1"/>
-    <w:lsdException w:name="toc 4" w:semiHidden="1" w:uiPriority="39" w:unhideWhenUsed="1"/>
-    <w:lsdException w:name="toc 5" w:semiHidden="1" w:uiPriority="39" w:unhideWhenUsed="1"/>
-    <w:lsdException w:name="toc 6" w:semiHidden="1" w:uiPriority="39" w:unhideWhenUsed="1"/>
-    <w:lsdException w:name="toc 7" w:semiHidden="1" w:uiPriority="39" w:unhideWhenUsed="1"/>
-    <w:lsdException w:name="toc 8" w:semiHidden="1" w:uiPriority="39" w:unhideWhenUsed="1"/>
-    <w:lsdException w:name="toc 9" w:semiHidden="1" w:uiPriority="39" w:unhideWhenUsed="1"/>
+    <w:lsdException w:name="toc 1" w:uiPriority="39" w:semiHidden="1" w:unhideWhenUsed="1"/>
+    <w:lsdException w:name="toc 2" w:uiPriority="39" w:semiHidden="1" w:unhideWhenUsed="1"/>
+    <w:lsdException w:name="toc 3" w:uiPriority="39" w:semiHidden="1" w:unhideWhenUsed="1"/>
+    <w:lsdException w:name="toc 4" w:uiPriority="39" w:semiHidden="1" w:unhideWhenUsed="1"/>
+    <w:lsdException w:name="toc 5" w:uiPriority="39" w:semiHidden="1" w:unhideWhenUsed="1"/>
+    <w:lsdException w:name="toc 6" w:uiPriority="39" w:semiHidden="1" w:unhideWhenUsed="1"/>
+    <w:lsdException w:name="toc 7" w:uiPriority="39" w:semiHidden="1" w:unhideWhenUsed="1"/>
+    <w:lsdException w:name="toc 8" w:uiPriority="39" w:semiHidden="1" w:unhideWhenUsed="1"/>
+    <w:lsdException w:name="toc 9" w:uiPriority="39" w:semiHidden="1" w:unhideWhenUsed="1"/>
     <w:lsdException w:name="Normal Indent" w:semiHidden="1" w:unhideWhenUsed="1"/>
     <w:lsdException w:name="footnote text" w:semiHidden="1" w:unhideWhenUsed="1"/>
     <w:lsdException w:name="annotation text" w:semiHidden="1" w:unhideWhenUsed="1"/>
     <w:lsdException w:name="header" w:semiHidden="1" w:unhideWhenUsed="1"/>
     <w:lsdException w:name="footer" w:semiHidden="1" w:unhideWhenUsed="1"/>
     <w:lsdException w:name="index heading" w:semiHidden="1" w:unhideWhenUsed="1"/>
-    <w:lsdException w:name="caption" w:semiHidden="1" w:uiPriority="35" w:unhideWhenUsed="1" w:qFormat="1"/>
+    <w:lsdException w:name="caption" w:uiPriority="35" w:semiHidden="1" w:unhideWhenUsed="1" w:qFormat="1"/>
     <w:lsdException w:name="table of figures" w:semiHidden="1" w:unhideWhenUsed="1"/>
     <w:lsdException w:name="envelope address" w:semiHidden="1" w:unhideWhenUsed="1"/>
     <w:lsdException w:name="envelope return" w:semiHidden="1" w:unhideWhenUsed="1"/>
@@ -918,7 +2177,7 @@
     <w:lsdException w:name="Title" w:uiPriority="10" w:qFormat="1"/>
     <w:lsdException w:name="Closing" w:semiHidden="1" w:unhideWhenUsed="1"/>
     <w:lsdException w:name="Signature" w:semiHidden="1" w:unhideWhenUsed="1"/>
-    <w:lsdException w:name="Default Paragraph Font" w:semiHidden="1" w:uiPriority="1" w:unhideWhenUsed="1"/>
+    <w:lsdException w:name="Default Paragraph Font" w:uiPriority="1" w:semiHidden="1" w:unhideWhenUsed="1"/>
     <w:lsdException w:name="Body Text" w:semiHidden="1" w:unhideWhenUsed="1"/>
     <w:lsdException w:name="Body Text Indent" w:semiHidden="1" w:unhideWhenUsed="1"/>
     <w:lsdException w:name="List Continue" w:semiHidden="1" w:unhideWhenUsed="1"/>
@@ -1118,8 +2377,8 @@
     <w:lsdException w:name="Subtle Reference" w:uiPriority="31" w:qFormat="1"/>
     <w:lsdException w:name="Intense Reference" w:uiPriority="32" w:qFormat="1"/>
     <w:lsdException w:name="Book Title" w:uiPriority="33" w:qFormat="1"/>
-    <w:lsdException w:name="Bibliography" w:semiHidden="1" w:uiPriority="37" w:unhideWhenUsed="1"/>
-    <w:lsdException w:name="TOC Heading" w:semiHidden="1" w:uiPriority="39" w:unhideWhenUsed="1" w:qFormat="1"/>
+    <w:lsdException w:name="Bibliography" w:uiPriority="37" w:semiHidden="1" w:unhideWhenUsed="1"/>
+    <w:lsdException w:name="TOC Heading" w:uiPriority="39" w:semiHidden="1" w:unhideWhenUsed="1" w:qFormat="1"/>
     <w:lsdException w:name="Plain Table 1" w:uiPriority="41"/>
     <w:lsdException w:name="Plain Table 2" w:uiPriority="42"/>
     <w:lsdException w:name="Plain Table 3" w:uiPriority="43"/>
@@ -1229,34 +2488,197 @@
     <w:lsdException w:name="Hashtag" w:semiHidden="1" w:unhideWhenUsed="1"/>
     <w:lsdException w:name="Unresolved Mention" w:semiHidden="1" w:unhideWhenUsed="1"/>
   </w:latentStyles>
-  <w:style w:type="paragraph" w:default="1" w:styleId="Normal">
+  <w:style w:type="paragraph" w:styleId="Normal" w:default="1">
     <w:name w:val="Normal"/>
     <w:qFormat/>
+    <w:pPr>
+      <w:widowControl/>
+      <w:bidi w:val="0"/>
+      <w:spacing w:lineRule="auto" w:line="259" w:before="0" w:after="160"/>
+      <w:jc w:val="left"/>
+    </w:pPr>
+    <w:rPr>
+      <w:rFonts w:ascii="Calibri" w:hAnsi="Calibri" w:eastAsia="Calibri" w:cs="" w:asciiTheme="minorHAnsi" w:cstheme="minorBidi" w:eastAsiaTheme="minorHAnsi" w:hAnsiTheme="minorHAnsi"/>
+      <w:color w:val="auto"/>
+      <w:sz w:val="22"/>
+      <w:szCs w:val="22"/>
+      <w:lang w:val="en-US" w:eastAsia="en-US" w:bidi="ar-SA"/>
+    </w:rPr>
   </w:style>
   <w:style w:type="paragraph" w:styleId="Heading2">
-    <w:name w:val="heading 2"/>
+    <w:name w:val="Heading 2"/>
     <w:basedOn w:val="Normal"/>
     <w:link w:val="Heading2Char"/>
     <w:uiPriority w:val="9"/>
     <w:qFormat/>
-    <w:rsid w:val="009711A6"/>
+    <w:rsid w:val="009711a6"/>
     <w:pPr>
-      <w:spacing w:before="100" w:beforeAutospacing="1" w:after="100" w:afterAutospacing="1" w:line="240" w:lineRule="auto"/>
+      <w:spacing w:lineRule="auto" w:line="240" w:beforeAutospacing="1" w:afterAutospacing="1"/>
       <w:outlineLvl w:val="1"/>
     </w:pPr>
     <w:rPr>
-      <w:rFonts w:ascii="Times New Roman" w:eastAsia="Times New Roman" w:hAnsi="Times New Roman" w:cs="Times New Roman"/>
+      <w:rFonts w:ascii="Times New Roman" w:hAnsi="Times New Roman" w:eastAsia="Times New Roman" w:cs="Times New Roman"/>
       <w:b/>
       <w:bCs/>
       <w:sz w:val="36"/>
       <w:szCs w:val="36"/>
     </w:rPr>
   </w:style>
-  <w:style w:type="character" w:default="1" w:styleId="DefaultParagraphFont">
+  <w:style w:type="character" w:styleId="DefaultParagraphFont" w:default="1">
     <w:name w:val="Default Paragraph Font"/>
     <w:uiPriority w:val="1"/>
     <w:semiHidden/>
     <w:unhideWhenUsed/>
+    <w:qFormat/>
+    <w:rPr/>
+  </w:style>
+  <w:style w:type="character" w:styleId="Heading2Char" w:customStyle="1">
+    <w:name w:val="Heading 2 Char"/>
+    <w:basedOn w:val="DefaultParagraphFont"/>
+    <w:link w:val="Heading2"/>
+    <w:uiPriority w:val="9"/>
+    <w:qFormat/>
+    <w:rsid w:val="009711a6"/>
+    <w:rPr>
+      <w:rFonts w:ascii="Times New Roman" w:hAnsi="Times New Roman" w:eastAsia="Times New Roman" w:cs="Times New Roman"/>
+      <w:b/>
+      <w:bCs/>
+      <w:sz w:val="36"/>
+      <w:szCs w:val="36"/>
+    </w:rPr>
+  </w:style>
+  <w:style w:type="character" w:styleId="ListLabel1">
+    <w:name w:val="ListLabel 1"/>
+    <w:qFormat/>
+    <w:rPr>
+      <w:rFonts w:cs="Courier New"/>
+    </w:rPr>
+  </w:style>
+  <w:style w:type="character" w:styleId="ListLabel2">
+    <w:name w:val="ListLabel 2"/>
+    <w:qFormat/>
+    <w:rPr>
+      <w:rFonts w:cs="Courier New"/>
+    </w:rPr>
+  </w:style>
+  <w:style w:type="character" w:styleId="ListLabel3">
+    <w:name w:val="ListLabel 3"/>
+    <w:qFormat/>
+    <w:rPr>
+      <w:rFonts w:cs="Courier New"/>
+    </w:rPr>
+  </w:style>
+  <w:style w:type="character" w:styleId="ListLabel4">
+    <w:name w:val="ListLabel 4"/>
+    <w:qFormat/>
+    <w:rPr>
+      <w:rFonts w:cs="Courier New"/>
+    </w:rPr>
+  </w:style>
+  <w:style w:type="character" w:styleId="ListLabel5">
+    <w:name w:val="ListLabel 5"/>
+    <w:qFormat/>
+    <w:rPr>
+      <w:rFonts w:cs="Courier New"/>
+    </w:rPr>
+  </w:style>
+  <w:style w:type="character" w:styleId="ListLabel6">
+    <w:name w:val="ListLabel 6"/>
+    <w:qFormat/>
+    <w:rPr>
+      <w:rFonts w:cs="Courier New"/>
+    </w:rPr>
+  </w:style>
+  <w:style w:type="character" w:styleId="NumberingSymbols">
+    <w:name w:val="Numbering Symbols"/>
+    <w:qFormat/>
+    <w:rPr/>
+  </w:style>
+  <w:style w:type="character" w:styleId="InternetLink">
+    <w:name w:val="Internet Link"/>
+    <w:rPr>
+      <w:color w:val="000080"/>
+      <w:u w:val="single"/>
+      <w:lang w:val="zxx" w:eastAsia="zxx" w:bidi="zxx"/>
+    </w:rPr>
+  </w:style>
+  <w:style w:type="paragraph" w:styleId="Heading">
+    <w:name w:val="Heading"/>
+    <w:basedOn w:val="Normal"/>
+    <w:next w:val="TextBody"/>
+    <w:qFormat/>
+    <w:pPr>
+      <w:keepNext/>
+      <w:spacing w:before="240" w:after="120"/>
+    </w:pPr>
+    <w:rPr>
+      <w:rFonts w:ascii="Liberation Sans" w:hAnsi="Liberation Sans" w:eastAsia="Noto Sans CJK SC Regular" w:cs="FreeSans"/>
+      <w:sz w:val="28"/>
+      <w:szCs w:val="28"/>
+    </w:rPr>
+  </w:style>
+  <w:style w:type="paragraph" w:styleId="TextBody">
+    <w:name w:val="Body Text"/>
+    <w:basedOn w:val="Normal"/>
+    <w:pPr>
+      <w:spacing w:lineRule="auto" w:line="288" w:before="0" w:after="140"/>
+    </w:pPr>
+    <w:rPr/>
+  </w:style>
+  <w:style w:type="paragraph" w:styleId="List">
+    <w:name w:val="List"/>
+    <w:basedOn w:val="TextBody"/>
+    <w:pPr/>
+    <w:rPr>
+      <w:rFonts w:cs="FreeSans"/>
+    </w:rPr>
+  </w:style>
+  <w:style w:type="paragraph" w:styleId="Caption">
+    <w:name w:val="Caption"/>
+    <w:basedOn w:val="Normal"/>
+    <w:qFormat/>
+    <w:pPr>
+      <w:suppressLineNumbers/>
+      <w:spacing w:before="120" w:after="120"/>
+    </w:pPr>
+    <w:rPr>
+      <w:rFonts w:cs="FreeSans"/>
+      <w:i/>
+      <w:iCs/>
+      <w:sz w:val="24"/>
+      <w:szCs w:val="24"/>
+    </w:rPr>
+  </w:style>
+  <w:style w:type="paragraph" w:styleId="Index">
+    <w:name w:val="Index"/>
+    <w:basedOn w:val="Normal"/>
+    <w:qFormat/>
+    <w:pPr>
+      <w:suppressLineNumbers/>
+    </w:pPr>
+    <w:rPr>
+      <w:rFonts w:cs="FreeSans"/>
+    </w:rPr>
+  </w:style>
+  <w:style w:type="paragraph" w:styleId="ListParagraph">
+    <w:name w:val="List Paragraph"/>
+    <w:basedOn w:val="Normal"/>
+    <w:uiPriority w:val="34"/>
+    <w:qFormat/>
+    <w:rsid w:val="009711a6"/>
+    <w:pPr>
+      <w:spacing w:before="0" w:after="160"/>
+      <w:ind w:left="720" w:hanging="0"/>
+      <w:contextualSpacing/>
+    </w:pPr>
+    <w:rPr/>
+  </w:style>
+  <w:style w:type="numbering" w:styleId="NoList" w:default="1">
+    <w:name w:val="No List"/>
+    <w:uiPriority w:val="99"/>
+    <w:semiHidden/>
+    <w:unhideWhenUsed/>
+    <w:qFormat/>
   </w:style>
   <w:style w:type="table" w:default="1" w:styleId="TableNormal">
     <w:name w:val="Normal Table"/>
@@ -1272,37 +2694,6 @@
         <w:right w:w="108" w:type="dxa"/>
       </w:tblCellMar>
     </w:tblPr>
-  </w:style>
-  <w:style w:type="numbering" w:default="1" w:styleId="NoList">
-    <w:name w:val="No List"/>
-    <w:uiPriority w:val="99"/>
-    <w:semiHidden/>
-    <w:unhideWhenUsed/>
-  </w:style>
-  <w:style w:type="character" w:customStyle="1" w:styleId="Heading2Char">
-    <w:name w:val="Heading 2 Char"/>
-    <w:basedOn w:val="DefaultParagraphFont"/>
-    <w:link w:val="Heading2"/>
-    <w:uiPriority w:val="9"/>
-    <w:rsid w:val="009711A6"/>
-    <w:rPr>
-      <w:rFonts w:ascii="Times New Roman" w:eastAsia="Times New Roman" w:hAnsi="Times New Roman" w:cs="Times New Roman"/>
-      <w:b/>
-      <w:bCs/>
-      <w:sz w:val="36"/>
-      <w:szCs w:val="36"/>
-    </w:rPr>
-  </w:style>
-  <w:style w:type="paragraph" w:styleId="ListParagraph">
-    <w:name w:val="List Paragraph"/>
-    <w:basedOn w:val="Normal"/>
-    <w:uiPriority w:val="34"/>
-    <w:qFormat/>
-    <w:rsid w:val="009711A6"/>
-    <w:pPr>
-      <w:ind w:left="720"/>
-      <w:contextualSpacing/>
-    </w:pPr>
   </w:style>
 </w:styles>
 </file>

--- a/doc/2018-09-i2cner-tech/i2cner-tech-summary.docx
+++ b/doc/2018-09-i2cner-tech/i2cner-tech-summary.docx
@@ -7,43 +7,94 @@
         <w:shd w:val="clear" w:color="auto" w:fill="FFFFFF"/>
         <w:spacing w:after="0" w:line="240" w:lineRule="auto"/>
         <w:outlineLvl w:val="1"/>
-      </w:pPr>
-      <w:r>
-        <w:rPr>
-          <w:rFonts w:ascii="Meiryo" w:eastAsia="Meiryo" w:hAnsi="Meiryo" w:cs="Times New Roman"/>
+        <w:rPr>
+          <w:rFonts w:ascii="Times New Roman" w:hAnsi="Times New Roman" w:cs="Times New Roman"/>
+        </w:rPr>
+      </w:pPr>
+      <w:r>
+        <w:rPr>
+          <w:rFonts w:ascii="Times New Roman" w:eastAsia="Meiryo" w:hAnsi="Times New Roman" w:cs="Times New Roman"/>
           <w:b/>
           <w:bCs/>
           <w:color w:val="333333"/>
           <w:sz w:val="26"/>
           <w:szCs w:val="26"/>
         </w:rPr>
-        <w:t xml:space="preserve">Molecular Photoconversion Devices Division (hv </w:t>
-      </w:r>
-      <w:r>
-        <w:rPr>
-          <w:rFonts w:ascii="Wingdings" w:eastAsia="Wingdings" w:hAnsi="Wingdings" w:cs="Wingdings"/>
+        <w:t xml:space="preserve">Molecular </w:t>
+      </w:r>
+      <w:proofErr w:type="spellStart"/>
+      <w:r>
+        <w:rPr>
+          <w:rFonts w:ascii="Times New Roman" w:eastAsia="Meiryo" w:hAnsi="Times New Roman" w:cs="Times New Roman"/>
           <w:b/>
           <w:bCs/>
           <w:color w:val="333333"/>
           <w:sz w:val="26"/>
           <w:szCs w:val="26"/>
         </w:rPr>
-        <w:t></w:t>
-      </w:r>
-      <w:r>
-        <w:rPr>
-          <w:rFonts w:ascii="Wingdings" w:eastAsia="Wingdings" w:hAnsi="Wingdings" w:cs="Wingdings"/>
+        <w:t>Photoconversion</w:t>
+      </w:r>
+      <w:proofErr w:type="spellEnd"/>
+      <w:r>
+        <w:rPr>
+          <w:rFonts w:ascii="Times New Roman" w:eastAsia="Meiryo" w:hAnsi="Times New Roman" w:cs="Times New Roman"/>
           <w:b/>
           <w:bCs/>
           <w:color w:val="333333"/>
           <w:sz w:val="26"/>
           <w:szCs w:val="26"/>
         </w:rPr>
+        <w:t xml:space="preserve"> Devices Division (</w:t>
+      </w:r>
+      <w:proofErr w:type="spellStart"/>
+      <w:r>
+        <w:rPr>
+          <w:rFonts w:ascii="Times New Roman" w:eastAsia="Meiryo" w:hAnsi="Times New Roman" w:cs="Times New Roman"/>
+          <w:b/>
+          <w:bCs/>
+          <w:color w:val="333333"/>
+          <w:sz w:val="26"/>
+          <w:szCs w:val="26"/>
+        </w:rPr>
+        <w:t>hv</w:t>
+      </w:r>
+      <w:proofErr w:type="spellEnd"/>
+      <w:r>
+        <w:rPr>
+          <w:rFonts w:ascii="Times New Roman" w:eastAsia="Meiryo" w:hAnsi="Times New Roman" w:cs="Times New Roman"/>
+          <w:b/>
+          <w:bCs/>
+          <w:color w:val="333333"/>
+          <w:sz w:val="26"/>
+          <w:szCs w:val="26"/>
+        </w:rPr>
+        <w:t xml:space="preserve"> </w:t>
+      </w:r>
+      <w:r>
+        <w:rPr>
+          <w:rFonts w:ascii="Times New Roman" w:eastAsia="Wingdings" w:hAnsi="Times New Roman" w:cs="Times New Roman"/>
+          <w:b/>
+          <w:bCs/>
+          <w:color w:val="333333"/>
+          <w:sz w:val="26"/>
+          <w:szCs w:val="26"/>
+        </w:rPr>
+        <w:t></w:t>
+      </w:r>
+      <w:r>
+        <w:rPr>
+          <w:rFonts w:ascii="Times New Roman" w:eastAsia="Wingdings" w:hAnsi="Times New Roman" w:cs="Times New Roman"/>
+          <w:b/>
+          <w:bCs/>
+          <w:color w:val="333333"/>
+          <w:sz w:val="26"/>
+          <w:szCs w:val="26"/>
+        </w:rPr>
         <w:t></w:t>
       </w:r>
       <w:r>
         <w:rPr>
-          <w:rFonts w:ascii="Meiryo" w:eastAsia="Meiryo" w:hAnsi="Meiryo" w:cs="Times New Roman"/>
+          <w:rFonts w:ascii="Times New Roman" w:eastAsia="Meiryo" w:hAnsi="Times New Roman" w:cs="Times New Roman"/>
           <w:b/>
           <w:bCs/>
           <w:color w:val="333333"/>
@@ -59,7 +110,7 @@
         <w:spacing w:after="0" w:line="240" w:lineRule="auto"/>
         <w:outlineLvl w:val="1"/>
         <w:rPr>
-          <w:rFonts w:ascii="Meiryo" w:eastAsia="Meiryo" w:hAnsi="Meiryo" w:cs="Times New Roman"/>
+          <w:rFonts w:ascii="Times New Roman" w:eastAsia="Meiryo" w:hAnsi="Times New Roman" w:cs="Times New Roman"/>
           <w:bCs/>
           <w:color w:val="333333"/>
           <w:sz w:val="20"/>
@@ -68,7 +119,7 @@
       </w:pPr>
       <w:r>
         <w:rPr>
-          <w:rFonts w:ascii="Meiryo" w:eastAsia="Meiryo" w:hAnsi="Meiryo" w:cs="Times New Roman"/>
+          <w:rFonts w:ascii="Times New Roman" w:eastAsia="Meiryo" w:hAnsi="Times New Roman" w:cs="Times New Roman"/>
           <w:bCs/>
           <w:color w:val="333333"/>
           <w:sz w:val="20"/>
@@ -83,7 +134,7 @@
         <w:spacing w:after="0" w:line="240" w:lineRule="auto"/>
         <w:outlineLvl w:val="1"/>
         <w:rPr>
-          <w:rFonts w:ascii="Meiryo" w:eastAsia="Meiryo" w:hAnsi="Meiryo" w:cs="Times New Roman"/>
+          <w:rFonts w:ascii="Times New Roman" w:eastAsia="Meiryo" w:hAnsi="Times New Roman" w:cs="Times New Roman"/>
           <w:b/>
           <w:bCs/>
           <w:color w:val="333333"/>
@@ -103,24 +154,44 @@
         <w:spacing w:after="0" w:line="240" w:lineRule="auto"/>
         <w:outlineLvl w:val="1"/>
         <w:rPr>
-          <w:rFonts w:ascii="Meiryo" w:eastAsia="Meiryo" w:hAnsi="Meiryo" w:cs="Times New Roman"/>
-          <w:b/>
-          <w:bCs/>
-          <w:color w:val="333333"/>
-        </w:rPr>
-      </w:pPr>
-      <w:r>
-        <w:rPr>
-          <w:rFonts w:ascii="Meiryo" w:eastAsia="Meiryo" w:hAnsi="Meiryo" w:cs="Times New Roman"/>
-          <w:b/>
-          <w:bCs/>
-          <w:color w:val="333333"/>
-        </w:rPr>
-        <w:t xml:space="preserve">Org-inorg hybrid perovskite solar cell – 2021-2025: </w:t>
-      </w:r>
-      <w:r>
-        <w:rPr>
-          <w:rFonts w:ascii="Meiryo" w:eastAsia="Meiryo" w:hAnsi="Meiryo" w:cs="Times New Roman"/>
+          <w:rFonts w:ascii="Times New Roman" w:eastAsia="Meiryo" w:hAnsi="Times New Roman" w:cs="Times New Roman"/>
+          <w:b/>
+          <w:bCs/>
+          <w:color w:val="333333"/>
+        </w:rPr>
+      </w:pPr>
+      <w:r>
+        <w:rPr>
+          <w:rFonts w:ascii="Times New Roman" w:eastAsia="Meiryo" w:hAnsi="Times New Roman" w:cs="Times New Roman"/>
+          <w:b/>
+          <w:bCs/>
+          <w:color w:val="333333"/>
+        </w:rPr>
+        <w:t>Org-</w:t>
+      </w:r>
+      <w:proofErr w:type="spellStart"/>
+      <w:r>
+        <w:rPr>
+          <w:rFonts w:ascii="Times New Roman" w:eastAsia="Meiryo" w:hAnsi="Times New Roman" w:cs="Times New Roman"/>
+          <w:b/>
+          <w:bCs/>
+          <w:color w:val="333333"/>
+        </w:rPr>
+        <w:t>inorg</w:t>
+      </w:r>
+      <w:proofErr w:type="spellEnd"/>
+      <w:r>
+        <w:rPr>
+          <w:rFonts w:ascii="Times New Roman" w:eastAsia="Meiryo" w:hAnsi="Times New Roman" w:cs="Times New Roman"/>
+          <w:b/>
+          <w:bCs/>
+          <w:color w:val="333333"/>
+        </w:rPr>
+        <w:t xml:space="preserve"> hybrid perovskite solar cell – 2021-2025: </w:t>
+      </w:r>
+      <w:r>
+        <w:rPr>
+          <w:rFonts w:ascii="Times New Roman" w:eastAsia="Meiryo" w:hAnsi="Times New Roman" w:cs="Times New Roman"/>
           <w:bCs/>
           <w:color w:val="333333"/>
         </w:rPr>
@@ -138,15 +209,15 @@
         <w:spacing w:after="0" w:line="240" w:lineRule="auto"/>
         <w:outlineLvl w:val="1"/>
         <w:rPr>
-          <w:rFonts w:ascii="Meiryo" w:eastAsia="Meiryo" w:hAnsi="Meiryo" w:cs="Times New Roman"/>
-          <w:b/>
-          <w:bCs/>
-          <w:color w:val="333333"/>
-        </w:rPr>
-      </w:pPr>
-      <w:r>
-        <w:rPr>
-          <w:rFonts w:ascii="Meiryo" w:eastAsia="Meiryo" w:hAnsi="Meiryo" w:cs="Times New Roman"/>
+          <w:rFonts w:ascii="Times New Roman" w:eastAsia="Meiryo" w:hAnsi="Times New Roman" w:cs="Times New Roman"/>
+          <w:b/>
+          <w:bCs/>
+          <w:color w:val="333333"/>
+        </w:rPr>
+      </w:pPr>
+      <w:r>
+        <w:rPr>
+          <w:rFonts w:ascii="Times New Roman" w:eastAsia="Meiryo" w:hAnsi="Times New Roman" w:cs="Times New Roman"/>
           <w:b/>
           <w:bCs/>
           <w:color w:val="333333"/>
@@ -155,28 +226,19 @@
       </w:r>
       <w:r>
         <w:rPr>
-          <w:rFonts w:ascii="Meiryo" w:eastAsia="Meiryo" w:hAnsi="Meiryo" w:cs="Times New Roman"/>
-          <w:bCs/>
-          <w:color w:val="333333"/>
-        </w:rPr>
-        <w:t>does</w:t>
-      </w:r>
-      <w:r>
-        <w:rPr>
-          <w:rFonts w:ascii="Meiryo" w:eastAsia="Meiryo" w:hAnsi="Meiryo" w:cs="Times New Roman"/>
-          <w:b/>
-          <w:bCs/>
-          <w:color w:val="333333"/>
-        </w:rPr>
-        <w:t xml:space="preserve"> </w:t>
-      </w:r>
-      <w:r>
-        <w:rPr>
-          <w:rFonts w:ascii="Meiryo" w:eastAsia="Meiryo" w:hAnsi="Meiryo" w:cs="Times New Roman"/>
-          <w:bCs/>
-          <w:color w:val="333333"/>
-        </w:rPr>
-        <w:t>seem promising or relevant</w:t>
+          <w:rFonts w:ascii="Times New Roman" w:eastAsia="Meiryo" w:hAnsi="Times New Roman" w:cs="Times New Roman"/>
+          <w:bCs/>
+          <w:color w:val="333333"/>
+        </w:rPr>
+        <w:t>not</w:t>
+      </w:r>
+      <w:r>
+        <w:rPr>
+          <w:rFonts w:ascii="Times New Roman" w:eastAsia="Meiryo" w:hAnsi="Times New Roman" w:cs="Times New Roman"/>
+          <w:bCs/>
+          <w:color w:val="333333"/>
+        </w:rPr>
+        <w:t xml:space="preserve"> relevant</w:t>
       </w:r>
     </w:p>
     <w:p>
@@ -190,37 +252,46 @@
         <w:spacing w:after="0" w:line="240" w:lineRule="auto"/>
         <w:outlineLvl w:val="1"/>
         <w:rPr>
-          <w:rFonts w:ascii="Meiryo" w:eastAsia="Meiryo" w:hAnsi="Meiryo" w:cs="Times New Roman"/>
-          <w:b/>
-          <w:bCs/>
-          <w:color w:val="333333"/>
-        </w:rPr>
-      </w:pPr>
-      <w:r>
-        <w:rPr>
-          <w:rFonts w:ascii="Meiryo" w:eastAsia="Meiryo" w:hAnsi="Meiryo" w:cs="Times New Roman"/>
-          <w:b/>
-          <w:bCs/>
-          <w:color w:val="333333"/>
-        </w:rPr>
-        <w:t>Solar fuel (H2, HCOOH, CH3OH, C</w:t>
-      </w:r>
-      <w:r>
-        <w:rPr>
-          <w:rFonts w:ascii="Meiryo" w:eastAsia="Meiryo" w:hAnsi="Meiryo" w:cs="Times New Roman"/>
-          <w:b/>
-          <w:bCs/>
-          <w:color w:val="333333"/>
-        </w:rPr>
-        <w:t xml:space="preserve">H4) – </w:t>
-      </w:r>
-      <w:r>
-        <w:rPr>
-          <w:rFonts w:ascii="Meiryo" w:eastAsia="Meiryo" w:hAnsi="Meiryo" w:cs="Times New Roman"/>
-          <w:bCs/>
-          <w:color w:val="333333"/>
-        </w:rPr>
-        <w:t>2025-2050 : application in solar energy conversion and storage =&gt; not relevant?</w:t>
+          <w:rFonts w:ascii="Times New Roman" w:eastAsia="Meiryo" w:hAnsi="Times New Roman" w:cs="Times New Roman"/>
+          <w:b/>
+          <w:bCs/>
+          <w:color w:val="333333"/>
+        </w:rPr>
+      </w:pPr>
+      <w:r>
+        <w:rPr>
+          <w:rFonts w:ascii="Times New Roman" w:eastAsia="Meiryo" w:hAnsi="Times New Roman" w:cs="Times New Roman"/>
+          <w:b/>
+          <w:bCs/>
+          <w:color w:val="333333"/>
+        </w:rPr>
+        <w:t xml:space="preserve">Solar fuel (H2, HCOOH, CH3OH, CH4) – </w:t>
+      </w:r>
+      <w:r>
+        <w:rPr>
+          <w:rFonts w:ascii="Times New Roman" w:eastAsia="Meiryo" w:hAnsi="Times New Roman" w:cs="Times New Roman"/>
+          <w:bCs/>
+          <w:color w:val="333333"/>
+        </w:rPr>
+        <w:t>2025-</w:t>
+      </w:r>
+      <w:proofErr w:type="gramStart"/>
+      <w:r>
+        <w:rPr>
+          <w:rFonts w:ascii="Times New Roman" w:eastAsia="Meiryo" w:hAnsi="Times New Roman" w:cs="Times New Roman"/>
+          <w:bCs/>
+          <w:color w:val="333333"/>
+        </w:rPr>
+        <w:t>2050 :</w:t>
+      </w:r>
+      <w:proofErr w:type="gramEnd"/>
+      <w:r>
+        <w:rPr>
+          <w:rFonts w:ascii="Times New Roman" w:eastAsia="Meiryo" w:hAnsi="Times New Roman" w:cs="Times New Roman"/>
+          <w:bCs/>
+          <w:color w:val="333333"/>
+        </w:rPr>
+        <w:t xml:space="preserve"> application in solar energy conversion and storage =&gt; not relevant?</w:t>
       </w:r>
     </w:p>
     <w:p>
@@ -234,24 +305,44 @@
         <w:spacing w:after="0" w:line="240" w:lineRule="auto"/>
         <w:outlineLvl w:val="1"/>
         <w:rPr>
-          <w:rFonts w:ascii="Meiryo" w:eastAsia="Meiryo" w:hAnsi="Meiryo" w:cs="Times New Roman"/>
-          <w:b/>
-          <w:bCs/>
-          <w:color w:val="333333"/>
-        </w:rPr>
-      </w:pPr>
-      <w:r>
-        <w:rPr>
-          <w:rFonts w:ascii="Meiryo" w:eastAsia="Meiryo" w:hAnsi="Meiryo" w:cs="Times New Roman"/>
-          <w:b/>
-          <w:bCs/>
-          <w:color w:val="333333"/>
-        </w:rPr>
-        <w:t xml:space="preserve">High pressure cpds for photocatalysis – </w:t>
-      </w:r>
-      <w:r>
-        <w:rPr>
-          <w:rFonts w:ascii="Meiryo" w:eastAsia="Meiryo" w:hAnsi="Meiryo" w:cs="Times New Roman"/>
+          <w:rFonts w:ascii="Times New Roman" w:eastAsia="Meiryo" w:hAnsi="Times New Roman" w:cs="Times New Roman"/>
+          <w:b/>
+          <w:bCs/>
+          <w:color w:val="333333"/>
+        </w:rPr>
+      </w:pPr>
+      <w:r>
+        <w:rPr>
+          <w:rFonts w:ascii="Times New Roman" w:eastAsia="Meiryo" w:hAnsi="Times New Roman" w:cs="Times New Roman"/>
+          <w:b/>
+          <w:bCs/>
+          <w:color w:val="333333"/>
+        </w:rPr>
+        <w:t xml:space="preserve">High pressure </w:t>
+      </w:r>
+      <w:proofErr w:type="spellStart"/>
+      <w:r>
+        <w:rPr>
+          <w:rFonts w:ascii="Times New Roman" w:eastAsia="Meiryo" w:hAnsi="Times New Roman" w:cs="Times New Roman"/>
+          <w:b/>
+          <w:bCs/>
+          <w:color w:val="333333"/>
+        </w:rPr>
+        <w:t>cpds</w:t>
+      </w:r>
+      <w:proofErr w:type="spellEnd"/>
+      <w:r>
+        <w:rPr>
+          <w:rFonts w:ascii="Times New Roman" w:eastAsia="Meiryo" w:hAnsi="Times New Roman" w:cs="Times New Roman"/>
+          <w:b/>
+          <w:bCs/>
+          <w:color w:val="333333"/>
+        </w:rPr>
+        <w:t xml:space="preserve"> for photocatalysis – </w:t>
+      </w:r>
+      <w:r>
+        <w:rPr>
+          <w:rFonts w:ascii="Times New Roman" w:eastAsia="Meiryo" w:hAnsi="Times New Roman" w:cs="Times New Roman"/>
           <w:bCs/>
           <w:color w:val="333333"/>
         </w:rPr>
@@ -269,15 +360,15 @@
         <w:spacing w:after="0" w:line="240" w:lineRule="auto"/>
         <w:outlineLvl w:val="1"/>
         <w:rPr>
-          <w:rFonts w:ascii="Meiryo" w:eastAsia="Meiryo" w:hAnsi="Meiryo" w:cs="Times New Roman"/>
-          <w:b/>
-          <w:bCs/>
-          <w:color w:val="333333"/>
-        </w:rPr>
-      </w:pPr>
-      <w:r>
-        <w:rPr>
-          <w:rFonts w:ascii="Meiryo" w:eastAsia="Meiryo" w:hAnsi="Meiryo" w:cs="Times New Roman"/>
+          <w:rFonts w:ascii="Times New Roman" w:eastAsia="Meiryo" w:hAnsi="Times New Roman" w:cs="Times New Roman"/>
+          <w:b/>
+          <w:bCs/>
+          <w:color w:val="333333"/>
+        </w:rPr>
+      </w:pPr>
+      <w:r>
+        <w:rPr>
+          <w:rFonts w:ascii="Times New Roman" w:eastAsia="Meiryo" w:hAnsi="Times New Roman" w:cs="Times New Roman"/>
           <w:b/>
           <w:bCs/>
           <w:color w:val="333333"/>
@@ -286,19 +377,11 @@
       </w:r>
       <w:r>
         <w:rPr>
-          <w:rFonts w:ascii="Meiryo" w:eastAsia="Meiryo" w:hAnsi="Meiryo" w:cs="Times New Roman"/>
-          <w:bCs/>
-          <w:color w:val="333333"/>
-        </w:rPr>
-        <w:t>n</w:t>
-      </w:r>
-      <w:r>
-        <w:rPr>
-          <w:rFonts w:ascii="Meiryo" w:eastAsia="Meiryo" w:hAnsi="Meiryo" w:cs="Times New Roman"/>
-          <w:bCs/>
-          <w:color w:val="333333"/>
-        </w:rPr>
-        <w:t>ot relevant</w:t>
+          <w:rFonts w:ascii="Times New Roman" w:eastAsia="Meiryo" w:hAnsi="Times New Roman" w:cs="Times New Roman"/>
+          <w:bCs/>
+          <w:color w:val="333333"/>
+        </w:rPr>
+        <w:t>not relevant</w:t>
       </w:r>
     </w:p>
     <w:p>
@@ -312,15 +395,15 @@
         <w:spacing w:after="0" w:line="240" w:lineRule="auto"/>
         <w:outlineLvl w:val="1"/>
         <w:rPr>
-          <w:rFonts w:ascii="Meiryo" w:eastAsia="Meiryo" w:hAnsi="Meiryo" w:cs="Times New Roman"/>
-          <w:b/>
-          <w:bCs/>
-          <w:color w:val="333333"/>
-        </w:rPr>
-      </w:pPr>
-      <w:r>
-        <w:rPr>
-          <w:rFonts w:ascii="Meiryo" w:eastAsia="Meiryo" w:hAnsi="Meiryo" w:cs="Times New Roman"/>
+          <w:rFonts w:ascii="Times New Roman" w:eastAsia="Meiryo" w:hAnsi="Times New Roman" w:cs="Times New Roman"/>
+          <w:b/>
+          <w:bCs/>
+          <w:color w:val="333333"/>
+        </w:rPr>
+      </w:pPr>
+      <w:r>
+        <w:rPr>
+          <w:rFonts w:ascii="Times New Roman" w:eastAsia="Meiryo" w:hAnsi="Times New Roman" w:cs="Times New Roman"/>
           <w:b/>
           <w:bCs/>
           <w:color w:val="333333"/>
@@ -329,7 +412,7 @@
       </w:r>
       <w:r>
         <w:rPr>
-          <w:rFonts w:ascii="Meiryo" w:eastAsia="Meiryo" w:hAnsi="Meiryo" w:cs="Times New Roman"/>
+          <w:rFonts w:ascii="Times New Roman" w:eastAsia="Meiryo" w:hAnsi="Times New Roman" w:cs="Times New Roman"/>
           <w:bCs/>
           <w:color w:val="333333"/>
         </w:rPr>
@@ -342,7 +425,7 @@
         <w:spacing w:after="0" w:line="240" w:lineRule="auto"/>
         <w:outlineLvl w:val="1"/>
         <w:rPr>
-          <w:rFonts w:ascii="Meiryo" w:eastAsia="Meiryo" w:hAnsi="Meiryo" w:cs="Times New Roman"/>
+          <w:rFonts w:ascii="Times New Roman" w:eastAsia="Meiryo" w:hAnsi="Times New Roman" w:cs="Times New Roman"/>
           <w:b/>
           <w:bCs/>
           <w:color w:val="333333"/>
@@ -355,14 +438,12 @@
         <w:shd w:val="clear" w:color="auto" w:fill="FFFFFF"/>
         <w:spacing w:after="0"/>
         <w:rPr>
-          <w:rFonts w:ascii="Meiryo;ヒラギノ角ゴ Pro W3;Hiragino K" w:hAnsi="Meiryo;ヒラギノ角ゴ Pro W3;Hiragino K"/>
           <w:color w:val="333333"/>
           <w:sz w:val="26"/>
         </w:rPr>
       </w:pPr>
       <w:r>
         <w:rPr>
-          <w:rFonts w:ascii="Meiryo;ヒラギノ角ゴ Pro W3;Hiragino K" w:hAnsi="Meiryo;ヒラギノ角ゴ Pro W3;Hiragino K"/>
           <w:color w:val="333333"/>
           <w:sz w:val="26"/>
         </w:rPr>
@@ -375,37 +456,20 @@
         <w:shd w:val="clear" w:color="auto" w:fill="FFFFFF"/>
         <w:spacing w:after="0"/>
         <w:rPr>
-          <w:rFonts w:ascii="Meiryo;ヒラギノ角ゴ Pro W3;Hiragino K" w:hAnsi="Meiryo;ヒラギノ角ゴ Pro W3;Hiragino K"/>
+          <w:color w:val="333333"/>
+          <w:sz w:val="26"/>
+        </w:rPr>
+      </w:pPr>
+      <w:r>
+        <w:rPr>
           <w:b w:val="0"/>
           <w:bCs w:val="0"/>
           <w:color w:val="333333"/>
           <w:sz w:val="20"/>
           <w:szCs w:val="20"/>
         </w:rPr>
-      </w:pPr>
-      <w:r>
-        <w:rPr>
-          <w:rFonts w:ascii="Meiryo;ヒラギノ角ゴ Pro W3;Hiragino K" w:hAnsi="Meiryo;ヒラギノ角ゴ Pro W3;Hiragino K"/>
-          <w:b w:val="0"/>
-          <w:bCs w:val="0"/>
-          <w:color w:val="333333"/>
-          <w:sz w:val="20"/>
-          <w:szCs w:val="20"/>
-        </w:rPr>
         <w:t>http://i2cner.kyushu-u.ac.jp/upload_file/editor_files/Division-Road-Map-2017/Hydrogen_Materials_Compatibility_June_2017_Final_version_role_edit3.pdf</w:t>
       </w:r>
-    </w:p>
-    <w:p>
-      <w:pPr>
-        <w:pStyle w:val="Heading2"/>
-        <w:shd w:val="clear" w:color="auto" w:fill="FFFFFF"/>
-        <w:spacing w:after="0"/>
-        <w:rPr>
-          <w:rFonts w:ascii="Meiryo;ヒラギノ角ゴ Pro W3;Hiragino K" w:hAnsi="Meiryo;ヒラギノ角ゴ Pro W3;Hiragino K"/>
-          <w:color w:val="333333"/>
-          <w:sz w:val="26"/>
-        </w:rPr>
-      </w:pPr>
     </w:p>
     <w:p>
       <w:pPr>
@@ -417,7 +481,6 @@
         <w:shd w:val="clear" w:color="auto" w:fill="FFFFFF"/>
         <w:spacing w:after="0"/>
         <w:rPr>
-          <w:rFonts w:ascii="Meiryo;ヒラギノ角ゴ Pro W3;Hiragino K" w:hAnsi="Meiryo;ヒラギノ角ゴ Pro W3;Hiragino K"/>
           <w:color w:val="333333"/>
           <w:sz w:val="22"/>
           <w:szCs w:val="22"/>
@@ -425,7 +488,6 @@
       </w:pPr>
       <w:r>
         <w:rPr>
-          <w:rFonts w:ascii="Meiryo;ヒラギノ角ゴ Pro W3;Hiragino K" w:hAnsi="Meiryo;ヒラギノ角ゴ Pro W3;Hiragino K"/>
           <w:color w:val="333333"/>
           <w:sz w:val="22"/>
           <w:szCs w:val="22"/>
@@ -443,7 +505,6 @@
         <w:shd w:val="clear" w:color="auto" w:fill="FFFFFF"/>
         <w:spacing w:after="0"/>
         <w:rPr>
-          <w:rFonts w:ascii="Meiryo;ヒラギノ角ゴ Pro W3;Hiragino K" w:hAnsi="Meiryo;ヒラギノ角ゴ Pro W3;Hiragino K"/>
           <w:color w:val="333333"/>
           <w:sz w:val="22"/>
           <w:szCs w:val="22"/>
@@ -451,7 +512,6 @@
       </w:pPr>
       <w:r>
         <w:rPr>
-          <w:rFonts w:ascii="Meiryo;ヒラギノ角ゴ Pro W3;Hiragino K" w:hAnsi="Meiryo;ヒラギノ角ゴ Pro W3;Hiragino K"/>
           <w:color w:val="333333"/>
           <w:sz w:val="22"/>
           <w:szCs w:val="22"/>
@@ -469,7 +529,6 @@
         <w:shd w:val="clear" w:color="auto" w:fill="FFFFFF"/>
         <w:spacing w:after="0"/>
         <w:rPr>
-          <w:rFonts w:ascii="Meiryo;ヒラギノ角ゴ Pro W3;Hiragino K" w:hAnsi="Meiryo;ヒラギノ角ゴ Pro W3;Hiragino K"/>
           <w:color w:val="333333"/>
           <w:sz w:val="22"/>
           <w:szCs w:val="22"/>
@@ -477,21 +536,11 @@
       </w:pPr>
       <w:r>
         <w:rPr>
-          <w:rFonts w:ascii="Meiryo;ヒラギノ角ゴ Pro W3;Hiragino K" w:hAnsi="Meiryo;ヒラギノ角ゴ Pro W3;Hiragino K"/>
           <w:color w:val="333333"/>
           <w:sz w:val="22"/>
           <w:szCs w:val="22"/>
         </w:rPr>
-        <w:t>Modelling environmental effe</w:t>
-      </w:r>
-      <w:r>
-        <w:rPr>
-          <w:rFonts w:ascii="Meiryo;ヒラギノ角ゴ Pro W3;Hiragino K" w:hAnsi="Meiryo;ヒラギノ角ゴ Pro W3;Hiragino K"/>
-          <w:color w:val="333333"/>
-          <w:sz w:val="22"/>
-          <w:szCs w:val="22"/>
-        </w:rPr>
-        <w:t>cts on friction and tribological failures</w:t>
+        <w:t>Modelling environmental effects on friction and tribological failures</w:t>
       </w:r>
     </w:p>
     <w:p>
@@ -500,12 +549,19 @@
         <w:shd w:val="clear" w:color="auto" w:fill="FFFFFF"/>
         <w:spacing w:after="0"/>
         <w:rPr>
-          <w:rFonts w:ascii="Meiryo;ヒラギノ角ゴ Pro W3;Hiragino K" w:hAnsi="Meiryo;ヒラギノ角ゴ Pro W3;Hiragino K"/>
-          <w:color w:val="333333"/>
-          <w:sz w:val="22"/>
+          <w:color w:val="333333"/>
+          <w:sz w:val="26"/>
           <w:szCs w:val="22"/>
         </w:rPr>
       </w:pPr>
+      <w:r>
+        <w:rPr>
+          <w:color w:val="333333"/>
+          <w:sz w:val="26"/>
+          <w:szCs w:val="22"/>
+        </w:rPr>
+        <w:t>Electrochemical Energy Conversion Division</w:t>
+      </w:r>
     </w:p>
     <w:p>
       <w:pPr>
@@ -513,29 +569,6 @@
         <w:shd w:val="clear" w:color="auto" w:fill="FFFFFF"/>
         <w:spacing w:after="0"/>
         <w:rPr>
-          <w:rFonts w:ascii="Meiryo;ヒラギノ角ゴ Pro W3;Hiragino K" w:hAnsi="Meiryo;ヒラギノ角ゴ Pro W3;Hiragino K"/>
-          <w:color w:val="333333"/>
-          <w:sz w:val="26"/>
-          <w:szCs w:val="22"/>
-        </w:rPr>
-      </w:pPr>
-      <w:r>
-        <w:rPr>
-          <w:rFonts w:ascii="Meiryo;ヒラギノ角ゴ Pro W3;Hiragino K" w:hAnsi="Meiryo;ヒラギノ角ゴ Pro W3;Hiragino K"/>
-          <w:color w:val="333333"/>
-          <w:sz w:val="26"/>
-          <w:szCs w:val="22"/>
-        </w:rPr>
-        <w:t>Electrochemical Energy Conversion Division</w:t>
-      </w:r>
-    </w:p>
-    <w:p>
-      <w:pPr>
-        <w:pStyle w:val="Heading2"/>
-        <w:shd w:val="clear" w:color="auto" w:fill="FFFFFF"/>
-        <w:spacing w:after="0"/>
-        <w:rPr>
-          <w:rFonts w:ascii="Meiryo;ヒラギノ角ゴ Pro W3;Hiragino K" w:hAnsi="Meiryo;ヒラギノ角ゴ Pro W3;Hiragino K"/>
           <w:b w:val="0"/>
           <w:bCs w:val="0"/>
           <w:color w:val="333333"/>
@@ -545,7 +578,6 @@
       </w:pPr>
       <w:r>
         <w:rPr>
-          <w:rFonts w:ascii="Meiryo;ヒラギノ角ゴ Pro W3;Hiragino K" w:hAnsi="Meiryo;ヒラギノ角ゴ Pro W3;Hiragino K"/>
           <w:b w:val="0"/>
           <w:bCs w:val="0"/>
           <w:color w:val="333333"/>
@@ -558,6 +590,9 @@
     <w:p>
       <w:pPr>
         <w:pStyle w:val="BodyText"/>
+        <w:rPr>
+          <w:rFonts w:ascii="Times New Roman" w:hAnsi="Times New Roman" w:cs="Times New Roman"/>
+        </w:rPr>
       </w:pPr>
     </w:p>
     <w:p>
@@ -567,12 +602,15 @@
           <w:ilvl w:val="0"/>
           <w:numId w:val="3"/>
         </w:numPr>
-      </w:pPr>
-      <w:r>
-        <w:t>Electrode -not rele</w:t>
-      </w:r>
-      <w:r>
-        <w:t>vant</w:t>
+        <w:rPr>
+          <w:rFonts w:ascii="Times New Roman" w:hAnsi="Times New Roman" w:cs="Times New Roman"/>
+        </w:rPr>
+      </w:pPr>
+      <w:r>
+        <w:rPr>
+          <w:rFonts w:ascii="Times New Roman" w:hAnsi="Times New Roman" w:cs="Times New Roman"/>
+        </w:rPr>
+        <w:t>Electrode -not relevant</w:t>
       </w:r>
     </w:p>
     <w:p>
@@ -582,8 +620,14 @@
           <w:ilvl w:val="0"/>
           <w:numId w:val="3"/>
         </w:numPr>
-      </w:pPr>
-      <w:r>
+        <w:rPr>
+          <w:rFonts w:ascii="Times New Roman" w:hAnsi="Times New Roman" w:cs="Times New Roman"/>
+        </w:rPr>
+      </w:pPr>
+      <w:r>
+        <w:rPr>
+          <w:rFonts w:ascii="Times New Roman" w:hAnsi="Times New Roman" w:cs="Times New Roman"/>
+        </w:rPr>
         <w:t>Electrolyte – not relevant</w:t>
       </w:r>
     </w:p>
@@ -594,20 +638,27 @@
           <w:ilvl w:val="0"/>
           <w:numId w:val="3"/>
         </w:numPr>
-      </w:pPr>
-      <w:r>
-        <w:rPr>
-          <w:b/>
-          <w:bCs/>
-        </w:rPr>
-        <w:lastRenderedPageBreak/>
+        <w:rPr>
+          <w:rFonts w:ascii="Times New Roman" w:hAnsi="Times New Roman" w:cs="Times New Roman"/>
+        </w:rPr>
+      </w:pPr>
+      <w:r>
+        <w:rPr>
+          <w:rFonts w:ascii="Times New Roman" w:hAnsi="Times New Roman" w:cs="Times New Roman"/>
+          <w:b/>
+          <w:bCs/>
+        </w:rPr>
         <w:t>Polymer electrolyte fuel cell (PEFC)</w:t>
       </w:r>
       <w:r>
+        <w:rPr>
+          <w:rFonts w:ascii="Times New Roman" w:hAnsi="Times New Roman" w:cs="Times New Roman"/>
+        </w:rPr>
         <w:t xml:space="preserve"> – </w:t>
       </w:r>
       <w:r>
         <w:rPr>
+          <w:rFonts w:ascii="Times New Roman" w:hAnsi="Times New Roman" w:cs="Times New Roman"/>
           <w:b/>
           <w:bCs/>
         </w:rPr>
@@ -621,13 +672,35 @@
           <w:ilvl w:val="0"/>
           <w:numId w:val="3"/>
         </w:numPr>
-      </w:pPr>
-      <w:r>
-        <w:rPr>
-          <w:b/>
-          <w:bCs/>
-        </w:rPr>
-        <w:t>Solid Oxide fuel Cell (SOFC) – stationary electricity generation (more research)</w:t>
+        <w:rPr>
+          <w:rFonts w:ascii="Times New Roman" w:hAnsi="Times New Roman" w:cs="Times New Roman"/>
+        </w:rPr>
+      </w:pPr>
+      <w:r>
+        <w:rPr>
+          <w:rFonts w:ascii="Times New Roman" w:hAnsi="Times New Roman" w:cs="Times New Roman"/>
+          <w:b/>
+          <w:bCs/>
+        </w:rPr>
+        <w:t xml:space="preserve">Solid Oxide </w:t>
+      </w:r>
+      <w:proofErr w:type="gramStart"/>
+      <w:r>
+        <w:rPr>
+          <w:rFonts w:ascii="Times New Roman" w:hAnsi="Times New Roman" w:cs="Times New Roman"/>
+          <w:b/>
+          <w:bCs/>
+        </w:rPr>
+        <w:t>fuel</w:t>
+      </w:r>
+      <w:proofErr w:type="gramEnd"/>
+      <w:r>
+        <w:rPr>
+          <w:rFonts w:ascii="Times New Roman" w:hAnsi="Times New Roman" w:cs="Times New Roman"/>
+          <w:b/>
+          <w:bCs/>
+        </w:rPr>
+        <w:t xml:space="preserve"> Cell (SOFC) – stationary electricity generation (more research)</w:t>
       </w:r>
     </w:p>
     <w:p>
@@ -637,8 +710,14 @@
           <w:ilvl w:val="0"/>
           <w:numId w:val="3"/>
         </w:numPr>
-      </w:pPr>
-      <w:r>
+        <w:rPr>
+          <w:rFonts w:ascii="Times New Roman" w:hAnsi="Times New Roman" w:cs="Times New Roman"/>
+        </w:rPr>
+      </w:pPr>
+      <w:r>
+        <w:rPr>
+          <w:rFonts w:ascii="Times New Roman" w:hAnsi="Times New Roman" w:cs="Times New Roman"/>
+        </w:rPr>
         <w:t>Energy Storage – not modelling</w:t>
       </w:r>
     </w:p>
@@ -648,7 +727,6 @@
         <w:shd w:val="clear" w:color="auto" w:fill="FFFFFF"/>
         <w:spacing w:after="0"/>
         <w:rPr>
-          <w:rFonts w:ascii="Meiryo;ヒラギノ角ゴ Pro W3;Hiragino K" w:hAnsi="Meiryo;ヒラギノ角ゴ Pro W3;Hiragino K"/>
           <w:color w:val="333333"/>
           <w:sz w:val="22"/>
           <w:szCs w:val="22"/>
@@ -658,13 +736,19 @@
     <w:p>
       <w:pPr>
         <w:pStyle w:val="BodyText"/>
-      </w:pPr>
-      <w:r>
+        <w:rPr>
+          <w:rFonts w:ascii="Times New Roman" w:hAnsi="Times New Roman" w:cs="Times New Roman"/>
+        </w:rPr>
+      </w:pPr>
+      <w:r>
+        <w:rPr>
+          <w:rFonts w:ascii="Times New Roman" w:hAnsi="Times New Roman" w:cs="Times New Roman"/>
+        </w:rPr>
         <w:br/>
       </w:r>
       <w:r>
         <w:rPr>
-          <w:rFonts w:ascii="Meiryo;ヒラギノ角ゴ Pro W3;Hiragino K" w:hAnsi="Meiryo;ヒラギノ角ゴ Pro W3;Hiragino K"/>
+          <w:rFonts w:ascii="Times New Roman" w:hAnsi="Times New Roman" w:cs="Times New Roman"/>
           <w:b/>
           <w:bCs/>
           <w:color w:val="333333"/>
@@ -676,27 +760,20 @@
     <w:p>
       <w:pPr>
         <w:pStyle w:val="BodyText"/>
+        <w:rPr>
+          <w:rFonts w:ascii="Times New Roman" w:hAnsi="Times New Roman" w:cs="Times New Roman"/>
+        </w:rPr>
       </w:pPr>
       <w:hyperlink r:id="rId5">
         <w:r>
           <w:rPr>
             <w:rStyle w:val="InternetLink"/>
-            <w:rFonts w:ascii="Meiryo;ヒラギノ角ゴ Pro W3;Hiragino K" w:hAnsi="Meiryo;ヒラギノ角ゴ Pro W3;Hiragino K"/>
+            <w:rFonts w:ascii="Times New Roman" w:hAnsi="Times New Roman" w:cs="Times New Roman"/>
             <w:color w:val="333333"/>
             <w:sz w:val="20"/>
             <w:szCs w:val="20"/>
           </w:rPr>
-          <w:t>http://i2cner.kyushu-u.ac.jp/upload_file/editor_files/Division-Road-Map-2017/Thermal_Science_En</w:t>
-        </w:r>
-        <w:r>
-          <w:rPr>
-            <w:rStyle w:val="InternetLink"/>
-            <w:rFonts w:ascii="Meiryo;ヒラギノ角ゴ Pro W3;Hiragino K" w:hAnsi="Meiryo;ヒラギノ角ゴ Pro W3;Hiragino K"/>
-            <w:color w:val="333333"/>
-            <w:sz w:val="20"/>
-            <w:szCs w:val="20"/>
-          </w:rPr>
-          <w:t>gineering_June_2017_Final_version_role_edit3.pdf</w:t>
+          <w:t>http://i2cner.kyushu-u.ac.jp/upload_file/editor_files/Division-Road-Map-2017/Thermal_Science_Engineering_June_2017_Final_version_role_edit3.pdf</w:t>
         </w:r>
       </w:hyperlink>
     </w:p>
@@ -707,13 +784,32 @@
           <w:ilvl w:val="0"/>
           <w:numId w:val="4"/>
         </w:numPr>
-      </w:pPr>
-      <w:r>
-        <w:rPr>
-          <w:rFonts w:ascii="Meiryo;ヒラギノ角ゴ Pro W3;Hiragino K" w:hAnsi="Meiryo;ヒラギノ角ゴ Pro W3;Hiragino K"/>
-          <w:color w:val="333333"/>
-        </w:rPr>
-        <w:t>TP1-TP3 : measurement of thermophysical properties</w:t>
+        <w:rPr>
+          <w:rFonts w:ascii="Times New Roman" w:hAnsi="Times New Roman" w:cs="Times New Roman"/>
+        </w:rPr>
+      </w:pPr>
+      <w:r>
+        <w:rPr>
+          <w:rFonts w:ascii="Times New Roman" w:hAnsi="Times New Roman" w:cs="Times New Roman"/>
+          <w:color w:val="333333"/>
+        </w:rPr>
+        <w:t>TP1-TP</w:t>
+      </w:r>
+      <w:proofErr w:type="gramStart"/>
+      <w:r>
+        <w:rPr>
+          <w:rFonts w:ascii="Times New Roman" w:hAnsi="Times New Roman" w:cs="Times New Roman"/>
+          <w:color w:val="333333"/>
+        </w:rPr>
+        <w:t>3 :</w:t>
+      </w:r>
+      <w:proofErr w:type="gramEnd"/>
+      <w:r>
+        <w:rPr>
+          <w:rFonts w:ascii="Times New Roman" w:hAnsi="Times New Roman" w:cs="Times New Roman"/>
+          <w:color w:val="333333"/>
+        </w:rPr>
+        <w:t xml:space="preserve"> measurement of thermophysical properties</w:t>
       </w:r>
     </w:p>
     <w:p>
@@ -723,13 +819,33 @@
           <w:ilvl w:val="0"/>
           <w:numId w:val="4"/>
         </w:numPr>
-      </w:pPr>
-      <w:r>
-        <w:rPr>
-          <w:rFonts w:ascii="Meiryo;ヒラギノ角ゴ Pro W3;Hiragino K" w:hAnsi="Meiryo;ヒラギノ角ゴ Pro W3;Hiragino K"/>
-          <w:color w:val="333333"/>
-        </w:rPr>
-        <w:t>HMT1 and HMT2 : phase change heat transfer, adsorption study</w:t>
+        <w:rPr>
+          <w:rFonts w:ascii="Times New Roman" w:hAnsi="Times New Roman" w:cs="Times New Roman"/>
+        </w:rPr>
+      </w:pPr>
+      <w:r>
+        <w:rPr>
+          <w:rFonts w:ascii="Times New Roman" w:hAnsi="Times New Roman" w:cs="Times New Roman"/>
+          <w:color w:val="333333"/>
+        </w:rPr>
+        <w:lastRenderedPageBreak/>
+        <w:t>HMT1 and HMT</w:t>
+      </w:r>
+      <w:proofErr w:type="gramStart"/>
+      <w:r>
+        <w:rPr>
+          <w:rFonts w:ascii="Times New Roman" w:hAnsi="Times New Roman" w:cs="Times New Roman"/>
+          <w:color w:val="333333"/>
+        </w:rPr>
+        <w:t>2 :</w:t>
+      </w:r>
+      <w:proofErr w:type="gramEnd"/>
+      <w:r>
+        <w:rPr>
+          <w:rFonts w:ascii="Times New Roman" w:hAnsi="Times New Roman" w:cs="Times New Roman"/>
+          <w:color w:val="333333"/>
+        </w:rPr>
+        <w:t xml:space="preserve"> phase change heat transfer, adsorption study</w:t>
       </w:r>
     </w:p>
     <w:p>
@@ -739,13 +855,48 @@
           <w:ilvl w:val="0"/>
           <w:numId w:val="4"/>
         </w:numPr>
-      </w:pPr>
-      <w:r>
-        <w:rPr>
-          <w:rFonts w:ascii="Meiryo;ヒラギノ角ゴ Pro W3;Hiragino K" w:hAnsi="Meiryo;ヒラギノ角ゴ Pro W3;Hiragino K"/>
-          <w:color w:val="333333"/>
-        </w:rPr>
-        <w:t>TES1 : Adsoprtion heat pump, refrigeration system for waste heat utilization (50 -200 C)</w:t>
+        <w:rPr>
+          <w:rFonts w:ascii="Times New Roman" w:hAnsi="Times New Roman" w:cs="Times New Roman"/>
+        </w:rPr>
+      </w:pPr>
+      <w:r>
+        <w:rPr>
+          <w:rFonts w:ascii="Times New Roman" w:hAnsi="Times New Roman" w:cs="Times New Roman"/>
+          <w:color w:val="333333"/>
+        </w:rPr>
+        <w:t>TES</w:t>
+      </w:r>
+      <w:proofErr w:type="gramStart"/>
+      <w:r>
+        <w:rPr>
+          <w:rFonts w:ascii="Times New Roman" w:hAnsi="Times New Roman" w:cs="Times New Roman"/>
+          <w:color w:val="333333"/>
+        </w:rPr>
+        <w:t>1 :</w:t>
+      </w:r>
+      <w:proofErr w:type="gramEnd"/>
+      <w:r>
+        <w:rPr>
+          <w:rFonts w:ascii="Times New Roman" w:hAnsi="Times New Roman" w:cs="Times New Roman"/>
+          <w:color w:val="333333"/>
+        </w:rPr>
+        <w:t xml:space="preserve"> </w:t>
+      </w:r>
+      <w:proofErr w:type="spellStart"/>
+      <w:r>
+        <w:rPr>
+          <w:rFonts w:ascii="Times New Roman" w:hAnsi="Times New Roman" w:cs="Times New Roman"/>
+          <w:color w:val="333333"/>
+        </w:rPr>
+        <w:t>Adsoprtion</w:t>
+      </w:r>
+      <w:proofErr w:type="spellEnd"/>
+      <w:r>
+        <w:rPr>
+          <w:rFonts w:ascii="Times New Roman" w:hAnsi="Times New Roman" w:cs="Times New Roman"/>
+          <w:color w:val="333333"/>
+        </w:rPr>
+        <w:t xml:space="preserve"> heat pump, refrigeration system for waste heat utilization (50 -200 C)</w:t>
       </w:r>
     </w:p>
     <w:p>
@@ -755,20 +906,32 @@
           <w:ilvl w:val="0"/>
           <w:numId w:val="4"/>
         </w:numPr>
-      </w:pPr>
-      <w:r>
-        <w:rPr>
-          <w:rFonts w:ascii="Meiryo;ヒラギノ角ゴ Pro W3;Hiragino K" w:hAnsi="Meiryo;ヒラギノ角ゴ Pro W3;Hiragino K"/>
+        <w:rPr>
+          <w:rFonts w:ascii="Times New Roman" w:hAnsi="Times New Roman" w:cs="Times New Roman"/>
+        </w:rPr>
+      </w:pPr>
+      <w:r>
+        <w:rPr>
+          <w:rFonts w:ascii="Times New Roman" w:hAnsi="Times New Roman" w:cs="Times New Roman"/>
           <w:color w:val="333333"/>
         </w:rPr>
         <w:t xml:space="preserve">TES2: </w:t>
       </w:r>
-      <w:r>
-        <w:rPr>
-          <w:rFonts w:ascii="Meiryo;ヒラギノ角ゴ Pro W3;Hiragino K" w:hAnsi="Meiryo;ヒラギノ角ゴ Pro W3;Hiragino K"/>
-          <w:color w:val="333333"/>
-        </w:rPr>
-        <w:t>Vapour compression heat pump/refrigeration system with low GWP refrigerants, high COP</w:t>
+      <w:proofErr w:type="spellStart"/>
+      <w:r>
+        <w:rPr>
+          <w:rFonts w:ascii="Times New Roman" w:hAnsi="Times New Roman" w:cs="Times New Roman"/>
+          <w:color w:val="333333"/>
+        </w:rPr>
+        <w:t>Vapour</w:t>
+      </w:r>
+      <w:proofErr w:type="spellEnd"/>
+      <w:r>
+        <w:rPr>
+          <w:rFonts w:ascii="Times New Roman" w:hAnsi="Times New Roman" w:cs="Times New Roman"/>
+          <w:color w:val="333333"/>
+        </w:rPr>
+        <w:t xml:space="preserve"> compression heat pump/refrigeration system with low GWP refrigerants, high COP</w:t>
       </w:r>
     </w:p>
     <w:p>
@@ -778,36 +941,68 @@
           <w:ilvl w:val="0"/>
           <w:numId w:val="4"/>
         </w:numPr>
-      </w:pPr>
-      <w:r>
-        <w:rPr>
-          <w:rFonts w:ascii="Meiryo;ヒラギノ角ゴ Pro W3;Hiragino K" w:hAnsi="Meiryo;ヒラギノ角ゴ Pro W3;Hiragino K"/>
-          <w:b/>
-          <w:bCs/>
-          <w:color w:val="333333"/>
-        </w:rPr>
-        <w:t xml:space="preserve">TES3: IGCC (syngas) and H2 oxy (liquid H2) power gen system : </w:t>
-      </w:r>
-      <w:r>
-        <w:rPr>
-          <w:rFonts w:ascii="Meiryo;ヒラギノ角ゴ Pro W3;Hiragino K" w:hAnsi="Meiryo;ヒラギノ角ゴ Pro W3;Hiragino K"/>
-          <w:color w:val="333333"/>
-        </w:rPr>
-        <w:t>2031-50 – pilot scale plant system – 1 MWt  power gen system (prototype? commercial deployment? electric out</w:t>
-      </w:r>
-      <w:r>
-        <w:rPr>
-          <w:rFonts w:ascii="Meiryo;ヒラギノ角ゴ Pro W3;Hiragino K" w:hAnsi="Meiryo;ヒラギノ角ゴ Pro W3;Hiragino K"/>
-          <w:color w:val="333333"/>
-        </w:rPr>
-        <w:t>put/figures?) need data</w:t>
+        <w:rPr>
+          <w:rFonts w:ascii="Times New Roman" w:hAnsi="Times New Roman" w:cs="Times New Roman"/>
+        </w:rPr>
+      </w:pPr>
+      <w:r>
+        <w:rPr>
+          <w:rFonts w:ascii="Times New Roman" w:hAnsi="Times New Roman" w:cs="Times New Roman"/>
+          <w:b/>
+          <w:bCs/>
+          <w:color w:val="333333"/>
+        </w:rPr>
+        <w:t xml:space="preserve">TES3: IGCC (syngas) and H2 oxy (liquid H2) power gen </w:t>
+      </w:r>
+      <w:proofErr w:type="gramStart"/>
+      <w:r>
+        <w:rPr>
+          <w:rFonts w:ascii="Times New Roman" w:hAnsi="Times New Roman" w:cs="Times New Roman"/>
+          <w:b/>
+          <w:bCs/>
+          <w:color w:val="333333"/>
+        </w:rPr>
+        <w:t>system :</w:t>
+      </w:r>
+      <w:proofErr w:type="gramEnd"/>
+      <w:r>
+        <w:rPr>
+          <w:rFonts w:ascii="Times New Roman" w:hAnsi="Times New Roman" w:cs="Times New Roman"/>
+          <w:b/>
+          <w:bCs/>
+          <w:color w:val="333333"/>
+        </w:rPr>
+        <w:t xml:space="preserve"> </w:t>
+      </w:r>
+      <w:r>
+        <w:rPr>
+          <w:rFonts w:ascii="Times New Roman" w:hAnsi="Times New Roman" w:cs="Times New Roman"/>
+          <w:color w:val="333333"/>
+        </w:rPr>
+        <w:t xml:space="preserve">2031-50 – pilot scale plant system – 1 </w:t>
+      </w:r>
+      <w:proofErr w:type="spellStart"/>
+      <w:r>
+        <w:rPr>
+          <w:rFonts w:ascii="Times New Roman" w:hAnsi="Times New Roman" w:cs="Times New Roman"/>
+          <w:color w:val="333333"/>
+        </w:rPr>
+        <w:t>MWt</w:t>
+      </w:r>
+      <w:proofErr w:type="spellEnd"/>
+      <w:r>
+        <w:rPr>
+          <w:rFonts w:ascii="Times New Roman" w:hAnsi="Times New Roman" w:cs="Times New Roman"/>
+          <w:color w:val="333333"/>
+        </w:rPr>
+        <w:t xml:space="preserve">  power gen system (prototype? commercial deployment? electric output/figures?) need data</w:t>
       </w:r>
     </w:p>
     <w:p>
       <w:pPr>
         <w:pStyle w:val="BodyText"/>
         <w:rPr>
-          <w:rFonts w:ascii="Meiryo;ヒラギノ角ゴ Pro W3;Hiragino K" w:hAnsi="Meiryo;ヒラギノ角ゴ Pro W3;Hiragino K"/>
+          <w:rFonts w:ascii="Times New Roman" w:hAnsi="Times New Roman" w:cs="Times New Roman"/>
           <w:color w:val="333333"/>
         </w:rPr>
       </w:pPr>
@@ -816,7 +1011,6 @@
       <w:pPr>
         <w:pStyle w:val="Heading2"/>
         <w:rPr>
-          <w:rFonts w:ascii="Meiryo;ヒラギノ角ゴ Pro W3;Hiragino K" w:hAnsi="Meiryo;ヒラギノ角ゴ Pro W3;Hiragino K"/>
           <w:color w:val="333333"/>
           <w:sz w:val="26"/>
           <w:szCs w:val="22"/>
@@ -824,7 +1018,6 @@
       </w:pPr>
       <w:r>
         <w:rPr>
-          <w:rFonts w:ascii="Meiryo;ヒラギノ角ゴ Pro W3;Hiragino K" w:hAnsi="Meiryo;ヒラギノ角ゴ Pro W3;Hiragino K"/>
           <w:color w:val="333333"/>
           <w:sz w:val="26"/>
           <w:szCs w:val="22"/>
@@ -836,7 +1029,6 @@
       <w:pPr>
         <w:pStyle w:val="Heading2"/>
         <w:rPr>
-          <w:rFonts w:ascii="Meiryo;ヒラギノ角ゴ Pro W3;Hiragino K" w:hAnsi="Meiryo;ヒラギノ角ゴ Pro W3;Hiragino K"/>
           <w:b w:val="0"/>
           <w:bCs w:val="0"/>
           <w:color w:val="333333"/>
@@ -848,26 +1040,13 @@
         <w:r>
           <w:rPr>
             <w:rStyle w:val="InternetLink"/>
-            <w:rFonts w:ascii="Meiryo;ヒラギノ角ゴ Pro W3;Hiragino K" w:hAnsi="Meiryo;ヒラギノ角ゴ Pro W3;Hiragino K"/>
             <w:b w:val="0"/>
             <w:bCs w:val="0"/>
             <w:color w:val="333333"/>
             <w:sz w:val="18"/>
             <w:szCs w:val="18"/>
           </w:rPr>
-          <w:t>http://i2cner.kyu</w:t>
-        </w:r>
-        <w:r>
-          <w:rPr>
-            <w:rStyle w:val="InternetLink"/>
-            <w:rFonts w:ascii="Meiryo;ヒラギノ角ゴ Pro W3;Hiragino K" w:hAnsi="Meiryo;ヒラギノ角ゴ Pro W3;Hiragino K"/>
-            <w:b w:val="0"/>
-            <w:bCs w:val="0"/>
-            <w:color w:val="333333"/>
-            <w:sz w:val="18"/>
-            <w:szCs w:val="18"/>
-          </w:rPr>
-          <w:t>shu-u.ac.jp/upload_file/editor_files/Division-Road-Map-2017/Catalytic_Material_Transformation_June_2017_Final_version_role_edit3.pdf</w:t>
+          <w:t>http://i2cner.kyushu-u.ac.jp/upload_file/editor_files/Division-Road-Map-2017/Catalytic_Material_Transformation_June_2017_Final_version_role_edit3.pdf</w:t>
         </w:r>
       </w:hyperlink>
     </w:p>
@@ -879,7 +1058,6 @@
           <w:numId w:val="5"/>
         </w:numPr>
         <w:rPr>
-          <w:rFonts w:ascii="Meiryo;ヒラギノ角ゴ Pro W3;Hiragino K" w:hAnsi="Meiryo;ヒラギノ角ゴ Pro W3;Hiragino K"/>
           <w:b w:val="0"/>
           <w:bCs w:val="0"/>
           <w:color w:val="333333"/>
@@ -889,7 +1067,6 @@
       </w:pPr>
       <w:r>
         <w:rPr>
-          <w:rFonts w:ascii="Meiryo;ヒラギノ角ゴ Pro W3;Hiragino K" w:hAnsi="Meiryo;ヒラギノ角ゴ Pro W3;Hiragino K"/>
           <w:b w:val="0"/>
           <w:bCs w:val="0"/>
           <w:color w:val="333333"/>
@@ -906,39 +1083,25 @@
           <w:ilvl w:val="0"/>
           <w:numId w:val="5"/>
         </w:numPr>
-        <w:rPr>
-          <w:rFonts w:ascii="Meiryo;ヒラギノ角ゴ Pro W3;Hiragino K" w:hAnsi="Meiryo;ヒラギノ角ゴ Pro W3;Hiragino K"/>
+        <w:shd w:val="clear" w:color="auto" w:fill="FFFFFF"/>
+        <w:spacing w:after="0"/>
+        <w:rPr>
+          <w:color w:val="333333"/>
+          <w:sz w:val="26"/>
+        </w:rPr>
+      </w:pPr>
+      <w:r>
+        <w:rPr>
           <w:b w:val="0"/>
           <w:bCs w:val="0"/>
           <w:color w:val="333333"/>
           <w:sz w:val="24"/>
           <w:szCs w:val="24"/>
         </w:rPr>
-      </w:pPr>
-      <w:r>
-        <w:rPr>
-          <w:rFonts w:ascii="Meiryo;ヒラギノ角ゴ Pro W3;Hiragino K" w:hAnsi="Meiryo;ヒラギノ角ゴ Pro W3;Hiragino K"/>
-          <w:b w:val="0"/>
-          <w:bCs w:val="0"/>
-          <w:color w:val="333333"/>
-          <w:sz w:val="24"/>
-          <w:szCs w:val="24"/>
-        </w:rPr>
         <w:t>Catalysis process development for carbon neutral power generation cycles</w:t>
       </w:r>
-    </w:p>
-    <w:p>
-      <w:pPr>
-        <w:pStyle w:val="Heading2"/>
-        <w:rPr>
-          <w:rFonts w:ascii="Meiryo;ヒラギノ角ゴ Pro W3;Hiragino K" w:hAnsi="Meiryo;ヒラギノ角ゴ Pro W3;Hiragino K"/>
-          <w:b w:val="0"/>
-          <w:bCs w:val="0"/>
-          <w:color w:val="333333"/>
-          <w:sz w:val="24"/>
-          <w:szCs w:val="24"/>
-        </w:rPr>
-      </w:pPr>
+      <w:bookmarkStart w:id="0" w:name="_GoBack"/>
+      <w:bookmarkEnd w:id="0"/>
     </w:p>
     <w:p>
       <w:pPr>
@@ -946,75 +1109,16 @@
         <w:shd w:val="clear" w:color="auto" w:fill="FFFFFF"/>
         <w:spacing w:after="0"/>
         <w:rPr>
-          <w:rFonts w:ascii="Meiryo;ヒラギノ角ゴ Pro W3;Hiragino K" w:hAnsi="Meiryo;ヒラギノ角ゴ Pro W3;Hiragino K"/>
           <w:color w:val="333333"/>
           <w:sz w:val="26"/>
         </w:rPr>
       </w:pPr>
-    </w:p>
-    <w:p>
-      <w:pPr>
-        <w:pStyle w:val="Heading2"/>
-        <w:shd w:val="clear" w:color="auto" w:fill="FFFFFF"/>
-        <w:spacing w:after="0"/>
-        <w:rPr>
-          <w:rFonts w:ascii="Meiryo;ヒラギノ角ゴ Pro W3;Hiragino K" w:hAnsi="Meiryo;ヒラギノ角ゴ Pro W3;Hiragino K"/>
+      <w:r>
+        <w:rPr>
           <w:color w:val="333333"/>
           <w:sz w:val="26"/>
         </w:rPr>
-      </w:pPr>
-    </w:p>
-    <w:p>
-      <w:pPr>
-        <w:pStyle w:val="Heading2"/>
-        <w:shd w:val="clear" w:color="auto" w:fill="FFFFFF"/>
-        <w:spacing w:after="0"/>
-        <w:rPr>
-          <w:rFonts w:ascii="Meiryo;ヒラギノ角ゴ Pro W3;Hiragino K" w:hAnsi="Meiryo;ヒラギノ角ゴ Pro W3;Hiragino K"/>
-          <w:color w:val="333333"/>
-          <w:sz w:val="26"/>
-        </w:rPr>
-      </w:pPr>
-    </w:p>
-    <w:p>
-      <w:pPr>
-        <w:pStyle w:val="Heading2"/>
-        <w:shd w:val="clear" w:color="auto" w:fill="FFFFFF"/>
-        <w:spacing w:after="0"/>
-        <w:rPr>
-          <w:rFonts w:ascii="Meiryo;ヒラギノ角ゴ Pro W3;Hiragino K" w:hAnsi="Meiryo;ヒラギノ角ゴ Pro W3;Hiragino K"/>
-          <w:color w:val="333333"/>
-          <w:sz w:val="26"/>
-        </w:rPr>
-      </w:pPr>
-    </w:p>
-    <w:p>
-      <w:pPr>
-        <w:pStyle w:val="Heading2"/>
-        <w:shd w:val="clear" w:color="auto" w:fill="FFFFFF"/>
-        <w:spacing w:after="0"/>
-        <w:rPr>
-          <w:rFonts w:ascii="Meiryo;ヒラギノ角ゴ Pro W3;Hiragino K" w:hAnsi="Meiryo;ヒラギノ角ゴ Pro W3;Hiragino K"/>
-          <w:color w:val="333333"/>
-          <w:sz w:val="26"/>
-        </w:rPr>
-      </w:pPr>
-      <w:r>
-        <w:rPr>
-          <w:rFonts w:ascii="Meiryo;ヒラギノ角ゴ Pro W3;Hiragino K" w:hAnsi="Meiryo;ヒラギノ角ゴ Pro W3;Hiragino K"/>
-          <w:color w:val="333333"/>
-          <w:sz w:val="26"/>
-        </w:rPr>
-        <w:lastRenderedPageBreak/>
-        <w:t xml:space="preserve">CO2 Capture and Utilization </w:t>
-      </w:r>
-      <w:r>
-        <w:rPr>
-          <w:rFonts w:ascii="Meiryo;ヒラギノ角ゴ Pro W3;Hiragino K" w:hAnsi="Meiryo;ヒラギノ角ゴ Pro W3;Hiragino K"/>
-          <w:color w:val="333333"/>
-          <w:sz w:val="26"/>
-        </w:rPr>
-        <w:t>(CCU) Division</w:t>
+        <w:t>CO2 Capture and Utilization (CCU) Division</w:t>
       </w:r>
     </w:p>
     <w:p>
@@ -1027,7 +1131,6 @@
         <w:shd w:val="clear" w:color="auto" w:fill="FFFFFF"/>
         <w:spacing w:after="0"/>
         <w:rPr>
-          <w:rFonts w:ascii="Meiryo;ヒラギノ角ゴ Pro W3;Hiragino K" w:hAnsi="Meiryo;ヒラギノ角ゴ Pro W3;Hiragino K"/>
           <w:b w:val="0"/>
           <w:color w:val="333333"/>
           <w:sz w:val="24"/>
@@ -1048,15 +1151,7 @@
           <w:sz w:val="24"/>
           <w:szCs w:val="24"/>
         </w:rPr>
-        <w:t xml:space="preserve"> - </w:t>
-      </w:r>
-      <w:r>
-        <w:rPr>
-          <w:b w:val="0"/>
-          <w:sz w:val="24"/>
-          <w:szCs w:val="24"/>
-        </w:rPr>
-        <w:t>CO2 capture from flue gas of coal / natural gas power generation for CCS / CCUS system</w:t>
+        <w:t xml:space="preserve"> - CO2 capture from flue gas of coal / natural gas power generation for CCS / CCUS system</w:t>
       </w:r>
     </w:p>
     <w:p>
@@ -1069,7 +1164,6 @@
         <w:shd w:val="clear" w:color="auto" w:fill="FFFFFF"/>
         <w:spacing w:after="0"/>
         <w:rPr>
-          <w:rFonts w:ascii="Meiryo;ヒラギノ角ゴ Pro W3;Hiragino K" w:hAnsi="Meiryo;ヒラギノ角ゴ Pro W3;Hiragino K"/>
           <w:b w:val="0"/>
           <w:color w:val="333333"/>
           <w:sz w:val="24"/>
@@ -1091,7 +1185,7 @@
         <w:shd w:val="clear" w:color="auto" w:fill="FFFFFF"/>
         <w:spacing w:beforeAutospacing="0" w:after="0" w:afterAutospacing="0"/>
         <w:rPr>
-          <w:rFonts w:ascii="Meiryo" w:eastAsia="Meiryo" w:hAnsi="Meiryo"/>
+          <w:rFonts w:eastAsia="Meiryo"/>
           <w:color w:val="333333"/>
           <w:sz w:val="26"/>
           <w:szCs w:val="26"/>
@@ -1099,7 +1193,7 @@
       </w:pPr>
       <w:r>
         <w:rPr>
-          <w:rFonts w:ascii="Meiryo" w:eastAsia="Meiryo" w:hAnsi="Meiryo" w:hint="eastAsia"/>
+          <w:rFonts w:eastAsia="Meiryo"/>
           <w:color w:val="333333"/>
           <w:sz w:val="26"/>
           <w:szCs w:val="26"/>
@@ -1108,7 +1202,7 @@
       </w:r>
       <w:r>
         <w:rPr>
-          <w:rFonts w:ascii="Meiryo" w:eastAsia="Meiryo" w:hAnsi="Meiryo" w:hint="eastAsia"/>
+          <w:rFonts w:eastAsia="Meiryo"/>
           <w:color w:val="333333"/>
           <w:sz w:val="26"/>
           <w:szCs w:val="26"/>
@@ -1118,7 +1212,7 @@
       </w:r>
       <w:r>
         <w:rPr>
-          <w:rFonts w:ascii="Meiryo" w:eastAsia="Meiryo" w:hAnsi="Meiryo" w:hint="eastAsia"/>
+          <w:rFonts w:eastAsia="Meiryo"/>
           <w:color w:val="333333"/>
           <w:sz w:val="26"/>
           <w:szCs w:val="26"/>
@@ -1136,7 +1230,6 @@
         <w:shd w:val="clear" w:color="auto" w:fill="FFFFFF"/>
         <w:spacing w:after="0"/>
         <w:rPr>
-          <w:rFonts w:ascii="Meiryo;ヒラギノ角ゴ Pro W3;Hiragino K" w:hAnsi="Meiryo;ヒラギノ角ゴ Pro W3;Hiragino K"/>
           <w:b w:val="0"/>
           <w:color w:val="333333"/>
           <w:sz w:val="24"/>
@@ -1162,7 +1255,6 @@
         <w:shd w:val="clear" w:color="auto" w:fill="FFFFFF"/>
         <w:spacing w:after="0"/>
         <w:rPr>
-          <w:rFonts w:ascii="Meiryo;ヒラギノ角ゴ Pro W3;Hiragino K" w:hAnsi="Meiryo;ヒラギノ角ゴ Pro W3;Hiragino K"/>
           <w:b w:val="0"/>
           <w:color w:val="333333"/>
           <w:sz w:val="24"/>
@@ -1187,17 +1279,15 @@
         </w:numPr>
         <w:shd w:val="clear" w:color="auto" w:fill="FFFFFF"/>
         <w:spacing w:after="0"/>
-      </w:pPr>
-      <w:r>
-        <w:t>CO2 migration model for CO2 storage and monitoring in CCS</w:t>
-      </w:r>
-      <w:r>
-        <w:t xml:space="preserve"> (field scale investigation, all three coupled)</w:t>
-      </w:r>
-      <w:bookmarkStart w:id="0" w:name="_GoBack"/>
-      <w:bookmarkEnd w:id="0"/>
-      <w:r>
-        <w:t xml:space="preserve"> </w:t>
+        <w:rPr>
+          <w:rFonts w:ascii="Times New Roman" w:hAnsi="Times New Roman" w:cs="Times New Roman"/>
+        </w:rPr>
+      </w:pPr>
+      <w:r>
+        <w:rPr>
+          <w:rFonts w:ascii="Times New Roman" w:hAnsi="Times New Roman" w:cs="Times New Roman"/>
+        </w:rPr>
+        <w:t xml:space="preserve">CO2 migration model for CO2 storage and monitoring in CCS (field scale investigation, all three coupled) </w:t>
       </w:r>
     </w:p>
     <w:sectPr>
@@ -2589,7 +2679,6 @@
     <w:rPr>
       <w:color w:val="000080"/>
       <w:u w:val="single"/>
-      <w:lang/>
     </w:rPr>
   </w:style>
   <w:style w:type="paragraph" w:customStyle="1" w:styleId="Heading">
